--- a/docs/teaching-dossier.docx
+++ b/docs/teaching-dossier.docx
@@ -57,6 +57,459 @@
         <w:t xml:space="preserve">test</w:t>
       </w:r>
     </w:p>
+    <w:p>
+      <w:pPr>
+        <w:pStyle w:val="SourceCode"/>
+      </w:pPr>
+      <w:r>
+        <w:rPr>
+          <w:rStyle w:val="FunctionTok"/>
+        </w:rPr>
+        <w:t xml:space="preserve">library</w:t>
+      </w:r>
+      <w:r>
+        <w:rPr>
+          <w:rStyle w:val="NormalTok"/>
+        </w:rPr>
+        <w:t xml:space="preserve">(tidyverse)</w:t>
+      </w:r>
+    </w:p>
+    <w:p>
+      <w:pPr>
+        <w:pStyle w:val="SourceCode"/>
+      </w:pPr>
+      <w:r>
+        <w:rPr>
+          <w:rStyle w:val="VerbatimChar"/>
+        </w:rPr>
+        <w:t xml:space="preserve">── Attaching core tidyverse packages ──────────────────────── tidyverse 2.0.0 ──</w:t>
+      </w:r>
+      <w:r>
+        <w:br/>
+      </w:r>
+      <w:r>
+        <w:rPr>
+          <w:rStyle w:val="VerbatimChar"/>
+        </w:rPr>
+        <w:t xml:space="preserve">✔ dplyr     1.1.4     ✔ readr     2.1.5</w:t>
+      </w:r>
+      <w:r>
+        <w:br/>
+      </w:r>
+      <w:r>
+        <w:rPr>
+          <w:rStyle w:val="VerbatimChar"/>
+        </w:rPr>
+        <w:t xml:space="preserve">✔ forcats   1.0.0     ✔ stringr   1.5.1</w:t>
+      </w:r>
+      <w:r>
+        <w:br/>
+      </w:r>
+      <w:r>
+        <w:rPr>
+          <w:rStyle w:val="VerbatimChar"/>
+        </w:rPr>
+        <w:t xml:space="preserve">✔ ggplot2   3.5.1     ✔ tibble    3.2.1</w:t>
+      </w:r>
+      <w:r>
+        <w:br/>
+      </w:r>
+      <w:r>
+        <w:rPr>
+          <w:rStyle w:val="VerbatimChar"/>
+        </w:rPr>
+        <w:t xml:space="preserve">✔ lubridate 1.9.3     ✔ tidyr     1.3.1</w:t>
+      </w:r>
+      <w:r>
+        <w:br/>
+      </w:r>
+      <w:r>
+        <w:rPr>
+          <w:rStyle w:val="VerbatimChar"/>
+        </w:rPr>
+        <w:t xml:space="preserve">✔ purrr     1.0.2     </w:t>
+      </w:r>
+      <w:r>
+        <w:br/>
+      </w:r>
+      <w:r>
+        <w:rPr>
+          <w:rStyle w:val="VerbatimChar"/>
+        </w:rPr>
+        <w:t xml:space="preserve">── Conflicts ────────────────────────────────────────── tidyverse_conflicts() ──</w:t>
+      </w:r>
+      <w:r>
+        <w:br/>
+      </w:r>
+      <w:r>
+        <w:rPr>
+          <w:rStyle w:val="VerbatimChar"/>
+        </w:rPr>
+        <w:t xml:space="preserve">✖ dplyr::filter() masks stats::filter()</w:t>
+      </w:r>
+      <w:r>
+        <w:br/>
+      </w:r>
+      <w:r>
+        <w:rPr>
+          <w:rStyle w:val="VerbatimChar"/>
+        </w:rPr>
+        <w:t xml:space="preserve">✖ dplyr::lag()    masks stats::lag()</w:t>
+      </w:r>
+      <w:r>
+        <w:br/>
+      </w:r>
+      <w:r>
+        <w:rPr>
+          <w:rStyle w:val="VerbatimChar"/>
+        </w:rPr>
+        <w:t xml:space="preserve">ℹ Use the conflicted package (&lt;http://conflicted.r-lib.org/&gt;) to force all conflicts to become errors</w:t>
+      </w:r>
+    </w:p>
+    <w:p>
+      <w:pPr>
+        <w:pStyle w:val="SourceCode"/>
+      </w:pPr>
+      <w:r>
+        <w:rPr>
+          <w:rStyle w:val="NormalTok"/>
+        </w:rPr>
+        <w:t xml:space="preserve">tch_tib </w:t>
+      </w:r>
+      <w:r>
+        <w:rPr>
+          <w:rStyle w:val="OtherTok"/>
+        </w:rPr>
+        <w:t xml:space="preserve">&lt;-</w:t>
+      </w:r>
+      <w:r>
+        <w:rPr>
+          <w:rStyle w:val="NormalTok"/>
+        </w:rPr>
+        <w:t xml:space="preserve"> here</w:t>
+      </w:r>
+      <w:r>
+        <w:rPr>
+          <w:rStyle w:val="SpecialCharTok"/>
+        </w:rPr>
+        <w:t xml:space="preserve">::</w:t>
+      </w:r>
+      <w:r>
+        <w:rPr>
+          <w:rStyle w:val="FunctionTok"/>
+        </w:rPr>
+        <w:t xml:space="preserve">here</w:t>
+      </w:r>
+      <w:r>
+        <w:rPr>
+          <w:rStyle w:val="NormalTok"/>
+        </w:rPr>
+        <w:t xml:space="preserve">(</w:t>
+      </w:r>
+      <w:r>
+        <w:rPr>
+          <w:rStyle w:val="StringTok"/>
+        </w:rPr>
+        <w:t xml:space="preserve">"teaching.csv"</w:t>
+      </w:r>
+      <w:r>
+        <w:rPr>
+          <w:rStyle w:val="NormalTok"/>
+        </w:rPr>
+        <w:t xml:space="preserve">) </w:t>
+      </w:r>
+      <w:r>
+        <w:rPr>
+          <w:rStyle w:val="SpecialCharTok"/>
+        </w:rPr>
+        <w:t xml:space="preserve">|&gt;</w:t>
+      </w:r>
+      <w:r>
+        <w:rPr>
+          <w:rStyle w:val="NormalTok"/>
+        </w:rPr>
+        <w:t xml:space="preserve"> readr</w:t>
+      </w:r>
+      <w:r>
+        <w:rPr>
+          <w:rStyle w:val="SpecialCharTok"/>
+        </w:rPr>
+        <w:t xml:space="preserve">::</w:t>
+      </w:r>
+      <w:r>
+        <w:rPr>
+          <w:rStyle w:val="FunctionTok"/>
+        </w:rPr>
+        <w:t xml:space="preserve">read_csv</w:t>
+      </w:r>
+      <w:r>
+        <w:rPr>
+          <w:rStyle w:val="NormalTok"/>
+        </w:rPr>
+        <w:t xml:space="preserve">()</w:t>
+      </w:r>
+    </w:p>
+    <w:p>
+      <w:pPr>
+        <w:pStyle w:val="SourceCode"/>
+      </w:pPr>
+      <w:r>
+        <w:rPr>
+          <w:rStyle w:val="VerbatimChar"/>
+        </w:rPr>
+        <w:t xml:space="preserve">Rows: 5 Columns: 7</w:t>
+      </w:r>
+      <w:r>
+        <w:br/>
+      </w:r>
+      <w:r>
+        <w:rPr>
+          <w:rStyle w:val="VerbatimChar"/>
+        </w:rPr>
+        <w:t xml:space="preserve">── Column specification ────────────────────────────────────────────────────────</w:t>
+      </w:r>
+      <w:r>
+        <w:br/>
+      </w:r>
+      <w:r>
+        <w:rPr>
+          <w:rStyle w:val="VerbatimChar"/>
+        </w:rPr>
+        <w:t xml:space="preserve">Delimiter: ","</w:t>
+      </w:r>
+      <w:r>
+        <w:br/>
+      </w:r>
+      <w:r>
+        <w:rPr>
+          <w:rStyle w:val="VerbatimChar"/>
+        </w:rPr>
+        <w:t xml:space="preserve">chr (2): term, course</w:t>
+      </w:r>
+      <w:r>
+        <w:br/>
+      </w:r>
+      <w:r>
+        <w:rPr>
+          <w:rStyle w:val="VerbatimChar"/>
+        </w:rPr>
+        <w:t xml:space="preserve">dbl (5): resp, class_size, med_time, crs_rate_otst, tch_rate_otst</w:t>
+      </w:r>
+      <w:r>
+        <w:br/>
+      </w:r>
+      <w:r>
+        <w:br/>
+      </w:r>
+      <w:r>
+        <w:rPr>
+          <w:rStyle w:val="VerbatimChar"/>
+        </w:rPr>
+        <w:t xml:space="preserve">ℹ Use `spec()` to retrieve the full column specification for this data.</w:t>
+      </w:r>
+      <w:r>
+        <w:br/>
+      </w:r>
+      <w:r>
+        <w:rPr>
+          <w:rStyle w:val="VerbatimChar"/>
+        </w:rPr>
+        <w:t xml:space="preserve">ℹ Specify the column types or set `show_col_types = FALSE` to quiet this message.</w:t>
+      </w:r>
+    </w:p>
+    <w:p>
+      <w:pPr>
+        <w:pStyle w:val="SourceCode"/>
+      </w:pPr>
+      <w:r>
+        <w:rPr>
+          <w:rStyle w:val="NormalTok"/>
+        </w:rPr>
+        <w:t xml:space="preserve">tch_tib</w:t>
+      </w:r>
+    </w:p>
+    <w:p>
+      <w:pPr>
+        <w:pStyle w:val="SourceCode"/>
+      </w:pPr>
+      <w:r>
+        <w:rPr>
+          <w:rStyle w:val="VerbatimChar"/>
+        </w:rPr>
+        <w:t xml:space="preserve"># A tibble: 5 × 7</w:t>
+      </w:r>
+      <w:r>
+        <w:br/>
+      </w:r>
+      <w:r>
+        <w:rPr>
+          <w:rStyle w:val="VerbatimChar"/>
+        </w:rPr>
+        <w:t xml:space="preserve">  term    course   resp class_size med_time crs_rate_otst tch_rate_otst</w:t>
+      </w:r>
+      <w:r>
+        <w:br/>
+      </w:r>
+      <w:r>
+        <w:rPr>
+          <w:rStyle w:val="VerbatimChar"/>
+        </w:rPr>
+        <w:t xml:space="preserve">  &lt;chr&gt;   &lt;chr&gt;   &lt;dbl&gt;      &lt;dbl&gt;    &lt;dbl&gt;         &lt;dbl&gt;         &lt;dbl&gt;</w:t>
+      </w:r>
+      <w:r>
+        <w:br/>
+      </w:r>
+      <w:r>
+        <w:rPr>
+          <w:rStyle w:val="VerbatimChar"/>
+        </w:rPr>
+        <w:t xml:space="preserve">1 SP 2022 LDRS663     3         11        7             2             2</w:t>
+      </w:r>
+      <w:r>
+        <w:br/>
+      </w:r>
+      <w:r>
+        <w:rPr>
+          <w:rStyle w:val="VerbatimChar"/>
+        </w:rPr>
+        <w:t xml:space="preserve">2 SU 2021 LDRS663     3          7       12             0             0</w:t>
+      </w:r>
+      <w:r>
+        <w:br/>
+      </w:r>
+      <w:r>
+        <w:rPr>
+          <w:rStyle w:val="VerbatimChar"/>
+        </w:rPr>
+        <w:t xml:space="preserve">3 FA 2023 LDRS663     1          6       NA             1             1</w:t>
+      </w:r>
+      <w:r>
+        <w:br/>
+      </w:r>
+      <w:r>
+        <w:rPr>
+          <w:rStyle w:val="VerbatimChar"/>
+        </w:rPr>
+        <w:t xml:space="preserve">4 SP 2024 LDRS663     3          4       NA             1             1</w:t>
+      </w:r>
+      <w:r>
+        <w:br/>
+      </w:r>
+      <w:r>
+        <w:rPr>
+          <w:rStyle w:val="VerbatimChar"/>
+        </w:rPr>
+        <w:t xml:space="preserve">5 FA 2020 LDRS663     2         11       20             0             0</w:t>
+      </w:r>
+    </w:p>
+    <w:bookmarkStart w:id="23" w:name="summary-of-teaching-responsibilities"/>
+    <w:p>
+      <w:pPr>
+        <w:pStyle w:val="Heading2"/>
+      </w:pPr>
+      <w:r>
+        <w:t xml:space="preserve">Summary of Teaching Responsibilities</w:t>
+      </w:r>
+    </w:p>
+    <w:bookmarkEnd w:id="23"/>
+    <w:bookmarkStart w:id="24" w:name="approach-to-teaching"/>
+    <w:p>
+      <w:pPr>
+        <w:pStyle w:val="Heading2"/>
+      </w:pPr>
+      <w:r>
+        <w:t xml:space="preserve">Approach to Teaching</w:t>
+      </w:r>
+    </w:p>
+    <w:bookmarkEnd w:id="24"/>
+    <w:bookmarkStart w:id="25" w:name="efforts-to-improve-teaching"/>
+    <w:p>
+      <w:pPr>
+        <w:pStyle w:val="Heading2"/>
+      </w:pPr>
+      <w:r>
+        <w:t xml:space="preserve">Efforts to Improve Teaching</w:t>
+      </w:r>
+    </w:p>
+    <w:bookmarkEnd w:id="25"/>
+    <w:bookmarkStart w:id="26" w:name="X793c7b33dccde008a56660cf3c91fe81534c3fa"/>
+    <w:p>
+      <w:pPr>
+        <w:pStyle w:val="Heading2"/>
+      </w:pPr>
+      <w:r>
+        <w:t xml:space="preserve">Contributions to Teaching and Student Learning</w:t>
+      </w:r>
+    </w:p>
+    <w:p>
+      <w:pPr>
+        <w:pStyle w:val="SourceCode"/>
+      </w:pPr>
+      <w:r>
+        <w:rPr>
+          <w:rStyle w:val="NormalTok"/>
+        </w:rPr>
+        <w:t xml:space="preserve">tch.tbl </w:t>
+      </w:r>
+      <w:r>
+        <w:rPr>
+          <w:rStyle w:val="OtherTok"/>
+        </w:rPr>
+        <w:t xml:space="preserve">&lt;-</w:t>
+      </w:r>
+      <w:r>
+        <w:rPr>
+          <w:rStyle w:val="NormalTok"/>
+        </w:rPr>
+        <w:t xml:space="preserve"> </w:t>
+      </w:r>
+      <w:r>
+        <w:rPr>
+          <w:rStyle w:val="FunctionTok"/>
+        </w:rPr>
+        <w:t xml:space="preserve">data</w:t>
+      </w:r>
+      <w:r>
+        <w:rPr>
+          <w:rStyle w:val="NormalTok"/>
+        </w:rPr>
+        <w:t xml:space="preserve">(teaching.csv)</w:t>
+      </w:r>
+    </w:p>
+    <w:p>
+      <w:pPr>
+        <w:pStyle w:val="SourceCode"/>
+      </w:pPr>
+      <w:r>
+        <w:rPr>
+          <w:rStyle w:val="VerbatimChar"/>
+        </w:rPr>
+        <w:t xml:space="preserve">Warning in data(teaching.csv): data set 'teaching.csv' not found</w:t>
+      </w:r>
+    </w:p>
+    <w:p>
+      <w:pPr>
+        <w:pStyle w:val="SourceCode"/>
+      </w:pPr>
+      <w:r>
+        <w:rPr>
+          <w:rStyle w:val="NormalTok"/>
+        </w:rPr>
+        <w:t xml:space="preserve">tch.tbl</w:t>
+      </w:r>
+    </w:p>
+    <w:p>
+      <w:pPr>
+        <w:pStyle w:val="SourceCode"/>
+      </w:pPr>
+      <w:r>
+        <w:rPr>
+          <w:rStyle w:val="VerbatimChar"/>
+        </w:rPr>
+        <w:t xml:space="preserve">[1] "teaching.csv"</w:t>
+      </w:r>
+    </w:p>
+    <w:bookmarkEnd w:id="26"/>
     <w:sectPr>
       <w:headerReference r:id="rId11" w:type="even"/>
       <w:headerReference r:id="rId9" w:type="default"/>

--- a/docs/teaching-dossier.docx
+++ b/docs/teaching-dossier.docx
@@ -4,57 +4,234 @@
   <w:body>
     <w:p>
       <w:pPr>
-        <w:pStyle w:val="CaptionedFigure"/>
-      </w:pPr>
-      <w:r>
-        <w:drawing>
-          <wp:inline>
-            <wp:extent cx="6400800" cy="2200536"/>
-            <wp:effectExtent b="0" l="0" r="0" t="0"/>
-            <wp:docPr descr="test" title="" id="21" name="Picture"/>
-            <a:graphic>
-              <a:graphicData uri="http://schemas.openxmlformats.org/drawingml/2006/picture">
-                <pic:pic>
-                  <pic:nvPicPr>
-                    <pic:cNvPr descr="image.png" id="22" name="Picture"/>
-                    <pic:cNvPicPr>
-                      <a:picLocks noChangeArrowheads="1" noChangeAspect="1"/>
-                    </pic:cNvPicPr>
-                  </pic:nvPicPr>
-                  <pic:blipFill>
-                    <a:blip r:embed="rId20"/>
-                    <a:stretch>
-                      <a:fillRect/>
-                    </a:stretch>
-                  </pic:blipFill>
-                  <pic:spPr bwMode="auto">
-                    <a:xfrm>
-                      <a:off x="0" y="0"/>
-                      <a:ext cx="6400800" cy="2200536"/>
-                    </a:xfrm>
-                    <a:prstGeom prst="rect">
-                      <a:avLst/>
-                    </a:prstGeom>
-                    <a:noFill/>
-                    <a:ln w="9525">
-                      <a:noFill/>
-                      <a:headEnd/>
-                      <a:tailEnd/>
-                    </a:ln>
-                  </pic:spPr>
-                </pic:pic>
-              </a:graphicData>
-            </a:graphic>
-          </wp:inline>
-        </w:drawing>
+        <w:pStyle w:val="SourceCode"/>
+      </w:pPr>
+      <w:r>
+        <w:rPr>
+          <w:rStyle w:val="VerbatimChar"/>
+        </w:rPr>
+        <w:t xml:space="preserve">── Attaching core tidyverse packages ──────────────────────── tidyverse 2.0.0 ──</w:t>
+      </w:r>
+      <w:r>
+        <w:br/>
+      </w:r>
+      <w:r>
+        <w:rPr>
+          <w:rStyle w:val="VerbatimChar"/>
+        </w:rPr>
+        <w:t xml:space="preserve">✔ dplyr     1.1.4     ✔ readr     2.1.5</w:t>
+      </w:r>
+      <w:r>
+        <w:br/>
+      </w:r>
+      <w:r>
+        <w:rPr>
+          <w:rStyle w:val="VerbatimChar"/>
+        </w:rPr>
+        <w:t xml:space="preserve">✔ forcats   1.0.0     ✔ stringr   1.5.1</w:t>
+      </w:r>
+      <w:r>
+        <w:br/>
+      </w:r>
+      <w:r>
+        <w:rPr>
+          <w:rStyle w:val="VerbatimChar"/>
+        </w:rPr>
+        <w:t xml:space="preserve">✔ ggplot2   3.5.1     ✔ tibble    3.2.1</w:t>
+      </w:r>
+      <w:r>
+        <w:br/>
+      </w:r>
+      <w:r>
+        <w:rPr>
+          <w:rStyle w:val="VerbatimChar"/>
+        </w:rPr>
+        <w:t xml:space="preserve">✔ lubridate 1.9.3     ✔ tidyr     1.3.1</w:t>
+      </w:r>
+      <w:r>
+        <w:br/>
+      </w:r>
+      <w:r>
+        <w:rPr>
+          <w:rStyle w:val="VerbatimChar"/>
+        </w:rPr>
+        <w:t xml:space="preserve">✔ purrr     1.0.2     </w:t>
+      </w:r>
+      <w:r>
+        <w:br/>
+      </w:r>
+      <w:r>
+        <w:rPr>
+          <w:rStyle w:val="VerbatimChar"/>
+        </w:rPr>
+        <w:t xml:space="preserve">── Conflicts ────────────────────────────────────────── tidyverse_conflicts() ──</w:t>
+      </w:r>
+      <w:r>
+        <w:br/>
+      </w:r>
+      <w:r>
+        <w:rPr>
+          <w:rStyle w:val="VerbatimChar"/>
+        </w:rPr>
+        <w:t xml:space="preserve">✖ dplyr::filter() masks stats::filter()</w:t>
+      </w:r>
+      <w:r>
+        <w:br/>
+      </w:r>
+      <w:r>
+        <w:rPr>
+          <w:rStyle w:val="VerbatimChar"/>
+        </w:rPr>
+        <w:t xml:space="preserve">✖ dplyr::lag()    masks stats::lag()</w:t>
+      </w:r>
+      <w:r>
+        <w:br/>
+      </w:r>
+      <w:r>
+        <w:rPr>
+          <w:rStyle w:val="VerbatimChar"/>
+        </w:rPr>
+        <w:t xml:space="preserve">ℹ Use the conflicted package (&lt;http://conflicted.r-lib.org/&gt;) to force all conflicts to become errors</w:t>
+      </w:r>
+      <w:r>
+        <w:br/>
+      </w:r>
+      <w:r>
+        <w:rPr>
+          <w:rStyle w:val="VerbatimChar"/>
+        </w:rPr>
+        <w:t xml:space="preserve">Rows: 5 Columns: 7</w:t>
+      </w:r>
+      <w:r>
+        <w:br/>
+      </w:r>
+      <w:r>
+        <w:rPr>
+          <w:rStyle w:val="VerbatimChar"/>
+        </w:rPr>
+        <w:t xml:space="preserve">── Column specification ────────────────────────────────────────────────────────</w:t>
+      </w:r>
+      <w:r>
+        <w:br/>
+      </w:r>
+      <w:r>
+        <w:rPr>
+          <w:rStyle w:val="VerbatimChar"/>
+        </w:rPr>
+        <w:t xml:space="preserve">Delimiter: ","</w:t>
+      </w:r>
+      <w:r>
+        <w:br/>
+      </w:r>
+      <w:r>
+        <w:rPr>
+          <w:rStyle w:val="VerbatimChar"/>
+        </w:rPr>
+        <w:t xml:space="preserve">chr (2): term, course</w:t>
+      </w:r>
+      <w:r>
+        <w:br/>
+      </w:r>
+      <w:r>
+        <w:rPr>
+          <w:rStyle w:val="VerbatimChar"/>
+        </w:rPr>
+        <w:t xml:space="preserve">dbl (5): resp, class_size, med_time, crs_rate_otst, tch_rate_otst</w:t>
+      </w:r>
+      <w:r>
+        <w:br/>
+      </w:r>
+      <w:r>
+        <w:br/>
+      </w:r>
+      <w:r>
+        <w:rPr>
+          <w:rStyle w:val="VerbatimChar"/>
+        </w:rPr>
+        <w:t xml:space="preserve">ℹ Use `spec()` to retrieve the full column specification for this data.</w:t>
+      </w:r>
+      <w:r>
+        <w:br/>
+      </w:r>
+      <w:r>
+        <w:rPr>
+          <w:rStyle w:val="VerbatimChar"/>
+        </w:rPr>
+        <w:t xml:space="preserve">ℹ Specify the column types or set `show_col_types = FALSE` to quiet this message.</w:t>
       </w:r>
     </w:p>
     <w:p>
       <w:pPr>
-        <w:pStyle w:val="ImageCaption"/>
-      </w:pPr>
-      <w:r>
-        <w:t xml:space="preserve">test</w:t>
+        <w:pStyle w:val="SourceCode"/>
+      </w:pPr>
+      <w:r>
+        <w:rPr>
+          <w:rStyle w:val="VerbatimChar"/>
+        </w:rPr>
+        <w:t xml:space="preserve"># A tibble: 5 × 7</w:t>
+      </w:r>
+      <w:r>
+        <w:br/>
+      </w:r>
+      <w:r>
+        <w:rPr>
+          <w:rStyle w:val="VerbatimChar"/>
+        </w:rPr>
+        <w:t xml:space="preserve">  term    course   resp class_size med_time crs_rate_otst tch_rate_otst</w:t>
+      </w:r>
+      <w:r>
+        <w:br/>
+      </w:r>
+      <w:r>
+        <w:rPr>
+          <w:rStyle w:val="VerbatimChar"/>
+        </w:rPr>
+        <w:t xml:space="preserve">  &lt;chr&gt;   &lt;chr&gt;   &lt;dbl&gt;      &lt;dbl&gt;    &lt;dbl&gt;         &lt;dbl&gt;         &lt;dbl&gt;</w:t>
+      </w:r>
+      <w:r>
+        <w:br/>
+      </w:r>
+      <w:r>
+        <w:rPr>
+          <w:rStyle w:val="VerbatimChar"/>
+        </w:rPr>
+        <w:t xml:space="preserve">1 FA 2020 LDRS663     2         11       20             0             0</w:t>
+      </w:r>
+      <w:r>
+        <w:br/>
+      </w:r>
+      <w:r>
+        <w:rPr>
+          <w:rStyle w:val="VerbatimChar"/>
+        </w:rPr>
+        <w:t xml:space="preserve">2 SU 2021 LDRS663     3          7       12             0             0</w:t>
+      </w:r>
+      <w:r>
+        <w:br/>
+      </w:r>
+      <w:r>
+        <w:rPr>
+          <w:rStyle w:val="VerbatimChar"/>
+        </w:rPr>
+        <w:t xml:space="preserve">3 SP 2022 LDRS663     3         11        7             2             2</w:t>
+      </w:r>
+      <w:r>
+        <w:br/>
+      </w:r>
+      <w:r>
+        <w:rPr>
+          <w:rStyle w:val="VerbatimChar"/>
+        </w:rPr>
+        <w:t xml:space="preserve">4 FA 2023 LDRS663     1          6       NA             1             1</w:t>
+      </w:r>
+      <w:r>
+        <w:br/>
+      </w:r>
+      <w:r>
+        <w:rPr>
+          <w:rStyle w:val="VerbatimChar"/>
+        </w:rPr>
+        <w:t xml:space="preserve">5 SP 2024 LDRS663     3          4       NA             1             1</w:t>
       </w:r>
     </w:p>
     <w:p>
@@ -63,15 +240,144 @@
       </w:pPr>
       <w:r>
         <w:rPr>
+          <w:rStyle w:val="NormalTok"/>
+        </w:rPr>
+        <w:t xml:space="preserve">freq_tbl </w:t>
+      </w:r>
+      <w:r>
+        <w:rPr>
+          <w:rStyle w:val="OtherTok"/>
+        </w:rPr>
+        <w:t xml:space="preserve">&lt;-</w:t>
+      </w:r>
+      <w:r>
+        <w:rPr>
+          <w:rStyle w:val="NormalTok"/>
+        </w:rPr>
+        <w:t xml:space="preserve"> tch_tib </w:t>
+      </w:r>
+      <w:r>
+        <w:rPr>
+          <w:rStyle w:val="SpecialCharTok"/>
+        </w:rPr>
+        <w:t xml:space="preserve">|&gt;</w:t>
+      </w:r>
+      <w:r>
+        <w:br/>
+      </w:r>
+      <w:r>
+        <w:rPr>
+          <w:rStyle w:val="NormalTok"/>
+        </w:rPr>
+        <w:t xml:space="preserve">  dplyr</w:t>
+      </w:r>
+      <w:r>
+        <w:rPr>
+          <w:rStyle w:val="SpecialCharTok"/>
+        </w:rPr>
+        <w:t xml:space="preserve">::</w:t>
+      </w:r>
+      <w:r>
+        <w:rPr>
           <w:rStyle w:val="FunctionTok"/>
         </w:rPr>
-        <w:t xml:space="preserve">library</w:t>
-      </w:r>
-      <w:r>
-        <w:rPr>
-          <w:rStyle w:val="NormalTok"/>
-        </w:rPr>
-        <w:t xml:space="preserve">(tidyverse)</w:t>
+        <w:t xml:space="preserve">group_by</w:t>
+      </w:r>
+      <w:r>
+        <w:rPr>
+          <w:rStyle w:val="NormalTok"/>
+        </w:rPr>
+        <w:t xml:space="preserve">(term) </w:t>
+      </w:r>
+      <w:r>
+        <w:rPr>
+          <w:rStyle w:val="SpecialCharTok"/>
+        </w:rPr>
+        <w:t xml:space="preserve">|&gt;</w:t>
+      </w:r>
+      <w:r>
+        <w:rPr>
+          <w:rStyle w:val="NormalTok"/>
+        </w:rPr>
+        <w:t xml:space="preserve"> </w:t>
+      </w:r>
+      <w:r>
+        <w:br/>
+      </w:r>
+      <w:r>
+        <w:rPr>
+          <w:rStyle w:val="NormalTok"/>
+        </w:rPr>
+        <w:t xml:space="preserve">  dplyr</w:t>
+      </w:r>
+      <w:r>
+        <w:rPr>
+          <w:rStyle w:val="SpecialCharTok"/>
+        </w:rPr>
+        <w:t xml:space="preserve">::</w:t>
+      </w:r>
+      <w:r>
+        <w:rPr>
+          <w:rStyle w:val="FunctionTok"/>
+        </w:rPr>
+        <w:t xml:space="preserve">summarise</w:t>
+      </w:r>
+      <w:r>
+        <w:rPr>
+          <w:rStyle w:val="NormalTok"/>
+        </w:rPr>
+        <w:t xml:space="preserve">(</w:t>
+      </w:r>
+      <w:r>
+        <w:br/>
+      </w:r>
+      <w:r>
+        <w:rPr>
+          <w:rStyle w:val="NormalTok"/>
+        </w:rPr>
+        <w:t xml:space="preserve">    </w:t>
+      </w:r>
+      <w:r>
+        <w:rPr>
+          <w:rStyle w:val="AttributeTok"/>
+        </w:rPr>
+        <w:t xml:space="preserve">frequency =</w:t>
+      </w:r>
+      <w:r>
+        <w:rPr>
+          <w:rStyle w:val="NormalTok"/>
+        </w:rPr>
+        <w:t xml:space="preserve"> </w:t>
+      </w:r>
+      <w:r>
+        <w:rPr>
+          <w:rStyle w:val="FunctionTok"/>
+        </w:rPr>
+        <w:t xml:space="preserve">n</w:t>
+      </w:r>
+      <w:r>
+        <w:rPr>
+          <w:rStyle w:val="NormalTok"/>
+        </w:rPr>
+        <w:t xml:space="preserve">()</w:t>
+      </w:r>
+      <w:r>
+        <w:br/>
+      </w:r>
+      <w:r>
+        <w:rPr>
+          <w:rStyle w:val="NormalTok"/>
+        </w:rPr>
+        <w:t xml:space="preserve">  )</w:t>
+      </w:r>
+      <w:r>
+        <w:br/>
+      </w:r>
+      <w:r>
+        <w:rPr>
+          <w:rStyle w:val="NormalTok"/>
+        </w:rPr>
+        <w:t xml:space="preserve">freq_tbl</w:t>
       </w:r>
     </w:p>
     <w:p>
@@ -82,88 +388,70 @@
         <w:rPr>
           <w:rStyle w:val="VerbatimChar"/>
         </w:rPr>
-        <w:t xml:space="preserve">── Attaching core tidyverse packages ──────────────────────── tidyverse 2.0.0 ──</w:t>
-      </w:r>
-      <w:r>
-        <w:br/>
-      </w:r>
-      <w:r>
-        <w:rPr>
-          <w:rStyle w:val="VerbatimChar"/>
-        </w:rPr>
-        <w:t xml:space="preserve">✔ dplyr     1.1.4     ✔ readr     2.1.5</w:t>
-      </w:r>
-      <w:r>
-        <w:br/>
-      </w:r>
-      <w:r>
-        <w:rPr>
-          <w:rStyle w:val="VerbatimChar"/>
-        </w:rPr>
-        <w:t xml:space="preserve">✔ forcats   1.0.0     ✔ stringr   1.5.1</w:t>
-      </w:r>
-      <w:r>
-        <w:br/>
-      </w:r>
-      <w:r>
-        <w:rPr>
-          <w:rStyle w:val="VerbatimChar"/>
-        </w:rPr>
-        <w:t xml:space="preserve">✔ ggplot2   3.5.1     ✔ tibble    3.2.1</w:t>
-      </w:r>
-      <w:r>
-        <w:br/>
-      </w:r>
-      <w:r>
-        <w:rPr>
-          <w:rStyle w:val="VerbatimChar"/>
-        </w:rPr>
-        <w:t xml:space="preserve">✔ lubridate 1.9.3     ✔ tidyr     1.3.1</w:t>
-      </w:r>
-      <w:r>
-        <w:br/>
-      </w:r>
-      <w:r>
-        <w:rPr>
-          <w:rStyle w:val="VerbatimChar"/>
-        </w:rPr>
-        <w:t xml:space="preserve">✔ purrr     1.0.2     </w:t>
-      </w:r>
-      <w:r>
-        <w:br/>
-      </w:r>
-      <w:r>
-        <w:rPr>
-          <w:rStyle w:val="VerbatimChar"/>
-        </w:rPr>
-        <w:t xml:space="preserve">── Conflicts ────────────────────────────────────────── tidyverse_conflicts() ──</w:t>
-      </w:r>
-      <w:r>
-        <w:br/>
-      </w:r>
-      <w:r>
-        <w:rPr>
-          <w:rStyle w:val="VerbatimChar"/>
-        </w:rPr>
-        <w:t xml:space="preserve">✖ dplyr::filter() masks stats::filter()</w:t>
-      </w:r>
-      <w:r>
-        <w:br/>
-      </w:r>
-      <w:r>
-        <w:rPr>
-          <w:rStyle w:val="VerbatimChar"/>
-        </w:rPr>
-        <w:t xml:space="preserve">✖ dplyr::lag()    masks stats::lag()</w:t>
-      </w:r>
-      <w:r>
-        <w:br/>
-      </w:r>
-      <w:r>
-        <w:rPr>
-          <w:rStyle w:val="VerbatimChar"/>
-        </w:rPr>
-        <w:t xml:space="preserve">ℹ Use the conflicted package (&lt;http://conflicted.r-lib.org/&gt;) to force all conflicts to become errors</w:t>
+        <w:t xml:space="preserve"># A tibble: 5 × 2</w:t>
+      </w:r>
+      <w:r>
+        <w:br/>
+      </w:r>
+      <w:r>
+        <w:rPr>
+          <w:rStyle w:val="VerbatimChar"/>
+        </w:rPr>
+        <w:t xml:space="preserve">  term    frequency</w:t>
+      </w:r>
+      <w:r>
+        <w:br/>
+      </w:r>
+      <w:r>
+        <w:rPr>
+          <w:rStyle w:val="VerbatimChar"/>
+        </w:rPr>
+        <w:t xml:space="preserve">  &lt;chr&gt;       &lt;int&gt;</w:t>
+      </w:r>
+      <w:r>
+        <w:br/>
+      </w:r>
+      <w:r>
+        <w:rPr>
+          <w:rStyle w:val="VerbatimChar"/>
+        </w:rPr>
+        <w:t xml:space="preserve">1 FA 2020         1</w:t>
+      </w:r>
+      <w:r>
+        <w:br/>
+      </w:r>
+      <w:r>
+        <w:rPr>
+          <w:rStyle w:val="VerbatimChar"/>
+        </w:rPr>
+        <w:t xml:space="preserve">2 FA 2023         1</w:t>
+      </w:r>
+      <w:r>
+        <w:br/>
+      </w:r>
+      <w:r>
+        <w:rPr>
+          <w:rStyle w:val="VerbatimChar"/>
+        </w:rPr>
+        <w:t xml:space="preserve">3 SP 2022         1</w:t>
+      </w:r>
+      <w:r>
+        <w:br/>
+      </w:r>
+      <w:r>
+        <w:rPr>
+          <w:rStyle w:val="VerbatimChar"/>
+        </w:rPr>
+        <w:t xml:space="preserve">4 SP 2024         1</w:t>
+      </w:r>
+      <w:r>
+        <w:br/>
+      </w:r>
+      <w:r>
+        <w:rPr>
+          <w:rStyle w:val="VerbatimChar"/>
+        </w:rPr>
+        <w:t xml:space="preserve">5 SU 2021         1</w:t>
       </w:r>
     </w:p>
     <w:p>
@@ -174,19 +462,7 @@
         <w:rPr>
           <w:rStyle w:val="NormalTok"/>
         </w:rPr>
-        <w:t xml:space="preserve">tch_tib </w:t>
-      </w:r>
-      <w:r>
-        <w:rPr>
-          <w:rStyle w:val="OtherTok"/>
-        </w:rPr>
-        <w:t xml:space="preserve">&lt;-</w:t>
-      </w:r>
-      <w:r>
-        <w:rPr>
-          <w:rStyle w:val="NormalTok"/>
-        </w:rPr>
-        <w:t xml:space="preserve"> here</w:t>
+        <w:t xml:space="preserve">datawizard</w:t>
       </w:r>
       <w:r>
         <w:rPr>
@@ -198,7 +474,7 @@
         <w:rPr>
           <w:rStyle w:val="FunctionTok"/>
         </w:rPr>
-        <w:t xml:space="preserve">here</w:t>
+        <w:t xml:space="preserve">describe_distribution</w:t>
       </w:r>
       <w:r>
         <w:rPr>
@@ -208,45 +484,312 @@
       </w:r>
       <w:r>
         <w:rPr>
+          <w:rStyle w:val="AttributeTok"/>
+        </w:rPr>
+        <w:t xml:space="preserve">x =</w:t>
+      </w:r>
+      <w:r>
+        <w:rPr>
+          <w:rStyle w:val="NormalTok"/>
+        </w:rPr>
+        <w:t xml:space="preserve"> tch_tib,</w:t>
+      </w:r>
+      <w:r>
+        <w:br/>
+      </w:r>
+      <w:r>
+        <w:rPr>
+          <w:rStyle w:val="NormalTok"/>
+        </w:rPr>
+        <w:t xml:space="preserve">  </w:t>
+      </w:r>
+      <w:r>
+        <w:rPr>
+          <w:rStyle w:val="AttributeTok"/>
+        </w:rPr>
+        <w:t xml:space="preserve">select =</w:t>
+      </w:r>
+      <w:r>
+        <w:rPr>
+          <w:rStyle w:val="NormalTok"/>
+        </w:rPr>
+        <w:t xml:space="preserve"> </w:t>
+      </w:r>
+      <w:r>
+        <w:rPr>
+          <w:rStyle w:val="ConstantTok"/>
+        </w:rPr>
+        <w:t xml:space="preserve">NULL</w:t>
+      </w:r>
+      <w:r>
+        <w:rPr>
+          <w:rStyle w:val="NormalTok"/>
+        </w:rPr>
+        <w:t xml:space="preserve">,</w:t>
+      </w:r>
+      <w:r>
+        <w:br/>
+      </w:r>
+      <w:r>
+        <w:rPr>
+          <w:rStyle w:val="NormalTok"/>
+        </w:rPr>
+        <w:t xml:space="preserve">  </w:t>
+      </w:r>
+      <w:r>
+        <w:rPr>
+          <w:rStyle w:val="AttributeTok"/>
+        </w:rPr>
+        <w:t xml:space="preserve">exclude =</w:t>
+      </w:r>
+      <w:r>
+        <w:rPr>
+          <w:rStyle w:val="NormalTok"/>
+        </w:rPr>
+        <w:t xml:space="preserve"> </w:t>
+      </w:r>
+      <w:r>
+        <w:rPr>
+          <w:rStyle w:val="ConstantTok"/>
+        </w:rPr>
+        <w:t xml:space="preserve">NULL</w:t>
+      </w:r>
+      <w:r>
+        <w:rPr>
+          <w:rStyle w:val="NormalTok"/>
+        </w:rPr>
+        <w:t xml:space="preserve">,</w:t>
+      </w:r>
+      <w:r>
+        <w:br/>
+      </w:r>
+      <w:r>
+        <w:rPr>
+          <w:rStyle w:val="NormalTok"/>
+        </w:rPr>
+        <w:t xml:space="preserve">  </w:t>
+      </w:r>
+      <w:r>
+        <w:rPr>
+          <w:rStyle w:val="AttributeTok"/>
+        </w:rPr>
+        <w:t xml:space="preserve">centrality =</w:t>
+      </w:r>
+      <w:r>
+        <w:rPr>
+          <w:rStyle w:val="NormalTok"/>
+        </w:rPr>
+        <w:t xml:space="preserve"> </w:t>
+      </w:r>
+      <w:r>
+        <w:rPr>
           <w:rStyle w:val="StringTok"/>
         </w:rPr>
-        <w:t xml:space="preserve">"teaching.csv"</w:t>
-      </w:r>
-      <w:r>
-        <w:rPr>
-          <w:rStyle w:val="NormalTok"/>
-        </w:rPr>
-        <w:t xml:space="preserve">) </w:t>
-      </w:r>
-      <w:r>
-        <w:rPr>
-          <w:rStyle w:val="SpecialCharTok"/>
-        </w:rPr>
-        <w:t xml:space="preserve">|&gt;</w:t>
-      </w:r>
-      <w:r>
-        <w:rPr>
-          <w:rStyle w:val="NormalTok"/>
-        </w:rPr>
-        <w:t xml:space="preserve"> readr</w:t>
-      </w:r>
-      <w:r>
-        <w:rPr>
-          <w:rStyle w:val="SpecialCharTok"/>
-        </w:rPr>
-        <w:t xml:space="preserve">::</w:t>
-      </w:r>
-      <w:r>
-        <w:rPr>
-          <w:rStyle w:val="FunctionTok"/>
-        </w:rPr>
-        <w:t xml:space="preserve">read_csv</w:t>
-      </w:r>
-      <w:r>
-        <w:rPr>
-          <w:rStyle w:val="NormalTok"/>
-        </w:rPr>
-        <w:t xml:space="preserve">()</w:t>
+        <w:t xml:space="preserve">"mean"</w:t>
+      </w:r>
+      <w:r>
+        <w:rPr>
+          <w:rStyle w:val="NormalTok"/>
+        </w:rPr>
+        <w:t xml:space="preserve">,</w:t>
+      </w:r>
+      <w:r>
+        <w:br/>
+      </w:r>
+      <w:r>
+        <w:rPr>
+          <w:rStyle w:val="NormalTok"/>
+        </w:rPr>
+        <w:t xml:space="preserve">  </w:t>
+      </w:r>
+      <w:r>
+        <w:rPr>
+          <w:rStyle w:val="AttributeTok"/>
+        </w:rPr>
+        <w:t xml:space="preserve">dispersion =</w:t>
+      </w:r>
+      <w:r>
+        <w:rPr>
+          <w:rStyle w:val="NormalTok"/>
+        </w:rPr>
+        <w:t xml:space="preserve"> </w:t>
+      </w:r>
+      <w:r>
+        <w:rPr>
+          <w:rStyle w:val="ConstantTok"/>
+        </w:rPr>
+        <w:t xml:space="preserve">TRUE</w:t>
+      </w:r>
+      <w:r>
+        <w:rPr>
+          <w:rStyle w:val="NormalTok"/>
+        </w:rPr>
+        <w:t xml:space="preserve">,</w:t>
+      </w:r>
+      <w:r>
+        <w:br/>
+      </w:r>
+      <w:r>
+        <w:rPr>
+          <w:rStyle w:val="NormalTok"/>
+        </w:rPr>
+        <w:t xml:space="preserve">  </w:t>
+      </w:r>
+      <w:r>
+        <w:rPr>
+          <w:rStyle w:val="AttributeTok"/>
+        </w:rPr>
+        <w:t xml:space="preserve">iqr =</w:t>
+      </w:r>
+      <w:r>
+        <w:rPr>
+          <w:rStyle w:val="NormalTok"/>
+        </w:rPr>
+        <w:t xml:space="preserve"> </w:t>
+      </w:r>
+      <w:r>
+        <w:rPr>
+          <w:rStyle w:val="ConstantTok"/>
+        </w:rPr>
+        <w:t xml:space="preserve">TRUE</w:t>
+      </w:r>
+      <w:r>
+        <w:rPr>
+          <w:rStyle w:val="NormalTok"/>
+        </w:rPr>
+        <w:t xml:space="preserve">,</w:t>
+      </w:r>
+      <w:r>
+        <w:br/>
+      </w:r>
+      <w:r>
+        <w:rPr>
+          <w:rStyle w:val="NormalTok"/>
+        </w:rPr>
+        <w:t xml:space="preserve">  </w:t>
+      </w:r>
+      <w:r>
+        <w:rPr>
+          <w:rStyle w:val="AttributeTok"/>
+        </w:rPr>
+        <w:t xml:space="preserve">range =</w:t>
+      </w:r>
+      <w:r>
+        <w:rPr>
+          <w:rStyle w:val="NormalTok"/>
+        </w:rPr>
+        <w:t xml:space="preserve"> </w:t>
+      </w:r>
+      <w:r>
+        <w:rPr>
+          <w:rStyle w:val="ConstantTok"/>
+        </w:rPr>
+        <w:t xml:space="preserve">TRUE</w:t>
+      </w:r>
+      <w:r>
+        <w:rPr>
+          <w:rStyle w:val="NormalTok"/>
+        </w:rPr>
+        <w:t xml:space="preserve">,</w:t>
+      </w:r>
+      <w:r>
+        <w:br/>
+      </w:r>
+      <w:r>
+        <w:rPr>
+          <w:rStyle w:val="NormalTok"/>
+        </w:rPr>
+        <w:t xml:space="preserve">  </w:t>
+      </w:r>
+      <w:r>
+        <w:rPr>
+          <w:rStyle w:val="AttributeTok"/>
+        </w:rPr>
+        <w:t xml:space="preserve">quartiles =</w:t>
+      </w:r>
+      <w:r>
+        <w:rPr>
+          <w:rStyle w:val="NormalTok"/>
+        </w:rPr>
+        <w:t xml:space="preserve"> </w:t>
+      </w:r>
+      <w:r>
+        <w:rPr>
+          <w:rStyle w:val="ConstantTok"/>
+        </w:rPr>
+        <w:t xml:space="preserve">FALSE</w:t>
+      </w:r>
+      <w:r>
+        <w:rPr>
+          <w:rStyle w:val="NormalTok"/>
+        </w:rPr>
+        <w:t xml:space="preserve">,</w:t>
+      </w:r>
+      <w:r>
+        <w:br/>
+      </w:r>
+      <w:r>
+        <w:rPr>
+          <w:rStyle w:val="NormalTok"/>
+        </w:rPr>
+        <w:t xml:space="preserve">  </w:t>
+      </w:r>
+      <w:r>
+        <w:rPr>
+          <w:rStyle w:val="AttributeTok"/>
+        </w:rPr>
+        <w:t xml:space="preserve">include_factors =</w:t>
+      </w:r>
+      <w:r>
+        <w:rPr>
+          <w:rStyle w:val="NormalTok"/>
+        </w:rPr>
+        <w:t xml:space="preserve"> </w:t>
+      </w:r>
+      <w:r>
+        <w:rPr>
+          <w:rStyle w:val="ConstantTok"/>
+        </w:rPr>
+        <w:t xml:space="preserve">FALSE</w:t>
+      </w:r>
+      <w:r>
+        <w:rPr>
+          <w:rStyle w:val="NormalTok"/>
+        </w:rPr>
+        <w:t xml:space="preserve">,</w:t>
+      </w:r>
+      <w:r>
+        <w:br/>
+      </w:r>
+      <w:r>
+        <w:rPr>
+          <w:rStyle w:val="NormalTok"/>
+        </w:rPr>
+        <w:t xml:space="preserve">  </w:t>
+      </w:r>
+      <w:r>
+        <w:rPr>
+          <w:rStyle w:val="AttributeTok"/>
+        </w:rPr>
+        <w:t xml:space="preserve">ci =</w:t>
+      </w:r>
+      <w:r>
+        <w:rPr>
+          <w:rStyle w:val="NormalTok"/>
+        </w:rPr>
+        <w:t xml:space="preserve"> </w:t>
+      </w:r>
+      <w:r>
+        <w:rPr>
+          <w:rStyle w:val="ConstantTok"/>
+        </w:rPr>
+        <w:t xml:space="preserve">NULL</w:t>
+      </w:r>
+      <w:r>
+        <w:rPr>
+          <w:rStyle w:val="NormalTok"/>
+        </w:rPr>
+        <w:t xml:space="preserve">)</w:t>
       </w:r>
     </w:p>
     <w:p>
@@ -257,64 +800,16 @@
         <w:rPr>
           <w:rStyle w:val="VerbatimChar"/>
         </w:rPr>
-        <w:t xml:space="preserve">Rows: 5 Columns: 7</w:t>
-      </w:r>
-      <w:r>
-        <w:br/>
-      </w:r>
-      <w:r>
-        <w:rPr>
-          <w:rStyle w:val="VerbatimChar"/>
-        </w:rPr>
-        <w:t xml:space="preserve">── Column specification ────────────────────────────────────────────────────────</w:t>
-      </w:r>
-      <w:r>
-        <w:br/>
-      </w:r>
-      <w:r>
-        <w:rPr>
-          <w:rStyle w:val="VerbatimChar"/>
-        </w:rPr>
-        <w:t xml:space="preserve">Delimiter: ","</w:t>
-      </w:r>
-      <w:r>
-        <w:br/>
-      </w:r>
-      <w:r>
-        <w:rPr>
-          <w:rStyle w:val="VerbatimChar"/>
-        </w:rPr>
-        <w:t xml:space="preserve">chr (2): term, course</w:t>
-      </w:r>
-      <w:r>
-        <w:br/>
-      </w:r>
-      <w:r>
-        <w:rPr>
-          <w:rStyle w:val="VerbatimChar"/>
-        </w:rPr>
-        <w:t xml:space="preserve">dbl (5): resp, class_size, med_time, crs_rate_otst, tch_rate_otst</w:t>
-      </w:r>
-      <w:r>
-        <w:br/>
-      </w:r>
-      <w:r>
-        <w:br/>
-      </w:r>
-      <w:r>
-        <w:rPr>
-          <w:rStyle w:val="VerbatimChar"/>
-        </w:rPr>
-        <w:t xml:space="preserve">ℹ Use `spec()` to retrieve the full column specification for this data.</w:t>
-      </w:r>
-      <w:r>
-        <w:br/>
-      </w:r>
-      <w:r>
-        <w:rPr>
-          <w:rStyle w:val="VerbatimChar"/>
-        </w:rPr>
-        <w:t xml:space="preserve">ℹ Specify the column types or set `show_col_types = FALSE` to quiet this message.</w:t>
+        <w:t xml:space="preserve">Warning: Need at least 4 complete observations for type-2-kurtosis Using</w:t>
+      </w:r>
+      <w:r>
+        <w:br/>
+      </w:r>
+      <w:r>
+        <w:rPr>
+          <w:rStyle w:val="VerbatimChar"/>
+        </w:rPr>
+        <w:t xml:space="preserve">  'type="1"' now.</w:t>
       </w:r>
     </w:p>
     <w:p>
@@ -323,9 +818,63 @@
       </w:pPr>
       <w:r>
         <w:rPr>
-          <w:rStyle w:val="NormalTok"/>
-        </w:rPr>
-        <w:t xml:space="preserve">tch_tib</w:t>
+          <w:rStyle w:val="VerbatimChar"/>
+        </w:rPr>
+        <w:t xml:space="preserve">Variable      |  Mean |   SD |   IQR |         Range | Skewness | Kurtosis | n | n_Missing</w:t>
+      </w:r>
+      <w:r>
+        <w:br/>
+      </w:r>
+      <w:r>
+        <w:rPr>
+          <w:rStyle w:val="VerbatimChar"/>
+        </w:rPr>
+        <w:t xml:space="preserve">------------------------------------------------------------------------------------------</w:t>
+      </w:r>
+      <w:r>
+        <w:br/>
+      </w:r>
+      <w:r>
+        <w:rPr>
+          <w:rStyle w:val="VerbatimChar"/>
+        </w:rPr>
+        <w:t xml:space="preserve">resp          |  2.40 | 0.89 |  1.50 |  [1.00, 3.00] |    -1.26 |     0.31 | 5 |         0</w:t>
+      </w:r>
+      <w:r>
+        <w:br/>
+      </w:r>
+      <w:r>
+        <w:rPr>
+          <w:rStyle w:val="VerbatimChar"/>
+        </w:rPr>
+        <w:t xml:space="preserve">class_size    |  7.80 | 3.11 |  6.00 | [4.00, 11.00] |     0.06 |    -2.30 | 5 |         0</w:t>
+      </w:r>
+      <w:r>
+        <w:br/>
+      </w:r>
+      <w:r>
+        <w:rPr>
+          <w:rStyle w:val="VerbatimChar"/>
+        </w:rPr>
+        <w:t xml:space="preserve">med_time      | 13.00 | 6.56 | 13.00 | [7.00, 20.00] |     0.67 |    -1.50 | 3 |         2</w:t>
+      </w:r>
+      <w:r>
+        <w:br/>
+      </w:r>
+      <w:r>
+        <w:rPr>
+          <w:rStyle w:val="VerbatimChar"/>
+        </w:rPr>
+        <w:t xml:space="preserve">crs_rate_otst |  0.80 | 0.84 |  1.50 |  [0.00, 2.00] |     0.51 |    -0.61 | 5 |         0</w:t>
+      </w:r>
+      <w:r>
+        <w:br/>
+      </w:r>
+      <w:r>
+        <w:rPr>
+          <w:rStyle w:val="VerbatimChar"/>
+        </w:rPr>
+        <w:t xml:space="preserve">tch_rate_otst |  0.80 | 0.84 |  1.50 |  [0.00, 2.00] |     0.51 |    -0.61 | 5 |         0</w:t>
       </w:r>
     </w:p>
     <w:p>
@@ -334,182 +883,617 @@
       </w:pPr>
       <w:r>
         <w:rPr>
-          <w:rStyle w:val="VerbatimChar"/>
-        </w:rPr>
-        <w:t xml:space="preserve"># A tibble: 5 × 7</w:t>
-      </w:r>
-      <w:r>
-        <w:br/>
-      </w:r>
-      <w:r>
-        <w:rPr>
-          <w:rStyle w:val="VerbatimChar"/>
-        </w:rPr>
-        <w:t xml:space="preserve">  term    course   resp class_size med_time crs_rate_otst tch_rate_otst</w:t>
-      </w:r>
-      <w:r>
-        <w:br/>
-      </w:r>
-      <w:r>
-        <w:rPr>
-          <w:rStyle w:val="VerbatimChar"/>
-        </w:rPr>
-        <w:t xml:space="preserve">  &lt;chr&gt;   &lt;chr&gt;   &lt;dbl&gt;      &lt;dbl&gt;    &lt;dbl&gt;         &lt;dbl&gt;         &lt;dbl&gt;</w:t>
-      </w:r>
-      <w:r>
-        <w:br/>
-      </w:r>
-      <w:r>
-        <w:rPr>
-          <w:rStyle w:val="VerbatimChar"/>
-        </w:rPr>
-        <w:t xml:space="preserve">1 SP 2022 LDRS663     3         11        7             2             2</w:t>
-      </w:r>
-      <w:r>
-        <w:br/>
-      </w:r>
-      <w:r>
-        <w:rPr>
-          <w:rStyle w:val="VerbatimChar"/>
-        </w:rPr>
-        <w:t xml:space="preserve">2 SU 2021 LDRS663     3          7       12             0             0</w:t>
-      </w:r>
-      <w:r>
-        <w:br/>
-      </w:r>
-      <w:r>
-        <w:rPr>
-          <w:rStyle w:val="VerbatimChar"/>
-        </w:rPr>
-        <w:t xml:space="preserve">3 FA 2023 LDRS663     1          6       NA             1             1</w:t>
-      </w:r>
-      <w:r>
-        <w:br/>
-      </w:r>
-      <w:r>
-        <w:rPr>
-          <w:rStyle w:val="VerbatimChar"/>
-        </w:rPr>
-        <w:t xml:space="preserve">4 SP 2024 LDRS663     3          4       NA             1             1</w:t>
-      </w:r>
-      <w:r>
-        <w:br/>
-      </w:r>
-      <w:r>
-        <w:rPr>
-          <w:rStyle w:val="VerbatimChar"/>
-        </w:rPr>
-        <w:t xml:space="preserve">5 FA 2020 LDRS663     2         11       20             0             0</w:t>
+          <w:rStyle w:val="NormalTok"/>
+        </w:rPr>
+        <w:t xml:space="preserve">knitr</w:t>
+      </w:r>
+      <w:r>
+        <w:rPr>
+          <w:rStyle w:val="SpecialCharTok"/>
+        </w:rPr>
+        <w:t xml:space="preserve">::</w:t>
+      </w:r>
+      <w:r>
+        <w:rPr>
+          <w:rStyle w:val="FunctionTok"/>
+        </w:rPr>
+        <w:t xml:space="preserve">kable</w:t>
+      </w:r>
+      <w:r>
+        <w:rPr>
+          <w:rStyle w:val="NormalTok"/>
+        </w:rPr>
+        <w:t xml:space="preserve">(</w:t>
+      </w:r>
+      <w:r>
+        <w:rPr>
+          <w:rStyle w:val="FunctionTok"/>
+        </w:rPr>
+        <w:t xml:space="preserve">head</w:t>
+      </w:r>
+      <w:r>
+        <w:rPr>
+          <w:rStyle w:val="NormalTok"/>
+        </w:rPr>
+        <w:t xml:space="preserve">(tch_tib))</w:t>
       </w:r>
     </w:p>
-    <w:bookmarkStart w:id="23" w:name="summary-of-teaching-responsibilities"/>
+    <w:tbl>
+      <w:tblPr>
+        <w:tblStyle w:val="Table"/>
+        <w:tblW w:type="pct" w:w="5000"/>
+        <w:tblLayout w:type="fixed"/>
+        <w:tblLook w:firstRow="1" w:lastRow="0" w:firstColumn="0" w:lastColumn="0" w:noHBand="0" w:noVBand="0" w:val="0020"/>
+      </w:tblPr>
+      <w:tblGrid>
+        <w:gridCol w:w="918"/>
+        <w:gridCol w:w="918"/>
+        <w:gridCol w:w="573"/>
+        <w:gridCol w:w="1262"/>
+        <w:gridCol w:w="1033"/>
+        <w:gridCol w:w="1606"/>
+        <w:gridCol w:w="1606"/>
+      </w:tblGrid>
+      <w:tr>
+        <w:trPr>
+          <w:tblHeader w:val="on"/>
+        </w:trPr>
+        <w:tc>
+          <w:tcPr/>
+          <w:p>
+            <w:pPr>
+              <w:pStyle w:val="Compact"/>
+              <w:jc w:val="left"/>
+            </w:pPr>
+            <w:r>
+              <w:t xml:space="preserve">term</w:t>
+            </w:r>
+          </w:p>
+        </w:tc>
+        <w:tc>
+          <w:tcPr/>
+          <w:p>
+            <w:pPr>
+              <w:pStyle w:val="Compact"/>
+              <w:jc w:val="left"/>
+            </w:pPr>
+            <w:r>
+              <w:t xml:space="preserve">course</w:t>
+            </w:r>
+          </w:p>
+        </w:tc>
+        <w:tc>
+          <w:tcPr/>
+          <w:p>
+            <w:pPr>
+              <w:pStyle w:val="Compact"/>
+              <w:jc w:val="right"/>
+            </w:pPr>
+            <w:r>
+              <w:t xml:space="preserve">resp</w:t>
+            </w:r>
+          </w:p>
+        </w:tc>
+        <w:tc>
+          <w:tcPr/>
+          <w:p>
+            <w:pPr>
+              <w:pStyle w:val="Compact"/>
+              <w:jc w:val="right"/>
+            </w:pPr>
+            <w:r>
+              <w:t xml:space="preserve">class_size</w:t>
+            </w:r>
+          </w:p>
+        </w:tc>
+        <w:tc>
+          <w:tcPr/>
+          <w:p>
+            <w:pPr>
+              <w:pStyle w:val="Compact"/>
+              <w:jc w:val="right"/>
+            </w:pPr>
+            <w:r>
+              <w:t xml:space="preserve">med_time</w:t>
+            </w:r>
+          </w:p>
+        </w:tc>
+        <w:tc>
+          <w:tcPr/>
+          <w:p>
+            <w:pPr>
+              <w:pStyle w:val="Compact"/>
+              <w:jc w:val="right"/>
+            </w:pPr>
+            <w:r>
+              <w:t xml:space="preserve">crs_rate_otst</w:t>
+            </w:r>
+          </w:p>
+        </w:tc>
+        <w:tc>
+          <w:tcPr/>
+          <w:p>
+            <w:pPr>
+              <w:pStyle w:val="Compact"/>
+              <w:jc w:val="right"/>
+            </w:pPr>
+            <w:r>
+              <w:t xml:space="preserve">tch_rate_otst</w:t>
+            </w:r>
+          </w:p>
+        </w:tc>
+      </w:tr>
+      <w:tr>
+        <w:tc>
+          <w:tcPr/>
+          <w:p>
+            <w:pPr>
+              <w:pStyle w:val="Compact"/>
+              <w:jc w:val="left"/>
+            </w:pPr>
+            <w:r>
+              <w:t xml:space="preserve">FA 2020</w:t>
+            </w:r>
+          </w:p>
+        </w:tc>
+        <w:tc>
+          <w:tcPr/>
+          <w:p>
+            <w:pPr>
+              <w:pStyle w:val="Compact"/>
+              <w:jc w:val="left"/>
+            </w:pPr>
+            <w:r>
+              <w:t xml:space="preserve">LDRS663</w:t>
+            </w:r>
+          </w:p>
+        </w:tc>
+        <w:tc>
+          <w:tcPr/>
+          <w:p>
+            <w:pPr>
+              <w:pStyle w:val="Compact"/>
+              <w:jc w:val="right"/>
+            </w:pPr>
+            <w:r>
+              <w:t xml:space="preserve">2</w:t>
+            </w:r>
+          </w:p>
+        </w:tc>
+        <w:tc>
+          <w:tcPr/>
+          <w:p>
+            <w:pPr>
+              <w:pStyle w:val="Compact"/>
+              <w:jc w:val="right"/>
+            </w:pPr>
+            <w:r>
+              <w:t xml:space="preserve">11</w:t>
+            </w:r>
+          </w:p>
+        </w:tc>
+        <w:tc>
+          <w:tcPr/>
+          <w:p>
+            <w:pPr>
+              <w:pStyle w:val="Compact"/>
+              <w:jc w:val="right"/>
+            </w:pPr>
+            <w:r>
+              <w:t xml:space="preserve">20</w:t>
+            </w:r>
+          </w:p>
+        </w:tc>
+        <w:tc>
+          <w:tcPr/>
+          <w:p>
+            <w:pPr>
+              <w:pStyle w:val="Compact"/>
+              <w:jc w:val="right"/>
+            </w:pPr>
+            <w:r>
+              <w:t xml:space="preserve">0</w:t>
+            </w:r>
+          </w:p>
+        </w:tc>
+        <w:tc>
+          <w:tcPr/>
+          <w:p>
+            <w:pPr>
+              <w:pStyle w:val="Compact"/>
+              <w:jc w:val="right"/>
+            </w:pPr>
+            <w:r>
+              <w:t xml:space="preserve">0</w:t>
+            </w:r>
+          </w:p>
+        </w:tc>
+      </w:tr>
+      <w:tr>
+        <w:tc>
+          <w:tcPr/>
+          <w:p>
+            <w:pPr>
+              <w:pStyle w:val="Compact"/>
+              <w:jc w:val="left"/>
+            </w:pPr>
+            <w:r>
+              <w:t xml:space="preserve">SU 2021</w:t>
+            </w:r>
+          </w:p>
+        </w:tc>
+        <w:tc>
+          <w:tcPr/>
+          <w:p>
+            <w:pPr>
+              <w:pStyle w:val="Compact"/>
+              <w:jc w:val="left"/>
+            </w:pPr>
+            <w:r>
+              <w:t xml:space="preserve">LDRS663</w:t>
+            </w:r>
+          </w:p>
+        </w:tc>
+        <w:tc>
+          <w:tcPr/>
+          <w:p>
+            <w:pPr>
+              <w:pStyle w:val="Compact"/>
+              <w:jc w:val="right"/>
+            </w:pPr>
+            <w:r>
+              <w:t xml:space="preserve">3</w:t>
+            </w:r>
+          </w:p>
+        </w:tc>
+        <w:tc>
+          <w:tcPr/>
+          <w:p>
+            <w:pPr>
+              <w:pStyle w:val="Compact"/>
+              <w:jc w:val="right"/>
+            </w:pPr>
+            <w:r>
+              <w:t xml:space="preserve">7</w:t>
+            </w:r>
+          </w:p>
+        </w:tc>
+        <w:tc>
+          <w:tcPr/>
+          <w:p>
+            <w:pPr>
+              <w:pStyle w:val="Compact"/>
+              <w:jc w:val="right"/>
+            </w:pPr>
+            <w:r>
+              <w:t xml:space="preserve">12</w:t>
+            </w:r>
+          </w:p>
+        </w:tc>
+        <w:tc>
+          <w:tcPr/>
+          <w:p>
+            <w:pPr>
+              <w:pStyle w:val="Compact"/>
+              <w:jc w:val="right"/>
+            </w:pPr>
+            <w:r>
+              <w:t xml:space="preserve">0</w:t>
+            </w:r>
+          </w:p>
+        </w:tc>
+        <w:tc>
+          <w:tcPr/>
+          <w:p>
+            <w:pPr>
+              <w:pStyle w:val="Compact"/>
+              <w:jc w:val="right"/>
+            </w:pPr>
+            <w:r>
+              <w:t xml:space="preserve">0</w:t>
+            </w:r>
+          </w:p>
+        </w:tc>
+      </w:tr>
+      <w:tr>
+        <w:tc>
+          <w:tcPr/>
+          <w:p>
+            <w:pPr>
+              <w:pStyle w:val="Compact"/>
+              <w:jc w:val="left"/>
+            </w:pPr>
+            <w:r>
+              <w:t xml:space="preserve">SP 2022</w:t>
+            </w:r>
+          </w:p>
+        </w:tc>
+        <w:tc>
+          <w:tcPr/>
+          <w:p>
+            <w:pPr>
+              <w:pStyle w:val="Compact"/>
+              <w:jc w:val="left"/>
+            </w:pPr>
+            <w:r>
+              <w:t xml:space="preserve">LDRS663</w:t>
+            </w:r>
+          </w:p>
+        </w:tc>
+        <w:tc>
+          <w:tcPr/>
+          <w:p>
+            <w:pPr>
+              <w:pStyle w:val="Compact"/>
+              <w:jc w:val="right"/>
+            </w:pPr>
+            <w:r>
+              <w:t xml:space="preserve">3</w:t>
+            </w:r>
+          </w:p>
+        </w:tc>
+        <w:tc>
+          <w:tcPr/>
+          <w:p>
+            <w:pPr>
+              <w:pStyle w:val="Compact"/>
+              <w:jc w:val="right"/>
+            </w:pPr>
+            <w:r>
+              <w:t xml:space="preserve">11</w:t>
+            </w:r>
+          </w:p>
+        </w:tc>
+        <w:tc>
+          <w:tcPr/>
+          <w:p>
+            <w:pPr>
+              <w:pStyle w:val="Compact"/>
+              <w:jc w:val="right"/>
+            </w:pPr>
+            <w:r>
+              <w:t xml:space="preserve">7</w:t>
+            </w:r>
+          </w:p>
+        </w:tc>
+        <w:tc>
+          <w:tcPr/>
+          <w:p>
+            <w:pPr>
+              <w:pStyle w:val="Compact"/>
+              <w:jc w:val="right"/>
+            </w:pPr>
+            <w:r>
+              <w:t xml:space="preserve">2</w:t>
+            </w:r>
+          </w:p>
+        </w:tc>
+        <w:tc>
+          <w:tcPr/>
+          <w:p>
+            <w:pPr>
+              <w:pStyle w:val="Compact"/>
+              <w:jc w:val="right"/>
+            </w:pPr>
+            <w:r>
+              <w:t xml:space="preserve">2</w:t>
+            </w:r>
+          </w:p>
+        </w:tc>
+      </w:tr>
+      <w:tr>
+        <w:tc>
+          <w:tcPr/>
+          <w:p>
+            <w:pPr>
+              <w:pStyle w:val="Compact"/>
+              <w:jc w:val="left"/>
+            </w:pPr>
+            <w:r>
+              <w:t xml:space="preserve">FA 2023</w:t>
+            </w:r>
+          </w:p>
+        </w:tc>
+        <w:tc>
+          <w:tcPr/>
+          <w:p>
+            <w:pPr>
+              <w:pStyle w:val="Compact"/>
+              <w:jc w:val="left"/>
+            </w:pPr>
+            <w:r>
+              <w:t xml:space="preserve">LDRS663</w:t>
+            </w:r>
+          </w:p>
+        </w:tc>
+        <w:tc>
+          <w:tcPr/>
+          <w:p>
+            <w:pPr>
+              <w:pStyle w:val="Compact"/>
+              <w:jc w:val="right"/>
+            </w:pPr>
+            <w:r>
+              <w:t xml:space="preserve">1</w:t>
+            </w:r>
+          </w:p>
+        </w:tc>
+        <w:tc>
+          <w:tcPr/>
+          <w:p>
+            <w:pPr>
+              <w:pStyle w:val="Compact"/>
+              <w:jc w:val="right"/>
+            </w:pPr>
+            <w:r>
+              <w:t xml:space="preserve">6</w:t>
+            </w:r>
+          </w:p>
+        </w:tc>
+        <w:tc>
+          <w:tcPr/>
+          <w:p>
+            <w:pPr>
+              <w:pStyle w:val="Compact"/>
+              <w:jc w:val="right"/>
+            </w:pPr>
+            <w:r>
+              <w:t xml:space="preserve">NA</w:t>
+            </w:r>
+          </w:p>
+        </w:tc>
+        <w:tc>
+          <w:tcPr/>
+          <w:p>
+            <w:pPr>
+              <w:pStyle w:val="Compact"/>
+              <w:jc w:val="right"/>
+            </w:pPr>
+            <w:r>
+              <w:t xml:space="preserve">1</w:t>
+            </w:r>
+          </w:p>
+        </w:tc>
+        <w:tc>
+          <w:tcPr/>
+          <w:p>
+            <w:pPr>
+              <w:pStyle w:val="Compact"/>
+              <w:jc w:val="right"/>
+            </w:pPr>
+            <w:r>
+              <w:t xml:space="preserve">1</w:t>
+            </w:r>
+          </w:p>
+        </w:tc>
+      </w:tr>
+      <w:tr>
+        <w:tc>
+          <w:tcPr/>
+          <w:p>
+            <w:pPr>
+              <w:pStyle w:val="Compact"/>
+              <w:jc w:val="left"/>
+            </w:pPr>
+            <w:r>
+              <w:t xml:space="preserve">SP 2024</w:t>
+            </w:r>
+          </w:p>
+        </w:tc>
+        <w:tc>
+          <w:tcPr/>
+          <w:p>
+            <w:pPr>
+              <w:pStyle w:val="Compact"/>
+              <w:jc w:val="left"/>
+            </w:pPr>
+            <w:r>
+              <w:t xml:space="preserve">LDRS663</w:t>
+            </w:r>
+          </w:p>
+        </w:tc>
+        <w:tc>
+          <w:tcPr/>
+          <w:p>
+            <w:pPr>
+              <w:pStyle w:val="Compact"/>
+              <w:jc w:val="right"/>
+            </w:pPr>
+            <w:r>
+              <w:t xml:space="preserve">3</w:t>
+            </w:r>
+          </w:p>
+        </w:tc>
+        <w:tc>
+          <w:tcPr/>
+          <w:p>
+            <w:pPr>
+              <w:pStyle w:val="Compact"/>
+              <w:jc w:val="right"/>
+            </w:pPr>
+            <w:r>
+              <w:t xml:space="preserve">4</w:t>
+            </w:r>
+          </w:p>
+        </w:tc>
+        <w:tc>
+          <w:tcPr/>
+          <w:p>
+            <w:pPr>
+              <w:pStyle w:val="Compact"/>
+              <w:jc w:val="right"/>
+            </w:pPr>
+            <w:r>
+              <w:t xml:space="preserve">NA</w:t>
+            </w:r>
+          </w:p>
+        </w:tc>
+        <w:tc>
+          <w:tcPr/>
+          <w:p>
+            <w:pPr>
+              <w:pStyle w:val="Compact"/>
+              <w:jc w:val="right"/>
+            </w:pPr>
+            <w:r>
+              <w:t xml:space="preserve">1</w:t>
+            </w:r>
+          </w:p>
+        </w:tc>
+        <w:tc>
+          <w:tcPr/>
+          <w:p>
+            <w:pPr>
+              <w:pStyle w:val="Compact"/>
+              <w:jc w:val="right"/>
+            </w:pPr>
+            <w:r>
+              <w:t xml:space="preserve">1</w:t>
+            </w:r>
+          </w:p>
+        </w:tc>
+      </w:tr>
+    </w:tbl>
+    <w:bookmarkStart w:id="20" w:name="summary-of-teaching-responsibilities"/>
     <w:p>
       <w:pPr>
         <w:pStyle w:val="Heading2"/>
       </w:pPr>
       <w:r>
         <w:t xml:space="preserve">Summary of Teaching Responsibilities</w:t>
+      </w:r>
+    </w:p>
+    <w:bookmarkEnd w:id="20"/>
+    <w:bookmarkStart w:id="21" w:name="approach-to-teaching"/>
+    <w:p>
+      <w:pPr>
+        <w:pStyle w:val="Heading2"/>
+      </w:pPr>
+      <w:r>
+        <w:t xml:space="preserve">Approach to Teaching</w:t>
+      </w:r>
+    </w:p>
+    <w:bookmarkEnd w:id="21"/>
+    <w:bookmarkStart w:id="22" w:name="efforts-to-improve-teaching"/>
+    <w:p>
+      <w:pPr>
+        <w:pStyle w:val="Heading2"/>
+      </w:pPr>
+      <w:r>
+        <w:t xml:space="preserve">Efforts to Improve Teaching</w:t>
+      </w:r>
+    </w:p>
+    <w:bookmarkEnd w:id="22"/>
+    <w:bookmarkStart w:id="23" w:name="X793c7b33dccde008a56660cf3c91fe81534c3fa"/>
+    <w:p>
+      <w:pPr>
+        <w:pStyle w:val="Heading2"/>
+      </w:pPr>
+      <w:r>
+        <w:t xml:space="preserve">Contributions to Teaching and Student Learning</w:t>
       </w:r>
     </w:p>
     <w:bookmarkEnd w:id="23"/>
-    <w:bookmarkStart w:id="24" w:name="approach-to-teaching"/>
-    <w:p>
-      <w:pPr>
-        <w:pStyle w:val="Heading2"/>
-      </w:pPr>
-      <w:r>
-        <w:t xml:space="preserve">Approach to Teaching</w:t>
-      </w:r>
-    </w:p>
-    <w:bookmarkEnd w:id="24"/>
-    <w:bookmarkStart w:id="25" w:name="efforts-to-improve-teaching"/>
-    <w:p>
-      <w:pPr>
-        <w:pStyle w:val="Heading2"/>
-      </w:pPr>
-      <w:r>
-        <w:t xml:space="preserve">Efforts to Improve Teaching</w:t>
-      </w:r>
-    </w:p>
-    <w:bookmarkEnd w:id="25"/>
-    <w:bookmarkStart w:id="26" w:name="X793c7b33dccde008a56660cf3c91fe81534c3fa"/>
-    <w:p>
-      <w:pPr>
-        <w:pStyle w:val="Heading2"/>
-      </w:pPr>
-      <w:r>
-        <w:t xml:space="preserve">Contributions to Teaching and Student Learning</w:t>
-      </w:r>
-    </w:p>
-    <w:p>
-      <w:pPr>
-        <w:pStyle w:val="SourceCode"/>
-      </w:pPr>
-      <w:r>
-        <w:rPr>
-          <w:rStyle w:val="NormalTok"/>
-        </w:rPr>
-        <w:t xml:space="preserve">tch.tbl </w:t>
-      </w:r>
-      <w:r>
-        <w:rPr>
-          <w:rStyle w:val="OtherTok"/>
-        </w:rPr>
-        <w:t xml:space="preserve">&lt;-</w:t>
-      </w:r>
-      <w:r>
-        <w:rPr>
-          <w:rStyle w:val="NormalTok"/>
-        </w:rPr>
-        <w:t xml:space="preserve"> </w:t>
-      </w:r>
-      <w:r>
-        <w:rPr>
-          <w:rStyle w:val="FunctionTok"/>
-        </w:rPr>
-        <w:t xml:space="preserve">data</w:t>
-      </w:r>
-      <w:r>
-        <w:rPr>
-          <w:rStyle w:val="NormalTok"/>
-        </w:rPr>
-        <w:t xml:space="preserve">(teaching.csv)</w:t>
-      </w:r>
-    </w:p>
-    <w:p>
-      <w:pPr>
-        <w:pStyle w:val="SourceCode"/>
-      </w:pPr>
-      <w:r>
-        <w:rPr>
-          <w:rStyle w:val="VerbatimChar"/>
-        </w:rPr>
-        <w:t xml:space="preserve">Warning in data(teaching.csv): data set 'teaching.csv' not found</w:t>
-      </w:r>
-    </w:p>
-    <w:p>
-      <w:pPr>
-        <w:pStyle w:val="SourceCode"/>
-      </w:pPr>
-      <w:r>
-        <w:rPr>
-          <w:rStyle w:val="NormalTok"/>
-        </w:rPr>
-        <w:t xml:space="preserve">tch.tbl</w:t>
-      </w:r>
-    </w:p>
-    <w:p>
-      <w:pPr>
-        <w:pStyle w:val="SourceCode"/>
-      </w:pPr>
-      <w:r>
-        <w:rPr>
-          <w:rStyle w:val="VerbatimChar"/>
-        </w:rPr>
-        <w:t xml:space="preserve">[1] "teaching.csv"</w:t>
-      </w:r>
-    </w:p>
-    <w:bookmarkEnd w:id="26"/>
     <w:sectPr>
       <w:headerReference r:id="rId11" w:type="even"/>
       <w:headerReference r:id="rId9" w:type="default"/>

--- a/docs/teaching-dossier.docx
+++ b/docs/teaching-dossier.docx
@@ -100,7 +100,7 @@
         <w:rPr>
           <w:rStyle w:val="VerbatimChar"/>
         </w:rPr>
-        <w:t xml:space="preserve">Rows: 5 Columns: 7</w:t>
+        <w:t xml:space="preserve">Rows: 17 Columns: 5</w:t>
       </w:r>
       <w:r>
         <w:br/>
@@ -127,7 +127,7 @@
         <w:rPr>
           <w:rStyle w:val="VerbatimChar"/>
         </w:rPr>
-        <w:t xml:space="preserve">chr (2): term, course</w:t>
+        <w:t xml:space="preserve">chr (3): Year, Course, Title</w:t>
       </w:r>
       <w:r>
         <w:br/>
@@ -136,7 +136,73 @@
         <w:rPr>
           <w:rStyle w:val="VerbatimChar"/>
         </w:rPr>
-        <w:t xml:space="preserve">dbl (5): resp, class_size, med_time, crs_rate_otst, tch_rate_otst</w:t>
+        <w:t xml:space="preserve">dbl (2): Credit Hours/Units, Students</w:t>
+      </w:r>
+      <w:r>
+        <w:br/>
+      </w:r>
+      <w:r>
+        <w:br/>
+      </w:r>
+      <w:r>
+        <w:rPr>
+          <w:rStyle w:val="VerbatimChar"/>
+        </w:rPr>
+        <w:t xml:space="preserve">ℹ Use `spec()` to retrieve the full column specification for this data.</w:t>
+      </w:r>
+      <w:r>
+        <w:br/>
+      </w:r>
+      <w:r>
+        <w:rPr>
+          <w:rStyle w:val="VerbatimChar"/>
+        </w:rPr>
+        <w:t xml:space="preserve">ℹ Specify the column types or set `show_col_types = FALSE` to quiet this message.</w:t>
+      </w:r>
+      <w:r>
+        <w:br/>
+      </w:r>
+      <w:r>
+        <w:rPr>
+          <w:rStyle w:val="VerbatimChar"/>
+        </w:rPr>
+        <w:t xml:space="preserve">Rows: 5 Columns: 6</w:t>
+      </w:r>
+      <w:r>
+        <w:br/>
+      </w:r>
+      <w:r>
+        <w:rPr>
+          <w:rStyle w:val="VerbatimChar"/>
+        </w:rPr>
+        <w:t xml:space="preserve">── Column specification ────────────────────────────────────────────────────────</w:t>
+      </w:r>
+      <w:r>
+        <w:br/>
+      </w:r>
+      <w:r>
+        <w:rPr>
+          <w:rStyle w:val="VerbatimChar"/>
+        </w:rPr>
+        <w:t xml:space="preserve">Delimiter: ","</w:t>
+      </w:r>
+      <w:r>
+        <w:br/>
+      </w:r>
+      <w:r>
+        <w:rPr>
+          <w:rStyle w:val="VerbatimChar"/>
+        </w:rPr>
+        <w:t xml:space="preserve">chr (2): Term, Course</w:t>
+      </w:r>
+      <w:r>
+        <w:br/>
+      </w:r>
+      <w:r>
+        <w:rPr>
+          <w:rStyle w:val="VerbatimChar"/>
+        </w:rPr>
+        <w:t xml:space="preserve">dbl (4): Responses, Class Size, Median Time Spent, Percent Teaching Rating G...</w:t>
       </w:r>
       <w:r>
         <w:br/>
@@ -166,72 +232,144 @@
       </w:pPr>
       <w:r>
         <w:rPr>
-          <w:rStyle w:val="VerbatimChar"/>
-        </w:rPr>
-        <w:t xml:space="preserve"># A tibble: 5 × 7</w:t>
-      </w:r>
-      <w:r>
-        <w:br/>
-      </w:r>
-      <w:r>
-        <w:rPr>
-          <w:rStyle w:val="VerbatimChar"/>
-        </w:rPr>
-        <w:t xml:space="preserve">  term    course   resp class_size med_time crs_rate_otst tch_rate_otst</w:t>
-      </w:r>
-      <w:r>
-        <w:br/>
-      </w:r>
-      <w:r>
-        <w:rPr>
-          <w:rStyle w:val="VerbatimChar"/>
-        </w:rPr>
-        <w:t xml:space="preserve">  &lt;chr&gt;   &lt;chr&gt;   &lt;dbl&gt;      &lt;dbl&gt;    &lt;dbl&gt;         &lt;dbl&gt;         &lt;dbl&gt;</w:t>
-      </w:r>
-      <w:r>
-        <w:br/>
-      </w:r>
-      <w:r>
-        <w:rPr>
-          <w:rStyle w:val="VerbatimChar"/>
-        </w:rPr>
-        <w:t xml:space="preserve">1 FA 2020 LDRS663     2         11       20             0             0</w:t>
-      </w:r>
-      <w:r>
-        <w:br/>
-      </w:r>
-      <w:r>
-        <w:rPr>
-          <w:rStyle w:val="VerbatimChar"/>
-        </w:rPr>
-        <w:t xml:space="preserve">2 SU 2021 LDRS663     3          7       12             0             0</w:t>
-      </w:r>
-      <w:r>
-        <w:br/>
-      </w:r>
-      <w:r>
-        <w:rPr>
-          <w:rStyle w:val="VerbatimChar"/>
-        </w:rPr>
-        <w:t xml:space="preserve">3 SP 2022 LDRS663     3         11        7             2             2</w:t>
-      </w:r>
-      <w:r>
-        <w:br/>
-      </w:r>
-      <w:r>
-        <w:rPr>
-          <w:rStyle w:val="VerbatimChar"/>
-        </w:rPr>
-        <w:t xml:space="preserve">4 FA 2023 LDRS663     1          6       NA             1             1</w:t>
-      </w:r>
-      <w:r>
-        <w:br/>
-      </w:r>
-      <w:r>
-        <w:rPr>
-          <w:rStyle w:val="VerbatimChar"/>
-        </w:rPr>
-        <w:t xml:space="preserve">5 SP 2024 LDRS663     3          4       NA             1             1</w:t>
+          <w:rStyle w:val="NormalTok"/>
+        </w:rPr>
+        <w:t xml:space="preserve">freq_tbl_tch </w:t>
+      </w:r>
+      <w:r>
+        <w:rPr>
+          <w:rStyle w:val="OtherTok"/>
+        </w:rPr>
+        <w:t xml:space="preserve">&lt;-</w:t>
+      </w:r>
+      <w:r>
+        <w:rPr>
+          <w:rStyle w:val="NormalTok"/>
+        </w:rPr>
+        <w:t xml:space="preserve"> tch_tib </w:t>
+      </w:r>
+      <w:r>
+        <w:rPr>
+          <w:rStyle w:val="SpecialCharTok"/>
+        </w:rPr>
+        <w:t xml:space="preserve">|&gt;</w:t>
+      </w:r>
+      <w:r>
+        <w:br/>
+      </w:r>
+      <w:r>
+        <w:rPr>
+          <w:rStyle w:val="NormalTok"/>
+        </w:rPr>
+        <w:t xml:space="preserve">  dplyr</w:t>
+      </w:r>
+      <w:r>
+        <w:rPr>
+          <w:rStyle w:val="SpecialCharTok"/>
+        </w:rPr>
+        <w:t xml:space="preserve">::</w:t>
+      </w:r>
+      <w:r>
+        <w:rPr>
+          <w:rStyle w:val="FunctionTok"/>
+        </w:rPr>
+        <w:t xml:space="preserve">group_by</w:t>
+      </w:r>
+      <w:r>
+        <w:rPr>
+          <w:rStyle w:val="NormalTok"/>
+        </w:rPr>
+        <w:t xml:space="preserve">(Course) </w:t>
+      </w:r>
+      <w:r>
+        <w:rPr>
+          <w:rStyle w:val="SpecialCharTok"/>
+        </w:rPr>
+        <w:t xml:space="preserve">|&gt;</w:t>
+      </w:r>
+      <w:r>
+        <w:rPr>
+          <w:rStyle w:val="NormalTok"/>
+        </w:rPr>
+        <w:t xml:space="preserve"> </w:t>
+      </w:r>
+      <w:r>
+        <w:br/>
+      </w:r>
+      <w:r>
+        <w:rPr>
+          <w:rStyle w:val="NormalTok"/>
+        </w:rPr>
+        <w:t xml:space="preserve">  dplyr</w:t>
+      </w:r>
+      <w:r>
+        <w:rPr>
+          <w:rStyle w:val="SpecialCharTok"/>
+        </w:rPr>
+        <w:t xml:space="preserve">::</w:t>
+      </w:r>
+      <w:r>
+        <w:rPr>
+          <w:rStyle w:val="FunctionTok"/>
+        </w:rPr>
+        <w:t xml:space="preserve">summarise</w:t>
+      </w:r>
+      <w:r>
+        <w:rPr>
+          <w:rStyle w:val="NormalTok"/>
+        </w:rPr>
+        <w:t xml:space="preserve">(</w:t>
+      </w:r>
+      <w:r>
+        <w:br/>
+      </w:r>
+      <w:r>
+        <w:rPr>
+          <w:rStyle w:val="NormalTok"/>
+        </w:rPr>
+        <w:t xml:space="preserve">    </w:t>
+      </w:r>
+      <w:r>
+        <w:rPr>
+          <w:rStyle w:val="AttributeTok"/>
+        </w:rPr>
+        <w:t xml:space="preserve">frequency =</w:t>
+      </w:r>
+      <w:r>
+        <w:rPr>
+          <w:rStyle w:val="NormalTok"/>
+        </w:rPr>
+        <w:t xml:space="preserve"> </w:t>
+      </w:r>
+      <w:r>
+        <w:rPr>
+          <w:rStyle w:val="FunctionTok"/>
+        </w:rPr>
+        <w:t xml:space="preserve">n</w:t>
+      </w:r>
+      <w:r>
+        <w:rPr>
+          <w:rStyle w:val="NormalTok"/>
+        </w:rPr>
+        <w:t xml:space="preserve">()</w:t>
+      </w:r>
+      <w:r>
+        <w:br/>
+      </w:r>
+      <w:r>
+        <w:rPr>
+          <w:rStyle w:val="NormalTok"/>
+        </w:rPr>
+        <w:t xml:space="preserve">  )</w:t>
+      </w:r>
+      <w:r>
+        <w:br/>
+      </w:r>
+      <w:r>
+        <w:rPr>
+          <w:rStyle w:val="NormalTok"/>
+        </w:rPr>
+        <w:t xml:space="preserve">freq_tbl_tch</w:t>
       </w:r>
     </w:p>
     <w:p>
@@ -240,144 +378,72 @@
       </w:pPr>
       <w:r>
         <w:rPr>
-          <w:rStyle w:val="NormalTok"/>
-        </w:rPr>
-        <w:t xml:space="preserve">freq_tbl </w:t>
-      </w:r>
-      <w:r>
-        <w:rPr>
-          <w:rStyle w:val="OtherTok"/>
-        </w:rPr>
-        <w:t xml:space="preserve">&lt;-</w:t>
-      </w:r>
-      <w:r>
-        <w:rPr>
-          <w:rStyle w:val="NormalTok"/>
-        </w:rPr>
-        <w:t xml:space="preserve"> tch_tib </w:t>
-      </w:r>
-      <w:r>
-        <w:rPr>
-          <w:rStyle w:val="SpecialCharTok"/>
-        </w:rPr>
-        <w:t xml:space="preserve">|&gt;</w:t>
-      </w:r>
-      <w:r>
-        <w:br/>
-      </w:r>
-      <w:r>
-        <w:rPr>
-          <w:rStyle w:val="NormalTok"/>
-        </w:rPr>
-        <w:t xml:space="preserve">  dplyr</w:t>
-      </w:r>
-      <w:r>
-        <w:rPr>
-          <w:rStyle w:val="SpecialCharTok"/>
-        </w:rPr>
-        <w:t xml:space="preserve">::</w:t>
-      </w:r>
-      <w:r>
-        <w:rPr>
-          <w:rStyle w:val="FunctionTok"/>
-        </w:rPr>
-        <w:t xml:space="preserve">group_by</w:t>
-      </w:r>
-      <w:r>
-        <w:rPr>
-          <w:rStyle w:val="NormalTok"/>
-        </w:rPr>
-        <w:t xml:space="preserve">(term) </w:t>
-      </w:r>
-      <w:r>
-        <w:rPr>
-          <w:rStyle w:val="SpecialCharTok"/>
-        </w:rPr>
-        <w:t xml:space="preserve">|&gt;</w:t>
-      </w:r>
-      <w:r>
-        <w:rPr>
-          <w:rStyle w:val="NormalTok"/>
-        </w:rPr>
-        <w:t xml:space="preserve"> </w:t>
-      </w:r>
-      <w:r>
-        <w:br/>
-      </w:r>
-      <w:r>
-        <w:rPr>
-          <w:rStyle w:val="NormalTok"/>
-        </w:rPr>
-        <w:t xml:space="preserve">  dplyr</w:t>
-      </w:r>
-      <w:r>
-        <w:rPr>
-          <w:rStyle w:val="SpecialCharTok"/>
-        </w:rPr>
-        <w:t xml:space="preserve">::</w:t>
-      </w:r>
-      <w:r>
-        <w:rPr>
-          <w:rStyle w:val="FunctionTok"/>
-        </w:rPr>
-        <w:t xml:space="preserve">summarise</w:t>
-      </w:r>
-      <w:r>
-        <w:rPr>
-          <w:rStyle w:val="NormalTok"/>
-        </w:rPr>
-        <w:t xml:space="preserve">(</w:t>
-      </w:r>
-      <w:r>
-        <w:br/>
-      </w:r>
-      <w:r>
-        <w:rPr>
-          <w:rStyle w:val="NormalTok"/>
-        </w:rPr>
-        <w:t xml:space="preserve">    </w:t>
-      </w:r>
-      <w:r>
-        <w:rPr>
-          <w:rStyle w:val="AttributeTok"/>
-        </w:rPr>
-        <w:t xml:space="preserve">frequency =</w:t>
-      </w:r>
-      <w:r>
-        <w:rPr>
-          <w:rStyle w:val="NormalTok"/>
-        </w:rPr>
-        <w:t xml:space="preserve"> </w:t>
-      </w:r>
-      <w:r>
-        <w:rPr>
-          <w:rStyle w:val="FunctionTok"/>
-        </w:rPr>
-        <w:t xml:space="preserve">n</w:t>
-      </w:r>
-      <w:r>
-        <w:rPr>
-          <w:rStyle w:val="NormalTok"/>
-        </w:rPr>
-        <w:t xml:space="preserve">()</w:t>
-      </w:r>
-      <w:r>
-        <w:br/>
-      </w:r>
-      <w:r>
-        <w:rPr>
-          <w:rStyle w:val="NormalTok"/>
-        </w:rPr>
-        <w:t xml:space="preserve">  )</w:t>
-      </w:r>
-      <w:r>
-        <w:br/>
-      </w:r>
-      <w:r>
-        <w:rPr>
-          <w:rStyle w:val="NormalTok"/>
-        </w:rPr>
-        <w:t xml:space="preserve">freq_tbl</w:t>
+          <w:rStyle w:val="VerbatimChar"/>
+        </w:rPr>
+        <w:t xml:space="preserve"># A tibble: 5 × 2</w:t>
+      </w:r>
+      <w:r>
+        <w:br/>
+      </w:r>
+      <w:r>
+        <w:rPr>
+          <w:rStyle w:val="VerbatimChar"/>
+        </w:rPr>
+        <w:t xml:space="preserve">  Course  frequency</w:t>
+      </w:r>
+      <w:r>
+        <w:br/>
+      </w:r>
+      <w:r>
+        <w:rPr>
+          <w:rStyle w:val="VerbatimChar"/>
+        </w:rPr>
+        <w:t xml:space="preserve">  &lt;chr&gt;       &lt;int&gt;</w:t>
+      </w:r>
+      <w:r>
+        <w:br/>
+      </w:r>
+      <w:r>
+        <w:rPr>
+          <w:rStyle w:val="VerbatimChar"/>
+        </w:rPr>
+        <w:t xml:space="preserve">1 EDCI335         3</w:t>
+      </w:r>
+      <w:r>
+        <w:br/>
+      </w:r>
+      <w:r>
+        <w:rPr>
+          <w:rStyle w:val="VerbatimChar"/>
+        </w:rPr>
+        <w:t xml:space="preserve">2 EDCI338         1</w:t>
+      </w:r>
+      <w:r>
+        <w:br/>
+      </w:r>
+      <w:r>
+        <w:rPr>
+          <w:rStyle w:val="VerbatimChar"/>
+        </w:rPr>
+        <w:t xml:space="preserve">3 EDCI339         2</w:t>
+      </w:r>
+      <w:r>
+        <w:br/>
+      </w:r>
+      <w:r>
+        <w:rPr>
+          <w:rStyle w:val="VerbatimChar"/>
+        </w:rPr>
+        <w:t xml:space="preserve">4 LDRS463         1</w:t>
+      </w:r>
+      <w:r>
+        <w:br/>
+      </w:r>
+      <w:r>
+        <w:rPr>
+          <w:rStyle w:val="VerbatimChar"/>
+        </w:rPr>
+        <w:t xml:space="preserve">5 LDRS663        10</w:t>
       </w:r>
     </w:p>
     <w:p>
@@ -386,72 +452,144 @@
       </w:pPr>
       <w:r>
         <w:rPr>
-          <w:rStyle w:val="VerbatimChar"/>
-        </w:rPr>
-        <w:t xml:space="preserve"># A tibble: 5 × 2</w:t>
-      </w:r>
-      <w:r>
-        <w:br/>
-      </w:r>
-      <w:r>
-        <w:rPr>
-          <w:rStyle w:val="VerbatimChar"/>
-        </w:rPr>
-        <w:t xml:space="preserve">  term    frequency</w:t>
-      </w:r>
-      <w:r>
-        <w:br/>
-      </w:r>
-      <w:r>
-        <w:rPr>
-          <w:rStyle w:val="VerbatimChar"/>
-        </w:rPr>
-        <w:t xml:space="preserve">  &lt;chr&gt;       &lt;int&gt;</w:t>
-      </w:r>
-      <w:r>
-        <w:br/>
-      </w:r>
-      <w:r>
-        <w:rPr>
-          <w:rStyle w:val="VerbatimChar"/>
-        </w:rPr>
-        <w:t xml:space="preserve">1 FA 2020         1</w:t>
-      </w:r>
-      <w:r>
-        <w:br/>
-      </w:r>
-      <w:r>
-        <w:rPr>
-          <w:rStyle w:val="VerbatimChar"/>
-        </w:rPr>
-        <w:t xml:space="preserve">2 FA 2023         1</w:t>
-      </w:r>
-      <w:r>
-        <w:br/>
-      </w:r>
-      <w:r>
-        <w:rPr>
-          <w:rStyle w:val="VerbatimChar"/>
-        </w:rPr>
-        <w:t xml:space="preserve">3 SP 2022         1</w:t>
-      </w:r>
-      <w:r>
-        <w:br/>
-      </w:r>
-      <w:r>
-        <w:rPr>
-          <w:rStyle w:val="VerbatimChar"/>
-        </w:rPr>
-        <w:t xml:space="preserve">4 SP 2024         1</w:t>
-      </w:r>
-      <w:r>
-        <w:br/>
-      </w:r>
-      <w:r>
-        <w:rPr>
-          <w:rStyle w:val="VerbatimChar"/>
-        </w:rPr>
-        <w:t xml:space="preserve">5 SU 2021         1</w:t>
+          <w:rStyle w:val="NormalTok"/>
+        </w:rPr>
+        <w:t xml:space="preserve">freq_tbl_evals </w:t>
+      </w:r>
+      <w:r>
+        <w:rPr>
+          <w:rStyle w:val="OtherTok"/>
+        </w:rPr>
+        <w:t xml:space="preserve">&lt;-</w:t>
+      </w:r>
+      <w:r>
+        <w:rPr>
+          <w:rStyle w:val="NormalTok"/>
+        </w:rPr>
+        <w:t xml:space="preserve"> evals_tib </w:t>
+      </w:r>
+      <w:r>
+        <w:rPr>
+          <w:rStyle w:val="SpecialCharTok"/>
+        </w:rPr>
+        <w:t xml:space="preserve">|&gt;</w:t>
+      </w:r>
+      <w:r>
+        <w:br/>
+      </w:r>
+      <w:r>
+        <w:rPr>
+          <w:rStyle w:val="NormalTok"/>
+        </w:rPr>
+        <w:t xml:space="preserve">  dplyr</w:t>
+      </w:r>
+      <w:r>
+        <w:rPr>
+          <w:rStyle w:val="SpecialCharTok"/>
+        </w:rPr>
+        <w:t xml:space="preserve">::</w:t>
+      </w:r>
+      <w:r>
+        <w:rPr>
+          <w:rStyle w:val="FunctionTok"/>
+        </w:rPr>
+        <w:t xml:space="preserve">group_by</w:t>
+      </w:r>
+      <w:r>
+        <w:rPr>
+          <w:rStyle w:val="NormalTok"/>
+        </w:rPr>
+        <w:t xml:space="preserve">(Term) </w:t>
+      </w:r>
+      <w:r>
+        <w:rPr>
+          <w:rStyle w:val="SpecialCharTok"/>
+        </w:rPr>
+        <w:t xml:space="preserve">|&gt;</w:t>
+      </w:r>
+      <w:r>
+        <w:rPr>
+          <w:rStyle w:val="NormalTok"/>
+        </w:rPr>
+        <w:t xml:space="preserve"> </w:t>
+      </w:r>
+      <w:r>
+        <w:br/>
+      </w:r>
+      <w:r>
+        <w:rPr>
+          <w:rStyle w:val="NormalTok"/>
+        </w:rPr>
+        <w:t xml:space="preserve">  dplyr</w:t>
+      </w:r>
+      <w:r>
+        <w:rPr>
+          <w:rStyle w:val="SpecialCharTok"/>
+        </w:rPr>
+        <w:t xml:space="preserve">::</w:t>
+      </w:r>
+      <w:r>
+        <w:rPr>
+          <w:rStyle w:val="FunctionTok"/>
+        </w:rPr>
+        <w:t xml:space="preserve">summarise</w:t>
+      </w:r>
+      <w:r>
+        <w:rPr>
+          <w:rStyle w:val="NormalTok"/>
+        </w:rPr>
+        <w:t xml:space="preserve">(</w:t>
+      </w:r>
+      <w:r>
+        <w:br/>
+      </w:r>
+      <w:r>
+        <w:rPr>
+          <w:rStyle w:val="NormalTok"/>
+        </w:rPr>
+        <w:t xml:space="preserve">    </w:t>
+      </w:r>
+      <w:r>
+        <w:rPr>
+          <w:rStyle w:val="AttributeTok"/>
+        </w:rPr>
+        <w:t xml:space="preserve">frequency =</w:t>
+      </w:r>
+      <w:r>
+        <w:rPr>
+          <w:rStyle w:val="NormalTok"/>
+        </w:rPr>
+        <w:t xml:space="preserve"> </w:t>
+      </w:r>
+      <w:r>
+        <w:rPr>
+          <w:rStyle w:val="FunctionTok"/>
+        </w:rPr>
+        <w:t xml:space="preserve">n</w:t>
+      </w:r>
+      <w:r>
+        <w:rPr>
+          <w:rStyle w:val="NormalTok"/>
+        </w:rPr>
+        <w:t xml:space="preserve">()</w:t>
+      </w:r>
+      <w:r>
+        <w:br/>
+      </w:r>
+      <w:r>
+        <w:rPr>
+          <w:rStyle w:val="NormalTok"/>
+        </w:rPr>
+        <w:t xml:space="preserve">  )</w:t>
+      </w:r>
+      <w:r>
+        <w:br/>
+      </w:r>
+      <w:r>
+        <w:rPr>
+          <w:rStyle w:val="NormalTok"/>
+        </w:rPr>
+        <w:t xml:space="preserve">freq_tbl_evals</w:t>
       </w:r>
     </w:p>
     <w:p>
@@ -460,336 +598,72 @@
       </w:pPr>
       <w:r>
         <w:rPr>
-          <w:rStyle w:val="NormalTok"/>
-        </w:rPr>
-        <w:t xml:space="preserve">datawizard</w:t>
-      </w:r>
-      <w:r>
-        <w:rPr>
-          <w:rStyle w:val="SpecialCharTok"/>
-        </w:rPr>
-        <w:t xml:space="preserve">::</w:t>
-      </w:r>
-      <w:r>
-        <w:rPr>
-          <w:rStyle w:val="FunctionTok"/>
-        </w:rPr>
-        <w:t xml:space="preserve">describe_distribution</w:t>
-      </w:r>
-      <w:r>
-        <w:rPr>
-          <w:rStyle w:val="NormalTok"/>
-        </w:rPr>
-        <w:t xml:space="preserve">(</w:t>
-      </w:r>
-      <w:r>
-        <w:rPr>
-          <w:rStyle w:val="AttributeTok"/>
-        </w:rPr>
-        <w:t xml:space="preserve">x =</w:t>
-      </w:r>
-      <w:r>
-        <w:rPr>
-          <w:rStyle w:val="NormalTok"/>
-        </w:rPr>
-        <w:t xml:space="preserve"> tch_tib,</w:t>
-      </w:r>
-      <w:r>
-        <w:br/>
-      </w:r>
-      <w:r>
-        <w:rPr>
-          <w:rStyle w:val="NormalTok"/>
-        </w:rPr>
-        <w:t xml:space="preserve">  </w:t>
-      </w:r>
-      <w:r>
-        <w:rPr>
-          <w:rStyle w:val="AttributeTok"/>
-        </w:rPr>
-        <w:t xml:space="preserve">select =</w:t>
-      </w:r>
-      <w:r>
-        <w:rPr>
-          <w:rStyle w:val="NormalTok"/>
-        </w:rPr>
-        <w:t xml:space="preserve"> </w:t>
-      </w:r>
-      <w:r>
-        <w:rPr>
-          <w:rStyle w:val="ConstantTok"/>
-        </w:rPr>
-        <w:t xml:space="preserve">NULL</w:t>
-      </w:r>
-      <w:r>
-        <w:rPr>
-          <w:rStyle w:val="NormalTok"/>
-        </w:rPr>
-        <w:t xml:space="preserve">,</w:t>
-      </w:r>
-      <w:r>
-        <w:br/>
-      </w:r>
-      <w:r>
-        <w:rPr>
-          <w:rStyle w:val="NormalTok"/>
-        </w:rPr>
-        <w:t xml:space="preserve">  </w:t>
-      </w:r>
-      <w:r>
-        <w:rPr>
-          <w:rStyle w:val="AttributeTok"/>
-        </w:rPr>
-        <w:t xml:space="preserve">exclude =</w:t>
-      </w:r>
-      <w:r>
-        <w:rPr>
-          <w:rStyle w:val="NormalTok"/>
-        </w:rPr>
-        <w:t xml:space="preserve"> </w:t>
-      </w:r>
-      <w:r>
-        <w:rPr>
-          <w:rStyle w:val="ConstantTok"/>
-        </w:rPr>
-        <w:t xml:space="preserve">NULL</w:t>
-      </w:r>
-      <w:r>
-        <w:rPr>
-          <w:rStyle w:val="NormalTok"/>
-        </w:rPr>
-        <w:t xml:space="preserve">,</w:t>
-      </w:r>
-      <w:r>
-        <w:br/>
-      </w:r>
-      <w:r>
-        <w:rPr>
-          <w:rStyle w:val="NormalTok"/>
-        </w:rPr>
-        <w:t xml:space="preserve">  </w:t>
-      </w:r>
-      <w:r>
-        <w:rPr>
-          <w:rStyle w:val="AttributeTok"/>
-        </w:rPr>
-        <w:t xml:space="preserve">centrality =</w:t>
-      </w:r>
-      <w:r>
-        <w:rPr>
-          <w:rStyle w:val="NormalTok"/>
-        </w:rPr>
-        <w:t xml:space="preserve"> </w:t>
-      </w:r>
-      <w:r>
-        <w:rPr>
-          <w:rStyle w:val="StringTok"/>
-        </w:rPr>
-        <w:t xml:space="preserve">"mean"</w:t>
-      </w:r>
-      <w:r>
-        <w:rPr>
-          <w:rStyle w:val="NormalTok"/>
-        </w:rPr>
-        <w:t xml:space="preserve">,</w:t>
-      </w:r>
-      <w:r>
-        <w:br/>
-      </w:r>
-      <w:r>
-        <w:rPr>
-          <w:rStyle w:val="NormalTok"/>
-        </w:rPr>
-        <w:t xml:space="preserve">  </w:t>
-      </w:r>
-      <w:r>
-        <w:rPr>
-          <w:rStyle w:val="AttributeTok"/>
-        </w:rPr>
-        <w:t xml:space="preserve">dispersion =</w:t>
-      </w:r>
-      <w:r>
-        <w:rPr>
-          <w:rStyle w:val="NormalTok"/>
-        </w:rPr>
-        <w:t xml:space="preserve"> </w:t>
-      </w:r>
-      <w:r>
-        <w:rPr>
-          <w:rStyle w:val="ConstantTok"/>
-        </w:rPr>
-        <w:t xml:space="preserve">TRUE</w:t>
-      </w:r>
-      <w:r>
-        <w:rPr>
-          <w:rStyle w:val="NormalTok"/>
-        </w:rPr>
-        <w:t xml:space="preserve">,</w:t>
-      </w:r>
-      <w:r>
-        <w:br/>
-      </w:r>
-      <w:r>
-        <w:rPr>
-          <w:rStyle w:val="NormalTok"/>
-        </w:rPr>
-        <w:t xml:space="preserve">  </w:t>
-      </w:r>
-      <w:r>
-        <w:rPr>
-          <w:rStyle w:val="AttributeTok"/>
-        </w:rPr>
-        <w:t xml:space="preserve">iqr =</w:t>
-      </w:r>
-      <w:r>
-        <w:rPr>
-          <w:rStyle w:val="NormalTok"/>
-        </w:rPr>
-        <w:t xml:space="preserve"> </w:t>
-      </w:r>
-      <w:r>
-        <w:rPr>
-          <w:rStyle w:val="ConstantTok"/>
-        </w:rPr>
-        <w:t xml:space="preserve">TRUE</w:t>
-      </w:r>
-      <w:r>
-        <w:rPr>
-          <w:rStyle w:val="NormalTok"/>
-        </w:rPr>
-        <w:t xml:space="preserve">,</w:t>
-      </w:r>
-      <w:r>
-        <w:br/>
-      </w:r>
-      <w:r>
-        <w:rPr>
-          <w:rStyle w:val="NormalTok"/>
-        </w:rPr>
-        <w:t xml:space="preserve">  </w:t>
-      </w:r>
-      <w:r>
-        <w:rPr>
-          <w:rStyle w:val="AttributeTok"/>
-        </w:rPr>
-        <w:t xml:space="preserve">range =</w:t>
-      </w:r>
-      <w:r>
-        <w:rPr>
-          <w:rStyle w:val="NormalTok"/>
-        </w:rPr>
-        <w:t xml:space="preserve"> </w:t>
-      </w:r>
-      <w:r>
-        <w:rPr>
-          <w:rStyle w:val="ConstantTok"/>
-        </w:rPr>
-        <w:t xml:space="preserve">TRUE</w:t>
-      </w:r>
-      <w:r>
-        <w:rPr>
-          <w:rStyle w:val="NormalTok"/>
-        </w:rPr>
-        <w:t xml:space="preserve">,</w:t>
-      </w:r>
-      <w:r>
-        <w:br/>
-      </w:r>
-      <w:r>
-        <w:rPr>
-          <w:rStyle w:val="NormalTok"/>
-        </w:rPr>
-        <w:t xml:space="preserve">  </w:t>
-      </w:r>
-      <w:r>
-        <w:rPr>
-          <w:rStyle w:val="AttributeTok"/>
-        </w:rPr>
-        <w:t xml:space="preserve">quartiles =</w:t>
-      </w:r>
-      <w:r>
-        <w:rPr>
-          <w:rStyle w:val="NormalTok"/>
-        </w:rPr>
-        <w:t xml:space="preserve"> </w:t>
-      </w:r>
-      <w:r>
-        <w:rPr>
-          <w:rStyle w:val="ConstantTok"/>
-        </w:rPr>
-        <w:t xml:space="preserve">FALSE</w:t>
-      </w:r>
-      <w:r>
-        <w:rPr>
-          <w:rStyle w:val="NormalTok"/>
-        </w:rPr>
-        <w:t xml:space="preserve">,</w:t>
-      </w:r>
-      <w:r>
-        <w:br/>
-      </w:r>
-      <w:r>
-        <w:rPr>
-          <w:rStyle w:val="NormalTok"/>
-        </w:rPr>
-        <w:t xml:space="preserve">  </w:t>
-      </w:r>
-      <w:r>
-        <w:rPr>
-          <w:rStyle w:val="AttributeTok"/>
-        </w:rPr>
-        <w:t xml:space="preserve">include_factors =</w:t>
-      </w:r>
-      <w:r>
-        <w:rPr>
-          <w:rStyle w:val="NormalTok"/>
-        </w:rPr>
-        <w:t xml:space="preserve"> </w:t>
-      </w:r>
-      <w:r>
-        <w:rPr>
-          <w:rStyle w:val="ConstantTok"/>
-        </w:rPr>
-        <w:t xml:space="preserve">FALSE</w:t>
-      </w:r>
-      <w:r>
-        <w:rPr>
-          <w:rStyle w:val="NormalTok"/>
-        </w:rPr>
-        <w:t xml:space="preserve">,</w:t>
-      </w:r>
-      <w:r>
-        <w:br/>
-      </w:r>
-      <w:r>
-        <w:rPr>
-          <w:rStyle w:val="NormalTok"/>
-        </w:rPr>
-        <w:t xml:space="preserve">  </w:t>
-      </w:r>
-      <w:r>
-        <w:rPr>
-          <w:rStyle w:val="AttributeTok"/>
-        </w:rPr>
-        <w:t xml:space="preserve">ci =</w:t>
-      </w:r>
-      <w:r>
-        <w:rPr>
-          <w:rStyle w:val="NormalTok"/>
-        </w:rPr>
-        <w:t xml:space="preserve"> </w:t>
-      </w:r>
-      <w:r>
-        <w:rPr>
-          <w:rStyle w:val="ConstantTok"/>
-        </w:rPr>
-        <w:t xml:space="preserve">NULL</w:t>
-      </w:r>
-      <w:r>
-        <w:rPr>
-          <w:rStyle w:val="NormalTok"/>
-        </w:rPr>
-        <w:t xml:space="preserve">)</w:t>
+          <w:rStyle w:val="VerbatimChar"/>
+        </w:rPr>
+        <w:t xml:space="preserve"># A tibble: 5 × 2</w:t>
+      </w:r>
+      <w:r>
+        <w:br/>
+      </w:r>
+      <w:r>
+        <w:rPr>
+          <w:rStyle w:val="VerbatimChar"/>
+        </w:rPr>
+        <w:t xml:space="preserve">  Term    frequency</w:t>
+      </w:r>
+      <w:r>
+        <w:br/>
+      </w:r>
+      <w:r>
+        <w:rPr>
+          <w:rStyle w:val="VerbatimChar"/>
+        </w:rPr>
+        <w:t xml:space="preserve">  &lt;chr&gt;       &lt;int&gt;</w:t>
+      </w:r>
+      <w:r>
+        <w:br/>
+      </w:r>
+      <w:r>
+        <w:rPr>
+          <w:rStyle w:val="VerbatimChar"/>
+        </w:rPr>
+        <w:t xml:space="preserve">1 FA 2020         1</w:t>
+      </w:r>
+      <w:r>
+        <w:br/>
+      </w:r>
+      <w:r>
+        <w:rPr>
+          <w:rStyle w:val="VerbatimChar"/>
+        </w:rPr>
+        <w:t xml:space="preserve">2 FA 2023         1</w:t>
+      </w:r>
+      <w:r>
+        <w:br/>
+      </w:r>
+      <w:r>
+        <w:rPr>
+          <w:rStyle w:val="VerbatimChar"/>
+        </w:rPr>
+        <w:t xml:space="preserve">3 SP 2022         1</w:t>
+      </w:r>
+      <w:r>
+        <w:br/>
+      </w:r>
+      <w:r>
+        <w:rPr>
+          <w:rStyle w:val="VerbatimChar"/>
+        </w:rPr>
+        <w:t xml:space="preserve">4 SP 2024         1</w:t>
+      </w:r>
+      <w:r>
+        <w:br/>
+      </w:r>
+      <w:r>
+        <w:rPr>
+          <w:rStyle w:val="VerbatimChar"/>
+        </w:rPr>
+        <w:t xml:space="preserve">5 SU 2021         1</w:t>
       </w:r>
     </w:p>
     <w:p>
@@ -798,18 +672,336 @@
       </w:pPr>
       <w:r>
         <w:rPr>
-          <w:rStyle w:val="VerbatimChar"/>
-        </w:rPr>
-        <w:t xml:space="preserve">Warning: Need at least 4 complete observations for type-2-kurtosis Using</w:t>
-      </w:r>
-      <w:r>
-        <w:br/>
-      </w:r>
-      <w:r>
-        <w:rPr>
-          <w:rStyle w:val="VerbatimChar"/>
-        </w:rPr>
-        <w:t xml:space="preserve">  'type="1"' now.</w:t>
+          <w:rStyle w:val="NormalTok"/>
+        </w:rPr>
+        <w:t xml:space="preserve">datawizard</w:t>
+      </w:r>
+      <w:r>
+        <w:rPr>
+          <w:rStyle w:val="SpecialCharTok"/>
+        </w:rPr>
+        <w:t xml:space="preserve">::</w:t>
+      </w:r>
+      <w:r>
+        <w:rPr>
+          <w:rStyle w:val="FunctionTok"/>
+        </w:rPr>
+        <w:t xml:space="preserve">describe_distribution</w:t>
+      </w:r>
+      <w:r>
+        <w:rPr>
+          <w:rStyle w:val="NormalTok"/>
+        </w:rPr>
+        <w:t xml:space="preserve">(</w:t>
+      </w:r>
+      <w:r>
+        <w:rPr>
+          <w:rStyle w:val="AttributeTok"/>
+        </w:rPr>
+        <w:t xml:space="preserve">x =</w:t>
+      </w:r>
+      <w:r>
+        <w:rPr>
+          <w:rStyle w:val="NormalTok"/>
+        </w:rPr>
+        <w:t xml:space="preserve"> tch_tib,</w:t>
+      </w:r>
+      <w:r>
+        <w:br/>
+      </w:r>
+      <w:r>
+        <w:rPr>
+          <w:rStyle w:val="NormalTok"/>
+        </w:rPr>
+        <w:t xml:space="preserve">  </w:t>
+      </w:r>
+      <w:r>
+        <w:rPr>
+          <w:rStyle w:val="AttributeTok"/>
+        </w:rPr>
+        <w:t xml:space="preserve">select =</w:t>
+      </w:r>
+      <w:r>
+        <w:rPr>
+          <w:rStyle w:val="NormalTok"/>
+        </w:rPr>
+        <w:t xml:space="preserve"> </w:t>
+      </w:r>
+      <w:r>
+        <w:rPr>
+          <w:rStyle w:val="ConstantTok"/>
+        </w:rPr>
+        <w:t xml:space="preserve">NULL</w:t>
+      </w:r>
+      <w:r>
+        <w:rPr>
+          <w:rStyle w:val="NormalTok"/>
+        </w:rPr>
+        <w:t xml:space="preserve">,</w:t>
+      </w:r>
+      <w:r>
+        <w:br/>
+      </w:r>
+      <w:r>
+        <w:rPr>
+          <w:rStyle w:val="NormalTok"/>
+        </w:rPr>
+        <w:t xml:space="preserve">  </w:t>
+      </w:r>
+      <w:r>
+        <w:rPr>
+          <w:rStyle w:val="AttributeTok"/>
+        </w:rPr>
+        <w:t xml:space="preserve">exclude =</w:t>
+      </w:r>
+      <w:r>
+        <w:rPr>
+          <w:rStyle w:val="NormalTok"/>
+        </w:rPr>
+        <w:t xml:space="preserve"> </w:t>
+      </w:r>
+      <w:r>
+        <w:rPr>
+          <w:rStyle w:val="ConstantTok"/>
+        </w:rPr>
+        <w:t xml:space="preserve">NULL</w:t>
+      </w:r>
+      <w:r>
+        <w:rPr>
+          <w:rStyle w:val="NormalTok"/>
+        </w:rPr>
+        <w:t xml:space="preserve">,</w:t>
+      </w:r>
+      <w:r>
+        <w:br/>
+      </w:r>
+      <w:r>
+        <w:rPr>
+          <w:rStyle w:val="NormalTok"/>
+        </w:rPr>
+        <w:t xml:space="preserve">  </w:t>
+      </w:r>
+      <w:r>
+        <w:rPr>
+          <w:rStyle w:val="AttributeTok"/>
+        </w:rPr>
+        <w:t xml:space="preserve">centrality =</w:t>
+      </w:r>
+      <w:r>
+        <w:rPr>
+          <w:rStyle w:val="NormalTok"/>
+        </w:rPr>
+        <w:t xml:space="preserve"> </w:t>
+      </w:r>
+      <w:r>
+        <w:rPr>
+          <w:rStyle w:val="StringTok"/>
+        </w:rPr>
+        <w:t xml:space="preserve">"mean"</w:t>
+      </w:r>
+      <w:r>
+        <w:rPr>
+          <w:rStyle w:val="NormalTok"/>
+        </w:rPr>
+        <w:t xml:space="preserve">,</w:t>
+      </w:r>
+      <w:r>
+        <w:br/>
+      </w:r>
+      <w:r>
+        <w:rPr>
+          <w:rStyle w:val="NormalTok"/>
+        </w:rPr>
+        <w:t xml:space="preserve">  </w:t>
+      </w:r>
+      <w:r>
+        <w:rPr>
+          <w:rStyle w:val="AttributeTok"/>
+        </w:rPr>
+        <w:t xml:space="preserve">dispersion =</w:t>
+      </w:r>
+      <w:r>
+        <w:rPr>
+          <w:rStyle w:val="NormalTok"/>
+        </w:rPr>
+        <w:t xml:space="preserve"> </w:t>
+      </w:r>
+      <w:r>
+        <w:rPr>
+          <w:rStyle w:val="ConstantTok"/>
+        </w:rPr>
+        <w:t xml:space="preserve">TRUE</w:t>
+      </w:r>
+      <w:r>
+        <w:rPr>
+          <w:rStyle w:val="NormalTok"/>
+        </w:rPr>
+        <w:t xml:space="preserve">,</w:t>
+      </w:r>
+      <w:r>
+        <w:br/>
+      </w:r>
+      <w:r>
+        <w:rPr>
+          <w:rStyle w:val="NormalTok"/>
+        </w:rPr>
+        <w:t xml:space="preserve">  </w:t>
+      </w:r>
+      <w:r>
+        <w:rPr>
+          <w:rStyle w:val="AttributeTok"/>
+        </w:rPr>
+        <w:t xml:space="preserve">iqr =</w:t>
+      </w:r>
+      <w:r>
+        <w:rPr>
+          <w:rStyle w:val="NormalTok"/>
+        </w:rPr>
+        <w:t xml:space="preserve"> </w:t>
+      </w:r>
+      <w:r>
+        <w:rPr>
+          <w:rStyle w:val="ConstantTok"/>
+        </w:rPr>
+        <w:t xml:space="preserve">TRUE</w:t>
+      </w:r>
+      <w:r>
+        <w:rPr>
+          <w:rStyle w:val="NormalTok"/>
+        </w:rPr>
+        <w:t xml:space="preserve">,</w:t>
+      </w:r>
+      <w:r>
+        <w:br/>
+      </w:r>
+      <w:r>
+        <w:rPr>
+          <w:rStyle w:val="NormalTok"/>
+        </w:rPr>
+        <w:t xml:space="preserve">  </w:t>
+      </w:r>
+      <w:r>
+        <w:rPr>
+          <w:rStyle w:val="AttributeTok"/>
+        </w:rPr>
+        <w:t xml:space="preserve">range =</w:t>
+      </w:r>
+      <w:r>
+        <w:rPr>
+          <w:rStyle w:val="NormalTok"/>
+        </w:rPr>
+        <w:t xml:space="preserve"> </w:t>
+      </w:r>
+      <w:r>
+        <w:rPr>
+          <w:rStyle w:val="ConstantTok"/>
+        </w:rPr>
+        <w:t xml:space="preserve">TRUE</w:t>
+      </w:r>
+      <w:r>
+        <w:rPr>
+          <w:rStyle w:val="NormalTok"/>
+        </w:rPr>
+        <w:t xml:space="preserve">,</w:t>
+      </w:r>
+      <w:r>
+        <w:br/>
+      </w:r>
+      <w:r>
+        <w:rPr>
+          <w:rStyle w:val="NormalTok"/>
+        </w:rPr>
+        <w:t xml:space="preserve">  </w:t>
+      </w:r>
+      <w:r>
+        <w:rPr>
+          <w:rStyle w:val="AttributeTok"/>
+        </w:rPr>
+        <w:t xml:space="preserve">quartiles =</w:t>
+      </w:r>
+      <w:r>
+        <w:rPr>
+          <w:rStyle w:val="NormalTok"/>
+        </w:rPr>
+        <w:t xml:space="preserve"> </w:t>
+      </w:r>
+      <w:r>
+        <w:rPr>
+          <w:rStyle w:val="ConstantTok"/>
+        </w:rPr>
+        <w:t xml:space="preserve">FALSE</w:t>
+      </w:r>
+      <w:r>
+        <w:rPr>
+          <w:rStyle w:val="NormalTok"/>
+        </w:rPr>
+        <w:t xml:space="preserve">,</w:t>
+      </w:r>
+      <w:r>
+        <w:br/>
+      </w:r>
+      <w:r>
+        <w:rPr>
+          <w:rStyle w:val="NormalTok"/>
+        </w:rPr>
+        <w:t xml:space="preserve">  </w:t>
+      </w:r>
+      <w:r>
+        <w:rPr>
+          <w:rStyle w:val="AttributeTok"/>
+        </w:rPr>
+        <w:t xml:space="preserve">include_factors =</w:t>
+      </w:r>
+      <w:r>
+        <w:rPr>
+          <w:rStyle w:val="NormalTok"/>
+        </w:rPr>
+        <w:t xml:space="preserve"> </w:t>
+      </w:r>
+      <w:r>
+        <w:rPr>
+          <w:rStyle w:val="ConstantTok"/>
+        </w:rPr>
+        <w:t xml:space="preserve">FALSE</w:t>
+      </w:r>
+      <w:r>
+        <w:rPr>
+          <w:rStyle w:val="NormalTok"/>
+        </w:rPr>
+        <w:t xml:space="preserve">,</w:t>
+      </w:r>
+      <w:r>
+        <w:br/>
+      </w:r>
+      <w:r>
+        <w:rPr>
+          <w:rStyle w:val="NormalTok"/>
+        </w:rPr>
+        <w:t xml:space="preserve">  </w:t>
+      </w:r>
+      <w:r>
+        <w:rPr>
+          <w:rStyle w:val="AttributeTok"/>
+        </w:rPr>
+        <w:t xml:space="preserve">ci =</w:t>
+      </w:r>
+      <w:r>
+        <w:rPr>
+          <w:rStyle w:val="NormalTok"/>
+        </w:rPr>
+        <w:t xml:space="preserve"> </w:t>
+      </w:r>
+      <w:r>
+        <w:rPr>
+          <w:rStyle w:val="ConstantTok"/>
+        </w:rPr>
+        <w:t xml:space="preserve">NULL</w:t>
+      </w:r>
+      <w:r>
+        <w:rPr>
+          <w:rStyle w:val="NormalTok"/>
+        </w:rPr>
+        <w:t xml:space="preserve">)</w:t>
       </w:r>
     </w:p>
     <w:p>
@@ -820,7 +1012,7 @@
         <w:rPr>
           <w:rStyle w:val="VerbatimChar"/>
         </w:rPr>
-        <w:t xml:space="preserve">Variable      |  Mean |   SD |   IQR |         Range | Skewness | Kurtosis | n | n_Missing</w:t>
+        <w:t xml:space="preserve">Variable           |  Mean |    SD |   IQR |         Range | Skewness | Kurtosis |  n | n_Missing</w:t>
       </w:r>
       <w:r>
         <w:br/>
@@ -829,7 +1021,7 @@
         <w:rPr>
           <w:rStyle w:val="VerbatimChar"/>
         </w:rPr>
-        <w:t xml:space="preserve">------------------------------------------------------------------------------------------</w:t>
+        <w:t xml:space="preserve">-------------------------------------------------------------------------------------------------</w:t>
       </w:r>
       <w:r>
         <w:br/>
@@ -838,7 +1030,7 @@
         <w:rPr>
           <w:rStyle w:val="VerbatimChar"/>
         </w:rPr>
-        <w:t xml:space="preserve">resp          |  2.40 | 0.89 |  1.50 |  [1.00, 3.00] |    -1.26 |     0.31 | 5 |         0</w:t>
+        <w:t xml:space="preserve">Credit Hours/Units |  2.47 |  0.74 |  1.50 |  [1.50, 3.00] |    -0.68 |    -1.77 | 17 |         0</w:t>
       </w:r>
       <w:r>
         <w:br/>
@@ -847,34 +1039,7 @@
         <w:rPr>
           <w:rStyle w:val="VerbatimChar"/>
         </w:rPr>
-        <w:t xml:space="preserve">class_size    |  7.80 | 3.11 |  6.00 | [4.00, 11.00] |     0.06 |    -2.30 | 5 |         0</w:t>
-      </w:r>
-      <w:r>
-        <w:br/>
-      </w:r>
-      <w:r>
-        <w:rPr>
-          <w:rStyle w:val="VerbatimChar"/>
-        </w:rPr>
-        <w:t xml:space="preserve">med_time      | 13.00 | 6.56 | 13.00 | [7.00, 20.00] |     0.67 |    -1.50 | 3 |         2</w:t>
-      </w:r>
-      <w:r>
-        <w:br/>
-      </w:r>
-      <w:r>
-        <w:rPr>
-          <w:rStyle w:val="VerbatimChar"/>
-        </w:rPr>
-        <w:t xml:space="preserve">crs_rate_otst |  0.80 | 0.84 |  1.50 |  [0.00, 2.00] |     0.51 |    -0.61 | 5 |         0</w:t>
-      </w:r>
-      <w:r>
-        <w:br/>
-      </w:r>
-      <w:r>
-        <w:rPr>
-          <w:rStyle w:val="VerbatimChar"/>
-        </w:rPr>
-        <w:t xml:space="preserve">tch_rate_otst |  0.80 | 0.84 |  1.50 |  [0.00, 2.00] |     0.51 |    -0.61 | 5 |         0</w:t>
+        <w:t xml:space="preserve">Students           | 14.59 | 12.31 | 26.50 | [1.00, 30.00] |     0.40 |    -1.77 | 17 |         0</w:t>
       </w:r>
     </w:p>
     <w:p>
@@ -926,13 +1091,11 @@
         <w:tblLook w:firstRow="1" w:lastRow="0" w:firstColumn="0" w:lastColumn="0" w:noHBand="0" w:noVBand="0" w:val="0020"/>
       </w:tblPr>
       <w:tblGrid>
-        <w:gridCol w:w="918"/>
-        <w:gridCol w:w="918"/>
-        <w:gridCol w:w="573"/>
-        <w:gridCol w:w="1262"/>
-        <w:gridCol w:w="1033"/>
-        <w:gridCol w:w="1606"/>
-        <w:gridCol w:w="1606"/>
+        <w:gridCol w:w="1075"/>
+        <w:gridCol w:w="782"/>
+        <w:gridCol w:w="3324"/>
+        <w:gridCol w:w="1857"/>
+        <w:gridCol w:w="880"/>
       </w:tblGrid>
       <w:tr>
         <w:trPr>
@@ -946,7 +1109,7 @@
               <w:jc w:val="left"/>
             </w:pPr>
             <w:r>
-              <w:t xml:space="preserve">term</w:t>
+              <w:t xml:space="preserve">Year</w:t>
             </w:r>
           </w:p>
         </w:tc>
@@ -958,7 +1121,19 @@
               <w:jc w:val="left"/>
             </w:pPr>
             <w:r>
-              <w:t xml:space="preserve">course</w:t>
+              <w:t xml:space="preserve">Course</w:t>
+            </w:r>
+          </w:p>
+        </w:tc>
+        <w:tc>
+          <w:tcPr/>
+          <w:p>
+            <w:pPr>
+              <w:pStyle w:val="Compact"/>
+              <w:jc w:val="left"/>
+            </w:pPr>
+            <w:r>
+              <w:t xml:space="preserve">Title</w:t>
             </w:r>
           </w:p>
         </w:tc>
@@ -970,7 +1145,7 @@
               <w:jc w:val="right"/>
             </w:pPr>
             <w:r>
-              <w:t xml:space="preserve">resp</w:t>
+              <w:t xml:space="preserve">Credit Hours/Units</w:t>
             </w:r>
           </w:p>
         </w:tc>
@@ -982,43 +1157,7 @@
               <w:jc w:val="right"/>
             </w:pPr>
             <w:r>
-              <w:t xml:space="preserve">class_size</w:t>
-            </w:r>
-          </w:p>
-        </w:tc>
-        <w:tc>
-          <w:tcPr/>
-          <w:p>
-            <w:pPr>
-              <w:pStyle w:val="Compact"/>
-              <w:jc w:val="right"/>
-            </w:pPr>
-            <w:r>
-              <w:t xml:space="preserve">med_time</w:t>
-            </w:r>
-          </w:p>
-        </w:tc>
-        <w:tc>
-          <w:tcPr/>
-          <w:p>
-            <w:pPr>
-              <w:pStyle w:val="Compact"/>
-              <w:jc w:val="right"/>
-            </w:pPr>
-            <w:r>
-              <w:t xml:space="preserve">crs_rate_otst</w:t>
-            </w:r>
-          </w:p>
-        </w:tc>
-        <w:tc>
-          <w:tcPr/>
-          <w:p>
-            <w:pPr>
-              <w:pStyle w:val="Compact"/>
-              <w:jc w:val="right"/>
-            </w:pPr>
-            <w:r>
-              <w:t xml:space="preserve">tch_rate_otst</w:t>
+              <w:t xml:space="preserve">Students</w:t>
             </w:r>
           </w:p>
         </w:tc>
@@ -1032,7 +1171,7 @@
               <w:jc w:val="left"/>
             </w:pPr>
             <w:r>
-              <w:t xml:space="preserve">FA 2020</w:t>
+              <w:t xml:space="preserve">Summer2019</w:t>
             </w:r>
           </w:p>
         </w:tc>
@@ -1044,7 +1183,19 @@
               <w:jc w:val="left"/>
             </w:pPr>
             <w:r>
-              <w:t xml:space="preserve">LDRS663</w:t>
+              <w:t xml:space="preserve">EDCI335</w:t>
+            </w:r>
+          </w:p>
+        </w:tc>
+        <w:tc>
+          <w:tcPr/>
+          <w:p>
+            <w:pPr>
+              <w:pStyle w:val="Compact"/>
+              <w:jc w:val="left"/>
+            </w:pPr>
+            <w:r>
+              <w:t xml:space="preserve">Learning Design</w:t>
             </w:r>
           </w:p>
         </w:tc>
@@ -1056,7 +1207,7 @@
               <w:jc w:val="right"/>
             </w:pPr>
             <w:r>
-              <w:t xml:space="preserve">2</w:t>
+              <w:t xml:space="preserve">1.5</w:t>
             </w:r>
           </w:p>
         </w:tc>
@@ -1068,43 +1219,7 @@
               <w:jc w:val="right"/>
             </w:pPr>
             <w:r>
-              <w:t xml:space="preserve">11</w:t>
-            </w:r>
-          </w:p>
-        </w:tc>
-        <w:tc>
-          <w:tcPr/>
-          <w:p>
-            <w:pPr>
-              <w:pStyle w:val="Compact"/>
-              <w:jc w:val="right"/>
-            </w:pPr>
-            <w:r>
-              <w:t xml:space="preserve">20</w:t>
-            </w:r>
-          </w:p>
-        </w:tc>
-        <w:tc>
-          <w:tcPr/>
-          <w:p>
-            <w:pPr>
-              <w:pStyle w:val="Compact"/>
-              <w:jc w:val="right"/>
-            </w:pPr>
-            <w:r>
-              <w:t xml:space="preserve">0</w:t>
-            </w:r>
-          </w:p>
-        </w:tc>
-        <w:tc>
-          <w:tcPr/>
-          <w:p>
-            <w:pPr>
-              <w:pStyle w:val="Compact"/>
-              <w:jc w:val="right"/>
-            </w:pPr>
-            <w:r>
-              <w:t xml:space="preserve">0</w:t>
+              <w:t xml:space="preserve">30</w:t>
             </w:r>
           </w:p>
         </w:tc>
@@ -1118,7 +1233,7 @@
               <w:jc w:val="left"/>
             </w:pPr>
             <w:r>
-              <w:t xml:space="preserve">SU 2021</w:t>
+              <w:t xml:space="preserve">Summer2019</w:t>
             </w:r>
           </w:p>
         </w:tc>
@@ -1130,7 +1245,19 @@
               <w:jc w:val="left"/>
             </w:pPr>
             <w:r>
-              <w:t xml:space="preserve">LDRS663</w:t>
+              <w:t xml:space="preserve">EDCI339</w:t>
+            </w:r>
+          </w:p>
+        </w:tc>
+        <w:tc>
+          <w:tcPr/>
+          <w:p>
+            <w:pPr>
+              <w:pStyle w:val="Compact"/>
+              <w:jc w:val="left"/>
+            </w:pPr>
+            <w:r>
+              <w:t xml:space="preserve">Open and Distributed Learning</w:t>
             </w:r>
           </w:p>
         </w:tc>
@@ -1142,7 +1269,7 @@
               <w:jc w:val="right"/>
             </w:pPr>
             <w:r>
-              <w:t xml:space="preserve">3</w:t>
+              <w:t xml:space="preserve">1.5</w:t>
             </w:r>
           </w:p>
         </w:tc>
@@ -1154,43 +1281,7 @@
               <w:jc w:val="right"/>
             </w:pPr>
             <w:r>
-              <w:t xml:space="preserve">7</w:t>
-            </w:r>
-          </w:p>
-        </w:tc>
-        <w:tc>
-          <w:tcPr/>
-          <w:p>
-            <w:pPr>
-              <w:pStyle w:val="Compact"/>
-              <w:jc w:val="right"/>
-            </w:pPr>
-            <w:r>
-              <w:t xml:space="preserve">12</w:t>
-            </w:r>
-          </w:p>
-        </w:tc>
-        <w:tc>
-          <w:tcPr/>
-          <w:p>
-            <w:pPr>
-              <w:pStyle w:val="Compact"/>
-              <w:jc w:val="right"/>
-            </w:pPr>
-            <w:r>
-              <w:t xml:space="preserve">0</w:t>
-            </w:r>
-          </w:p>
-        </w:tc>
-        <w:tc>
-          <w:tcPr/>
-          <w:p>
-            <w:pPr>
-              <w:pStyle w:val="Compact"/>
-              <w:jc w:val="right"/>
-            </w:pPr>
-            <w:r>
-              <w:t xml:space="preserve">0</w:t>
+              <w:t xml:space="preserve">30</w:t>
             </w:r>
           </w:p>
         </w:tc>
@@ -1204,7 +1295,7 @@
               <w:jc w:val="left"/>
             </w:pPr>
             <w:r>
-              <w:t xml:space="preserve">SP 2022</w:t>
+              <w:t xml:space="preserve">Summer2019</w:t>
             </w:r>
           </w:p>
         </w:tc>
@@ -1225,58 +1316,34 @@
           <w:p>
             <w:pPr>
               <w:pStyle w:val="Compact"/>
+              <w:jc w:val="left"/>
+            </w:pPr>
+            <w:r>
+              <w:t xml:space="preserve">Transformational Blended Learning</w:t>
+            </w:r>
+          </w:p>
+        </w:tc>
+        <w:tc>
+          <w:tcPr/>
+          <w:p>
+            <w:pPr>
+              <w:pStyle w:val="Compact"/>
               <w:jc w:val="right"/>
             </w:pPr>
             <w:r>
+              <w:t xml:space="preserve">3.0</w:t>
+            </w:r>
+          </w:p>
+        </w:tc>
+        <w:tc>
+          <w:tcPr/>
+          <w:p>
+            <w:pPr>
+              <w:pStyle w:val="Compact"/>
+              <w:jc w:val="right"/>
+            </w:pPr>
+            <w:r>
               <w:t xml:space="preserve">3</w:t>
-            </w:r>
-          </w:p>
-        </w:tc>
-        <w:tc>
-          <w:tcPr/>
-          <w:p>
-            <w:pPr>
-              <w:pStyle w:val="Compact"/>
-              <w:jc w:val="right"/>
-            </w:pPr>
-            <w:r>
-              <w:t xml:space="preserve">11</w:t>
-            </w:r>
-          </w:p>
-        </w:tc>
-        <w:tc>
-          <w:tcPr/>
-          <w:p>
-            <w:pPr>
-              <w:pStyle w:val="Compact"/>
-              <w:jc w:val="right"/>
-            </w:pPr>
-            <w:r>
-              <w:t xml:space="preserve">7</w:t>
-            </w:r>
-          </w:p>
-        </w:tc>
-        <w:tc>
-          <w:tcPr/>
-          <w:p>
-            <w:pPr>
-              <w:pStyle w:val="Compact"/>
-              <w:jc w:val="right"/>
-            </w:pPr>
-            <w:r>
-              <w:t xml:space="preserve">2</w:t>
-            </w:r>
-          </w:p>
-        </w:tc>
-        <w:tc>
-          <w:tcPr/>
-          <w:p>
-            <w:pPr>
-              <w:pStyle w:val="Compact"/>
-              <w:jc w:val="right"/>
-            </w:pPr>
-            <w:r>
-              <w:t xml:space="preserve">2</w:t>
             </w:r>
           </w:p>
         </w:tc>
@@ -1290,7 +1357,7 @@
               <w:jc w:val="left"/>
             </w:pPr>
             <w:r>
-              <w:t xml:space="preserve">FA 2023</w:t>
+              <w:t xml:space="preserve">Summer2020</w:t>
             </w:r>
           </w:p>
         </w:tc>
@@ -1302,7 +1369,19 @@
               <w:jc w:val="left"/>
             </w:pPr>
             <w:r>
-              <w:t xml:space="preserve">LDRS663</w:t>
+              <w:t xml:space="preserve">EDCI335</w:t>
+            </w:r>
+          </w:p>
+        </w:tc>
+        <w:tc>
+          <w:tcPr/>
+          <w:p>
+            <w:pPr>
+              <w:pStyle w:val="Compact"/>
+              <w:jc w:val="left"/>
+            </w:pPr>
+            <w:r>
+              <w:t xml:space="preserve">Learning Design</w:t>
             </w:r>
           </w:p>
         </w:tc>
@@ -1314,7 +1393,7 @@
               <w:jc w:val="right"/>
             </w:pPr>
             <w:r>
-              <w:t xml:space="preserve">1</w:t>
+              <w:t xml:space="preserve">1.5</w:t>
             </w:r>
           </w:p>
         </w:tc>
@@ -1326,43 +1405,7 @@
               <w:jc w:val="right"/>
             </w:pPr>
             <w:r>
-              <w:t xml:space="preserve">6</w:t>
-            </w:r>
-          </w:p>
-        </w:tc>
-        <w:tc>
-          <w:tcPr/>
-          <w:p>
-            <w:pPr>
-              <w:pStyle w:val="Compact"/>
-              <w:jc w:val="right"/>
-            </w:pPr>
-            <w:r>
-              <w:t xml:space="preserve">NA</w:t>
-            </w:r>
-          </w:p>
-        </w:tc>
-        <w:tc>
-          <w:tcPr/>
-          <w:p>
-            <w:pPr>
-              <w:pStyle w:val="Compact"/>
-              <w:jc w:val="right"/>
-            </w:pPr>
-            <w:r>
-              <w:t xml:space="preserve">1</w:t>
-            </w:r>
-          </w:p>
-        </w:tc>
-        <w:tc>
-          <w:tcPr/>
-          <w:p>
-            <w:pPr>
-              <w:pStyle w:val="Compact"/>
-              <w:jc w:val="right"/>
-            </w:pPr>
-            <w:r>
-              <w:t xml:space="preserve">1</w:t>
+              <w:t xml:space="preserve">30</w:t>
             </w:r>
           </w:p>
         </w:tc>
@@ -1376,6 +1419,568 @@
               <w:jc w:val="left"/>
             </w:pPr>
             <w:r>
+              <w:t xml:space="preserve">Summer2020</w:t>
+            </w:r>
+          </w:p>
+        </w:tc>
+        <w:tc>
+          <w:tcPr/>
+          <w:p>
+            <w:pPr>
+              <w:pStyle w:val="Compact"/>
+              <w:jc w:val="left"/>
+            </w:pPr>
+            <w:r>
+              <w:t xml:space="preserve">EDCI339</w:t>
+            </w:r>
+          </w:p>
+        </w:tc>
+        <w:tc>
+          <w:tcPr/>
+          <w:p>
+            <w:pPr>
+              <w:pStyle w:val="Compact"/>
+              <w:jc w:val="left"/>
+            </w:pPr>
+            <w:r>
+              <w:t xml:space="preserve">Open and Distributed Learning</w:t>
+            </w:r>
+          </w:p>
+        </w:tc>
+        <w:tc>
+          <w:tcPr/>
+          <w:p>
+            <w:pPr>
+              <w:pStyle w:val="Compact"/>
+              <w:jc w:val="right"/>
+            </w:pPr>
+            <w:r>
+              <w:t xml:space="preserve">1.5</w:t>
+            </w:r>
+          </w:p>
+        </w:tc>
+        <w:tc>
+          <w:tcPr/>
+          <w:p>
+            <w:pPr>
+              <w:pStyle w:val="Compact"/>
+              <w:jc w:val="right"/>
+            </w:pPr>
+            <w:r>
+              <w:t xml:space="preserve">30</w:t>
+            </w:r>
+          </w:p>
+        </w:tc>
+      </w:tr>
+      <w:tr>
+        <w:tc>
+          <w:tcPr/>
+          <w:p>
+            <w:pPr>
+              <w:pStyle w:val="Compact"/>
+              <w:jc w:val="left"/>
+            </w:pPr>
+            <w:r>
+              <w:t xml:space="preserve">Summer2020</w:t>
+            </w:r>
+          </w:p>
+        </w:tc>
+        <w:tc>
+          <w:tcPr/>
+          <w:p>
+            <w:pPr>
+              <w:pStyle w:val="Compact"/>
+              <w:jc w:val="left"/>
+            </w:pPr>
+            <w:r>
+              <w:t xml:space="preserve">LDRS663</w:t>
+            </w:r>
+          </w:p>
+        </w:tc>
+        <w:tc>
+          <w:tcPr/>
+          <w:p>
+            <w:pPr>
+              <w:pStyle w:val="Compact"/>
+              <w:jc w:val="left"/>
+            </w:pPr>
+            <w:r>
+              <w:t xml:space="preserve">Transformational Blended Learning</w:t>
+            </w:r>
+          </w:p>
+        </w:tc>
+        <w:tc>
+          <w:tcPr/>
+          <w:p>
+            <w:pPr>
+              <w:pStyle w:val="Compact"/>
+              <w:jc w:val="right"/>
+            </w:pPr>
+            <w:r>
+              <w:t xml:space="preserve">3.0</w:t>
+            </w:r>
+          </w:p>
+        </w:tc>
+        <w:tc>
+          <w:tcPr/>
+          <w:p>
+            <w:pPr>
+              <w:pStyle w:val="Compact"/>
+              <w:jc w:val="right"/>
+            </w:pPr>
+            <w:r>
+              <w:t xml:space="preserve">16</w:t>
+            </w:r>
+          </w:p>
+        </w:tc>
+      </w:tr>
+    </w:tbl>
+    <w:p>
+      <w:pPr>
+        <w:pStyle w:val="BodyText"/>
+      </w:pPr>
+      <w:r>
+        <w:t xml:space="preserve"> </w:t>
+      </w:r>
+    </w:p>
+    <w:p>
+      <w:pPr>
+        <w:pStyle w:val="SourceCode"/>
+      </w:pPr>
+      <w:r>
+        <w:rPr>
+          <w:rStyle w:val="NormalTok"/>
+        </w:rPr>
+        <w:t xml:space="preserve">knitr</w:t>
+      </w:r>
+      <w:r>
+        <w:rPr>
+          <w:rStyle w:val="SpecialCharTok"/>
+        </w:rPr>
+        <w:t xml:space="preserve">::</w:t>
+      </w:r>
+      <w:r>
+        <w:rPr>
+          <w:rStyle w:val="FunctionTok"/>
+        </w:rPr>
+        <w:t xml:space="preserve">kable</w:t>
+      </w:r>
+      <w:r>
+        <w:rPr>
+          <w:rStyle w:val="NormalTok"/>
+        </w:rPr>
+        <w:t xml:space="preserve">(</w:t>
+      </w:r>
+      <w:r>
+        <w:rPr>
+          <w:rStyle w:val="FunctionTok"/>
+        </w:rPr>
+        <w:t xml:space="preserve">head</w:t>
+      </w:r>
+      <w:r>
+        <w:rPr>
+          <w:rStyle w:val="NormalTok"/>
+        </w:rPr>
+        <w:t xml:space="preserve">(evals_tib))</w:t>
+      </w:r>
+    </w:p>
+    <w:tbl>
+      <w:tblPr>
+        <w:tblStyle w:val="Table"/>
+        <w:tblW w:type="pct" w:w="5000"/>
+        <w:tblLayout w:type="fixed"/>
+        <w:tblLook w:firstRow="1" w:lastRow="0" w:firstColumn="0" w:lastColumn="0" w:noHBand="0" w:noVBand="0" w:val="0020"/>
+      </w:tblPr>
+      <w:tblGrid>
+        <w:gridCol w:w="640"/>
+        <w:gridCol w:w="640"/>
+        <w:gridCol w:w="800"/>
+        <w:gridCol w:w="880"/>
+        <w:gridCol w:w="1440"/>
+        <w:gridCol w:w="3520"/>
+      </w:tblGrid>
+      <w:tr>
+        <w:trPr>
+          <w:tblHeader w:val="on"/>
+        </w:trPr>
+        <w:tc>
+          <w:tcPr/>
+          <w:p>
+            <w:pPr>
+              <w:pStyle w:val="Compact"/>
+              <w:jc w:val="left"/>
+            </w:pPr>
+            <w:r>
+              <w:t xml:space="preserve">Term</w:t>
+            </w:r>
+          </w:p>
+        </w:tc>
+        <w:tc>
+          <w:tcPr/>
+          <w:p>
+            <w:pPr>
+              <w:pStyle w:val="Compact"/>
+              <w:jc w:val="left"/>
+            </w:pPr>
+            <w:r>
+              <w:t xml:space="preserve">Course</w:t>
+            </w:r>
+          </w:p>
+        </w:tc>
+        <w:tc>
+          <w:tcPr/>
+          <w:p>
+            <w:pPr>
+              <w:pStyle w:val="Compact"/>
+              <w:jc w:val="right"/>
+            </w:pPr>
+            <w:r>
+              <w:t xml:space="preserve">Responses</w:t>
+            </w:r>
+          </w:p>
+        </w:tc>
+        <w:tc>
+          <w:tcPr/>
+          <w:p>
+            <w:pPr>
+              <w:pStyle w:val="Compact"/>
+              <w:jc w:val="right"/>
+            </w:pPr>
+            <w:r>
+              <w:t xml:space="preserve">Class Size</w:t>
+            </w:r>
+          </w:p>
+        </w:tc>
+        <w:tc>
+          <w:tcPr/>
+          <w:p>
+            <w:pPr>
+              <w:pStyle w:val="Compact"/>
+              <w:jc w:val="right"/>
+            </w:pPr>
+            <w:r>
+              <w:t xml:space="preserve">Median Time Spent</w:t>
+            </w:r>
+          </w:p>
+        </w:tc>
+        <w:tc>
+          <w:tcPr/>
+          <w:p>
+            <w:pPr>
+              <w:pStyle w:val="Compact"/>
+              <w:jc w:val="right"/>
+            </w:pPr>
+            <w:r>
+              <w:t xml:space="preserve">Percent Teaching Rating Good or Outstanding</w:t>
+            </w:r>
+          </w:p>
+        </w:tc>
+      </w:tr>
+      <w:tr>
+        <w:tc>
+          <w:tcPr/>
+          <w:p>
+            <w:pPr>
+              <w:pStyle w:val="Compact"/>
+              <w:jc w:val="left"/>
+            </w:pPr>
+            <w:r>
+              <w:t xml:space="preserve">FA 2020</w:t>
+            </w:r>
+          </w:p>
+        </w:tc>
+        <w:tc>
+          <w:tcPr/>
+          <w:p>
+            <w:pPr>
+              <w:pStyle w:val="Compact"/>
+              <w:jc w:val="left"/>
+            </w:pPr>
+            <w:r>
+              <w:t xml:space="preserve">LDRS663</w:t>
+            </w:r>
+          </w:p>
+        </w:tc>
+        <w:tc>
+          <w:tcPr/>
+          <w:p>
+            <w:pPr>
+              <w:pStyle w:val="Compact"/>
+              <w:jc w:val="right"/>
+            </w:pPr>
+            <w:r>
+              <w:t xml:space="preserve">2</w:t>
+            </w:r>
+          </w:p>
+        </w:tc>
+        <w:tc>
+          <w:tcPr/>
+          <w:p>
+            <w:pPr>
+              <w:pStyle w:val="Compact"/>
+              <w:jc w:val="right"/>
+            </w:pPr>
+            <w:r>
+              <w:t xml:space="preserve">11</w:t>
+            </w:r>
+          </w:p>
+        </w:tc>
+        <w:tc>
+          <w:tcPr/>
+          <w:p>
+            <w:pPr>
+              <w:pStyle w:val="Compact"/>
+              <w:jc w:val="right"/>
+            </w:pPr>
+            <w:r>
+              <w:t xml:space="preserve">20</w:t>
+            </w:r>
+          </w:p>
+        </w:tc>
+        <w:tc>
+          <w:tcPr/>
+          <w:p>
+            <w:pPr>
+              <w:pStyle w:val="Compact"/>
+              <w:jc w:val="right"/>
+            </w:pPr>
+            <w:r>
+              <w:t xml:space="preserve">100</w:t>
+            </w:r>
+          </w:p>
+        </w:tc>
+      </w:tr>
+      <w:tr>
+        <w:tc>
+          <w:tcPr/>
+          <w:p>
+            <w:pPr>
+              <w:pStyle w:val="Compact"/>
+              <w:jc w:val="left"/>
+            </w:pPr>
+            <w:r>
+              <w:t xml:space="preserve">SU 2021</w:t>
+            </w:r>
+          </w:p>
+        </w:tc>
+        <w:tc>
+          <w:tcPr/>
+          <w:p>
+            <w:pPr>
+              <w:pStyle w:val="Compact"/>
+              <w:jc w:val="left"/>
+            </w:pPr>
+            <w:r>
+              <w:t xml:space="preserve">LDRS663</w:t>
+            </w:r>
+          </w:p>
+        </w:tc>
+        <w:tc>
+          <w:tcPr/>
+          <w:p>
+            <w:pPr>
+              <w:pStyle w:val="Compact"/>
+              <w:jc w:val="right"/>
+            </w:pPr>
+            <w:r>
+              <w:t xml:space="preserve">3</w:t>
+            </w:r>
+          </w:p>
+        </w:tc>
+        <w:tc>
+          <w:tcPr/>
+          <w:p>
+            <w:pPr>
+              <w:pStyle w:val="Compact"/>
+              <w:jc w:val="right"/>
+            </w:pPr>
+            <w:r>
+              <w:t xml:space="preserve">7</w:t>
+            </w:r>
+          </w:p>
+        </w:tc>
+        <w:tc>
+          <w:tcPr/>
+          <w:p>
+            <w:pPr>
+              <w:pStyle w:val="Compact"/>
+              <w:jc w:val="right"/>
+            </w:pPr>
+            <w:r>
+              <w:t xml:space="preserve">12</w:t>
+            </w:r>
+          </w:p>
+        </w:tc>
+        <w:tc>
+          <w:tcPr/>
+          <w:p>
+            <w:pPr>
+              <w:pStyle w:val="Compact"/>
+              <w:jc w:val="right"/>
+            </w:pPr>
+            <w:r>
+              <w:t xml:space="preserve">33</w:t>
+            </w:r>
+          </w:p>
+        </w:tc>
+      </w:tr>
+      <w:tr>
+        <w:tc>
+          <w:tcPr/>
+          <w:p>
+            <w:pPr>
+              <w:pStyle w:val="Compact"/>
+              <w:jc w:val="left"/>
+            </w:pPr>
+            <w:r>
+              <w:t xml:space="preserve">SP 2022</w:t>
+            </w:r>
+          </w:p>
+        </w:tc>
+        <w:tc>
+          <w:tcPr/>
+          <w:p>
+            <w:pPr>
+              <w:pStyle w:val="Compact"/>
+              <w:jc w:val="left"/>
+            </w:pPr>
+            <w:r>
+              <w:t xml:space="preserve">LDRS663</w:t>
+            </w:r>
+          </w:p>
+        </w:tc>
+        <w:tc>
+          <w:tcPr/>
+          <w:p>
+            <w:pPr>
+              <w:pStyle w:val="Compact"/>
+              <w:jc w:val="right"/>
+            </w:pPr>
+            <w:r>
+              <w:t xml:space="preserve">3</w:t>
+            </w:r>
+          </w:p>
+        </w:tc>
+        <w:tc>
+          <w:tcPr/>
+          <w:p>
+            <w:pPr>
+              <w:pStyle w:val="Compact"/>
+              <w:jc w:val="right"/>
+            </w:pPr>
+            <w:r>
+              <w:t xml:space="preserve">11</w:t>
+            </w:r>
+          </w:p>
+        </w:tc>
+        <w:tc>
+          <w:tcPr/>
+          <w:p>
+            <w:pPr>
+              <w:pStyle w:val="Compact"/>
+              <w:jc w:val="right"/>
+            </w:pPr>
+            <w:r>
+              <w:t xml:space="preserve">7</w:t>
+            </w:r>
+          </w:p>
+        </w:tc>
+        <w:tc>
+          <w:tcPr/>
+          <w:p>
+            <w:pPr>
+              <w:pStyle w:val="Compact"/>
+              <w:jc w:val="right"/>
+            </w:pPr>
+            <w:r>
+              <w:t xml:space="preserve">67</w:t>
+            </w:r>
+          </w:p>
+        </w:tc>
+      </w:tr>
+      <w:tr>
+        <w:tc>
+          <w:tcPr/>
+          <w:p>
+            <w:pPr>
+              <w:pStyle w:val="Compact"/>
+              <w:jc w:val="left"/>
+            </w:pPr>
+            <w:r>
+              <w:t xml:space="preserve">FA 2023</w:t>
+            </w:r>
+          </w:p>
+        </w:tc>
+        <w:tc>
+          <w:tcPr/>
+          <w:p>
+            <w:pPr>
+              <w:pStyle w:val="Compact"/>
+              <w:jc w:val="left"/>
+            </w:pPr>
+            <w:r>
+              <w:t xml:space="preserve">LDRS663</w:t>
+            </w:r>
+          </w:p>
+        </w:tc>
+        <w:tc>
+          <w:tcPr/>
+          <w:p>
+            <w:pPr>
+              <w:pStyle w:val="Compact"/>
+              <w:jc w:val="right"/>
+            </w:pPr>
+            <w:r>
+              <w:t xml:space="preserve">1</w:t>
+            </w:r>
+          </w:p>
+        </w:tc>
+        <w:tc>
+          <w:tcPr/>
+          <w:p>
+            <w:pPr>
+              <w:pStyle w:val="Compact"/>
+              <w:jc w:val="right"/>
+            </w:pPr>
+            <w:r>
+              <w:t xml:space="preserve">6</w:t>
+            </w:r>
+          </w:p>
+        </w:tc>
+        <w:tc>
+          <w:tcPr/>
+          <w:p>
+            <w:pPr>
+              <w:pStyle w:val="Compact"/>
+              <w:jc w:val="right"/>
+            </w:pPr>
+            <w:r>
+              <w:t xml:space="preserve">NA</w:t>
+            </w:r>
+          </w:p>
+        </w:tc>
+        <w:tc>
+          <w:tcPr/>
+          <w:p>
+            <w:pPr>
+              <w:pStyle w:val="Compact"/>
+              <w:jc w:val="right"/>
+            </w:pPr>
+            <w:r>
+              <w:t xml:space="preserve">100</w:t>
+            </w:r>
+          </w:p>
+        </w:tc>
+      </w:tr>
+      <w:tr>
+        <w:tc>
+          <w:tcPr/>
+          <w:p>
+            <w:pPr>
+              <w:pStyle w:val="Compact"/>
+              <w:jc w:val="left"/>
+            </w:pPr>
+            <w:r>
               <w:t xml:space="preserve">SP 2024</w:t>
             </w:r>
           </w:p>
@@ -1436,19 +2041,7 @@
               <w:jc w:val="right"/>
             </w:pPr>
             <w:r>
-              <w:t xml:space="preserve">1</w:t>
-            </w:r>
-          </w:p>
-        </w:tc>
-        <w:tc>
-          <w:tcPr/>
-          <w:p>
-            <w:pPr>
-              <w:pStyle w:val="Compact"/>
-              <w:jc w:val="right"/>
-            </w:pPr>
-            <w:r>
-              <w:t xml:space="preserve">1</w:t>
+              <w:t xml:space="preserve">67</w:t>
             </w:r>
           </w:p>
         </w:tc>

--- a/docs/teaching-dossier.docx
+++ b/docs/teaching-dossier.docx
@@ -100,7 +100,7 @@
         <w:rPr>
           <w:rStyle w:val="VerbatimChar"/>
         </w:rPr>
-        <w:t xml:space="preserve">Rows: 17 Columns: 5</w:t>
+        <w:t xml:space="preserve">Rows: 18 Columns: 5</w:t>
       </w:r>
       <w:r>
         <w:br/>
@@ -127,7 +127,7 @@
         <w:rPr>
           <w:rStyle w:val="VerbatimChar"/>
         </w:rPr>
-        <w:t xml:space="preserve">chr (3): Year, Course, Title</w:t>
+        <w:t xml:space="preserve">chr (2): Term, Course</w:t>
       </w:r>
       <w:r>
         <w:br/>
@@ -136,7 +136,7 @@
         <w:rPr>
           <w:rStyle w:val="VerbatimChar"/>
         </w:rPr>
-        <w:t xml:space="preserve">dbl (2): Credit Hours/Units, Students</w:t>
+        <w:t xml:space="preserve">dbl (3): Class Size, Responses, % Teaching Rating Good or Outstanding</w:t>
       </w:r>
       <w:r>
         <w:br/>
@@ -159,928 +159,14 @@
         </w:rPr>
         <w:t xml:space="preserve">ℹ Specify the column types or set `show_col_types = FALSE` to quiet this message.</w:t>
       </w:r>
-      <w:r>
-        <w:br/>
-      </w:r>
-      <w:r>
-        <w:rPr>
-          <w:rStyle w:val="VerbatimChar"/>
-        </w:rPr>
-        <w:t xml:space="preserve">Rows: 5 Columns: 6</w:t>
-      </w:r>
-      <w:r>
-        <w:br/>
-      </w:r>
-      <w:r>
-        <w:rPr>
-          <w:rStyle w:val="VerbatimChar"/>
-        </w:rPr>
-        <w:t xml:space="preserve">── Column specification ────────────────────────────────────────────────────────</w:t>
-      </w:r>
-      <w:r>
-        <w:br/>
-      </w:r>
-      <w:r>
-        <w:rPr>
-          <w:rStyle w:val="VerbatimChar"/>
-        </w:rPr>
-        <w:t xml:space="preserve">Delimiter: ","</w:t>
-      </w:r>
-      <w:r>
-        <w:br/>
-      </w:r>
-      <w:r>
-        <w:rPr>
-          <w:rStyle w:val="VerbatimChar"/>
-        </w:rPr>
-        <w:t xml:space="preserve">chr (2): Term, Course</w:t>
-      </w:r>
-      <w:r>
-        <w:br/>
-      </w:r>
-      <w:r>
-        <w:rPr>
-          <w:rStyle w:val="VerbatimChar"/>
-        </w:rPr>
-        <w:t xml:space="preserve">dbl (4): Responses, Class Size, Median Time Spent, Percent Teaching Rating G...</w:t>
-      </w:r>
-      <w:r>
-        <w:br/>
-      </w:r>
-      <w:r>
-        <w:br/>
-      </w:r>
-      <w:r>
-        <w:rPr>
-          <w:rStyle w:val="VerbatimChar"/>
-        </w:rPr>
-        <w:t xml:space="preserve">ℹ Use `spec()` to retrieve the full column specification for this data.</w:t>
-      </w:r>
-      <w:r>
-        <w:br/>
-      </w:r>
-      <w:r>
-        <w:rPr>
-          <w:rStyle w:val="VerbatimChar"/>
-        </w:rPr>
-        <w:t xml:space="preserve">ℹ Specify the column types or set `show_col_types = FALSE` to quiet this message.</w:t>
-      </w:r>
     </w:p>
+    <w:bookmarkStart w:id="20" w:name="summary-of-teaching-responsibilities"/>
     <w:p>
       <w:pPr>
-        <w:pStyle w:val="SourceCode"/>
-      </w:pPr>
-      <w:r>
-        <w:rPr>
-          <w:rStyle w:val="NormalTok"/>
-        </w:rPr>
-        <w:t xml:space="preserve">freq_tbl_tch </w:t>
-      </w:r>
-      <w:r>
-        <w:rPr>
-          <w:rStyle w:val="OtherTok"/>
-        </w:rPr>
-        <w:t xml:space="preserve">&lt;-</w:t>
-      </w:r>
-      <w:r>
-        <w:rPr>
-          <w:rStyle w:val="NormalTok"/>
-        </w:rPr>
-        <w:t xml:space="preserve"> tch_tib </w:t>
-      </w:r>
-      <w:r>
-        <w:rPr>
-          <w:rStyle w:val="SpecialCharTok"/>
-        </w:rPr>
-        <w:t xml:space="preserve">|&gt;</w:t>
-      </w:r>
-      <w:r>
-        <w:br/>
-      </w:r>
-      <w:r>
-        <w:rPr>
-          <w:rStyle w:val="NormalTok"/>
-        </w:rPr>
-        <w:t xml:space="preserve">  dplyr</w:t>
-      </w:r>
-      <w:r>
-        <w:rPr>
-          <w:rStyle w:val="SpecialCharTok"/>
-        </w:rPr>
-        <w:t xml:space="preserve">::</w:t>
-      </w:r>
-      <w:r>
-        <w:rPr>
-          <w:rStyle w:val="FunctionTok"/>
-        </w:rPr>
-        <w:t xml:space="preserve">group_by</w:t>
-      </w:r>
-      <w:r>
-        <w:rPr>
-          <w:rStyle w:val="NormalTok"/>
-        </w:rPr>
-        <w:t xml:space="preserve">(Course) </w:t>
-      </w:r>
-      <w:r>
-        <w:rPr>
-          <w:rStyle w:val="SpecialCharTok"/>
-        </w:rPr>
-        <w:t xml:space="preserve">|&gt;</w:t>
-      </w:r>
-      <w:r>
-        <w:rPr>
-          <w:rStyle w:val="NormalTok"/>
-        </w:rPr>
-        <w:t xml:space="preserve"> </w:t>
-      </w:r>
-      <w:r>
-        <w:br/>
-      </w:r>
-      <w:r>
-        <w:rPr>
-          <w:rStyle w:val="NormalTok"/>
-        </w:rPr>
-        <w:t xml:space="preserve">  dplyr</w:t>
-      </w:r>
-      <w:r>
-        <w:rPr>
-          <w:rStyle w:val="SpecialCharTok"/>
-        </w:rPr>
-        <w:t xml:space="preserve">::</w:t>
-      </w:r>
-      <w:r>
-        <w:rPr>
-          <w:rStyle w:val="FunctionTok"/>
-        </w:rPr>
-        <w:t xml:space="preserve">summarise</w:t>
-      </w:r>
-      <w:r>
-        <w:rPr>
-          <w:rStyle w:val="NormalTok"/>
-        </w:rPr>
-        <w:t xml:space="preserve">(</w:t>
-      </w:r>
-      <w:r>
-        <w:br/>
-      </w:r>
-      <w:r>
-        <w:rPr>
-          <w:rStyle w:val="NormalTok"/>
-        </w:rPr>
-        <w:t xml:space="preserve">    </w:t>
-      </w:r>
-      <w:r>
-        <w:rPr>
-          <w:rStyle w:val="AttributeTok"/>
-        </w:rPr>
-        <w:t xml:space="preserve">frequency =</w:t>
-      </w:r>
-      <w:r>
-        <w:rPr>
-          <w:rStyle w:val="NormalTok"/>
-        </w:rPr>
-        <w:t xml:space="preserve"> </w:t>
-      </w:r>
-      <w:r>
-        <w:rPr>
-          <w:rStyle w:val="FunctionTok"/>
-        </w:rPr>
-        <w:t xml:space="preserve">n</w:t>
-      </w:r>
-      <w:r>
-        <w:rPr>
-          <w:rStyle w:val="NormalTok"/>
-        </w:rPr>
-        <w:t xml:space="preserve">()</w:t>
-      </w:r>
-      <w:r>
-        <w:br/>
-      </w:r>
-      <w:r>
-        <w:rPr>
-          <w:rStyle w:val="NormalTok"/>
-        </w:rPr>
-        <w:t xml:space="preserve">  )</w:t>
-      </w:r>
-      <w:r>
-        <w:br/>
-      </w:r>
-      <w:r>
-        <w:rPr>
-          <w:rStyle w:val="NormalTok"/>
-        </w:rPr>
-        <w:t xml:space="preserve">freq_tbl_tch</w:t>
-      </w:r>
-    </w:p>
-    <w:p>
-      <w:pPr>
-        <w:pStyle w:val="SourceCode"/>
-      </w:pPr>
-      <w:r>
-        <w:rPr>
-          <w:rStyle w:val="VerbatimChar"/>
-        </w:rPr>
-        <w:t xml:space="preserve"># A tibble: 5 × 2</w:t>
-      </w:r>
-      <w:r>
-        <w:br/>
-      </w:r>
-      <w:r>
-        <w:rPr>
-          <w:rStyle w:val="VerbatimChar"/>
-        </w:rPr>
-        <w:t xml:space="preserve">  Course  frequency</w:t>
-      </w:r>
-      <w:r>
-        <w:br/>
-      </w:r>
-      <w:r>
-        <w:rPr>
-          <w:rStyle w:val="VerbatimChar"/>
-        </w:rPr>
-        <w:t xml:space="preserve">  &lt;chr&gt;       &lt;int&gt;</w:t>
-      </w:r>
-      <w:r>
-        <w:br/>
-      </w:r>
-      <w:r>
-        <w:rPr>
-          <w:rStyle w:val="VerbatimChar"/>
-        </w:rPr>
-        <w:t xml:space="preserve">1 EDCI335         3</w:t>
-      </w:r>
-      <w:r>
-        <w:br/>
-      </w:r>
-      <w:r>
-        <w:rPr>
-          <w:rStyle w:val="VerbatimChar"/>
-        </w:rPr>
-        <w:t xml:space="preserve">2 EDCI338         1</w:t>
-      </w:r>
-      <w:r>
-        <w:br/>
-      </w:r>
-      <w:r>
-        <w:rPr>
-          <w:rStyle w:val="VerbatimChar"/>
-        </w:rPr>
-        <w:t xml:space="preserve">3 EDCI339         2</w:t>
-      </w:r>
-      <w:r>
-        <w:br/>
-      </w:r>
-      <w:r>
-        <w:rPr>
-          <w:rStyle w:val="VerbatimChar"/>
-        </w:rPr>
-        <w:t xml:space="preserve">4 LDRS463         1</w:t>
-      </w:r>
-      <w:r>
-        <w:br/>
-      </w:r>
-      <w:r>
-        <w:rPr>
-          <w:rStyle w:val="VerbatimChar"/>
-        </w:rPr>
-        <w:t xml:space="preserve">5 LDRS663        10</w:t>
-      </w:r>
-    </w:p>
-    <w:p>
-      <w:pPr>
-        <w:pStyle w:val="SourceCode"/>
-      </w:pPr>
-      <w:r>
-        <w:rPr>
-          <w:rStyle w:val="NormalTok"/>
-        </w:rPr>
-        <w:t xml:space="preserve">freq_tbl_evals </w:t>
-      </w:r>
-      <w:r>
-        <w:rPr>
-          <w:rStyle w:val="OtherTok"/>
-        </w:rPr>
-        <w:t xml:space="preserve">&lt;-</w:t>
-      </w:r>
-      <w:r>
-        <w:rPr>
-          <w:rStyle w:val="NormalTok"/>
-        </w:rPr>
-        <w:t xml:space="preserve"> evals_tib </w:t>
-      </w:r>
-      <w:r>
-        <w:rPr>
-          <w:rStyle w:val="SpecialCharTok"/>
-        </w:rPr>
-        <w:t xml:space="preserve">|&gt;</w:t>
-      </w:r>
-      <w:r>
-        <w:br/>
-      </w:r>
-      <w:r>
-        <w:rPr>
-          <w:rStyle w:val="NormalTok"/>
-        </w:rPr>
-        <w:t xml:space="preserve">  dplyr</w:t>
-      </w:r>
-      <w:r>
-        <w:rPr>
-          <w:rStyle w:val="SpecialCharTok"/>
-        </w:rPr>
-        <w:t xml:space="preserve">::</w:t>
-      </w:r>
-      <w:r>
-        <w:rPr>
-          <w:rStyle w:val="FunctionTok"/>
-        </w:rPr>
-        <w:t xml:space="preserve">group_by</w:t>
-      </w:r>
-      <w:r>
-        <w:rPr>
-          <w:rStyle w:val="NormalTok"/>
-        </w:rPr>
-        <w:t xml:space="preserve">(Term) </w:t>
-      </w:r>
-      <w:r>
-        <w:rPr>
-          <w:rStyle w:val="SpecialCharTok"/>
-        </w:rPr>
-        <w:t xml:space="preserve">|&gt;</w:t>
-      </w:r>
-      <w:r>
-        <w:rPr>
-          <w:rStyle w:val="NormalTok"/>
-        </w:rPr>
-        <w:t xml:space="preserve"> </w:t>
-      </w:r>
-      <w:r>
-        <w:br/>
-      </w:r>
-      <w:r>
-        <w:rPr>
-          <w:rStyle w:val="NormalTok"/>
-        </w:rPr>
-        <w:t xml:space="preserve">  dplyr</w:t>
-      </w:r>
-      <w:r>
-        <w:rPr>
-          <w:rStyle w:val="SpecialCharTok"/>
-        </w:rPr>
-        <w:t xml:space="preserve">::</w:t>
-      </w:r>
-      <w:r>
-        <w:rPr>
-          <w:rStyle w:val="FunctionTok"/>
-        </w:rPr>
-        <w:t xml:space="preserve">summarise</w:t>
-      </w:r>
-      <w:r>
-        <w:rPr>
-          <w:rStyle w:val="NormalTok"/>
-        </w:rPr>
-        <w:t xml:space="preserve">(</w:t>
-      </w:r>
-      <w:r>
-        <w:br/>
-      </w:r>
-      <w:r>
-        <w:rPr>
-          <w:rStyle w:val="NormalTok"/>
-        </w:rPr>
-        <w:t xml:space="preserve">    </w:t>
-      </w:r>
-      <w:r>
-        <w:rPr>
-          <w:rStyle w:val="AttributeTok"/>
-        </w:rPr>
-        <w:t xml:space="preserve">frequency =</w:t>
-      </w:r>
-      <w:r>
-        <w:rPr>
-          <w:rStyle w:val="NormalTok"/>
-        </w:rPr>
-        <w:t xml:space="preserve"> </w:t>
-      </w:r>
-      <w:r>
-        <w:rPr>
-          <w:rStyle w:val="FunctionTok"/>
-        </w:rPr>
-        <w:t xml:space="preserve">n</w:t>
-      </w:r>
-      <w:r>
-        <w:rPr>
-          <w:rStyle w:val="NormalTok"/>
-        </w:rPr>
-        <w:t xml:space="preserve">()</w:t>
-      </w:r>
-      <w:r>
-        <w:br/>
-      </w:r>
-      <w:r>
-        <w:rPr>
-          <w:rStyle w:val="NormalTok"/>
-        </w:rPr>
-        <w:t xml:space="preserve">  )</w:t>
-      </w:r>
-      <w:r>
-        <w:br/>
-      </w:r>
-      <w:r>
-        <w:rPr>
-          <w:rStyle w:val="NormalTok"/>
-        </w:rPr>
-        <w:t xml:space="preserve">freq_tbl_evals</w:t>
-      </w:r>
-    </w:p>
-    <w:p>
-      <w:pPr>
-        <w:pStyle w:val="SourceCode"/>
-      </w:pPr>
-      <w:r>
-        <w:rPr>
-          <w:rStyle w:val="VerbatimChar"/>
-        </w:rPr>
-        <w:t xml:space="preserve"># A tibble: 5 × 2</w:t>
-      </w:r>
-      <w:r>
-        <w:br/>
-      </w:r>
-      <w:r>
-        <w:rPr>
-          <w:rStyle w:val="VerbatimChar"/>
-        </w:rPr>
-        <w:t xml:space="preserve">  Term    frequency</w:t>
-      </w:r>
-      <w:r>
-        <w:br/>
-      </w:r>
-      <w:r>
-        <w:rPr>
-          <w:rStyle w:val="VerbatimChar"/>
-        </w:rPr>
-        <w:t xml:space="preserve">  &lt;chr&gt;       &lt;int&gt;</w:t>
-      </w:r>
-      <w:r>
-        <w:br/>
-      </w:r>
-      <w:r>
-        <w:rPr>
-          <w:rStyle w:val="VerbatimChar"/>
-        </w:rPr>
-        <w:t xml:space="preserve">1 FA 2020         1</w:t>
-      </w:r>
-      <w:r>
-        <w:br/>
-      </w:r>
-      <w:r>
-        <w:rPr>
-          <w:rStyle w:val="VerbatimChar"/>
-        </w:rPr>
-        <w:t xml:space="preserve">2 FA 2023         1</w:t>
-      </w:r>
-      <w:r>
-        <w:br/>
-      </w:r>
-      <w:r>
-        <w:rPr>
-          <w:rStyle w:val="VerbatimChar"/>
-        </w:rPr>
-        <w:t xml:space="preserve">3 SP 2022         1</w:t>
-      </w:r>
-      <w:r>
-        <w:br/>
-      </w:r>
-      <w:r>
-        <w:rPr>
-          <w:rStyle w:val="VerbatimChar"/>
-        </w:rPr>
-        <w:t xml:space="preserve">4 SP 2024         1</w:t>
-      </w:r>
-      <w:r>
-        <w:br/>
-      </w:r>
-      <w:r>
-        <w:rPr>
-          <w:rStyle w:val="VerbatimChar"/>
-        </w:rPr>
-        <w:t xml:space="preserve">5 SU 2021         1</w:t>
-      </w:r>
-    </w:p>
-    <w:p>
-      <w:pPr>
-        <w:pStyle w:val="SourceCode"/>
-      </w:pPr>
-      <w:r>
-        <w:rPr>
-          <w:rStyle w:val="NormalTok"/>
-        </w:rPr>
-        <w:t xml:space="preserve">datawizard</w:t>
-      </w:r>
-      <w:r>
-        <w:rPr>
-          <w:rStyle w:val="SpecialCharTok"/>
-        </w:rPr>
-        <w:t xml:space="preserve">::</w:t>
-      </w:r>
-      <w:r>
-        <w:rPr>
-          <w:rStyle w:val="FunctionTok"/>
-        </w:rPr>
-        <w:t xml:space="preserve">describe_distribution</w:t>
-      </w:r>
-      <w:r>
-        <w:rPr>
-          <w:rStyle w:val="NormalTok"/>
-        </w:rPr>
-        <w:t xml:space="preserve">(</w:t>
-      </w:r>
-      <w:r>
-        <w:rPr>
-          <w:rStyle w:val="AttributeTok"/>
-        </w:rPr>
-        <w:t xml:space="preserve">x =</w:t>
-      </w:r>
-      <w:r>
-        <w:rPr>
-          <w:rStyle w:val="NormalTok"/>
-        </w:rPr>
-        <w:t xml:space="preserve"> tch_tib,</w:t>
-      </w:r>
-      <w:r>
-        <w:br/>
-      </w:r>
-      <w:r>
-        <w:rPr>
-          <w:rStyle w:val="NormalTok"/>
-        </w:rPr>
-        <w:t xml:space="preserve">  </w:t>
-      </w:r>
-      <w:r>
-        <w:rPr>
-          <w:rStyle w:val="AttributeTok"/>
-        </w:rPr>
-        <w:t xml:space="preserve">select =</w:t>
-      </w:r>
-      <w:r>
-        <w:rPr>
-          <w:rStyle w:val="NormalTok"/>
-        </w:rPr>
-        <w:t xml:space="preserve"> </w:t>
-      </w:r>
-      <w:r>
-        <w:rPr>
-          <w:rStyle w:val="ConstantTok"/>
-        </w:rPr>
-        <w:t xml:space="preserve">NULL</w:t>
-      </w:r>
-      <w:r>
-        <w:rPr>
-          <w:rStyle w:val="NormalTok"/>
-        </w:rPr>
-        <w:t xml:space="preserve">,</w:t>
-      </w:r>
-      <w:r>
-        <w:br/>
-      </w:r>
-      <w:r>
-        <w:rPr>
-          <w:rStyle w:val="NormalTok"/>
-        </w:rPr>
-        <w:t xml:space="preserve">  </w:t>
-      </w:r>
-      <w:r>
-        <w:rPr>
-          <w:rStyle w:val="AttributeTok"/>
-        </w:rPr>
-        <w:t xml:space="preserve">exclude =</w:t>
-      </w:r>
-      <w:r>
-        <w:rPr>
-          <w:rStyle w:val="NormalTok"/>
-        </w:rPr>
-        <w:t xml:space="preserve"> </w:t>
-      </w:r>
-      <w:r>
-        <w:rPr>
-          <w:rStyle w:val="ConstantTok"/>
-        </w:rPr>
-        <w:t xml:space="preserve">NULL</w:t>
-      </w:r>
-      <w:r>
-        <w:rPr>
-          <w:rStyle w:val="NormalTok"/>
-        </w:rPr>
-        <w:t xml:space="preserve">,</w:t>
-      </w:r>
-      <w:r>
-        <w:br/>
-      </w:r>
-      <w:r>
-        <w:rPr>
-          <w:rStyle w:val="NormalTok"/>
-        </w:rPr>
-        <w:t xml:space="preserve">  </w:t>
-      </w:r>
-      <w:r>
-        <w:rPr>
-          <w:rStyle w:val="AttributeTok"/>
-        </w:rPr>
-        <w:t xml:space="preserve">centrality =</w:t>
-      </w:r>
-      <w:r>
-        <w:rPr>
-          <w:rStyle w:val="NormalTok"/>
-        </w:rPr>
-        <w:t xml:space="preserve"> </w:t>
-      </w:r>
-      <w:r>
-        <w:rPr>
-          <w:rStyle w:val="StringTok"/>
-        </w:rPr>
-        <w:t xml:space="preserve">"mean"</w:t>
-      </w:r>
-      <w:r>
-        <w:rPr>
-          <w:rStyle w:val="NormalTok"/>
-        </w:rPr>
-        <w:t xml:space="preserve">,</w:t>
-      </w:r>
-      <w:r>
-        <w:br/>
-      </w:r>
-      <w:r>
-        <w:rPr>
-          <w:rStyle w:val="NormalTok"/>
-        </w:rPr>
-        <w:t xml:space="preserve">  </w:t>
-      </w:r>
-      <w:r>
-        <w:rPr>
-          <w:rStyle w:val="AttributeTok"/>
-        </w:rPr>
-        <w:t xml:space="preserve">dispersion =</w:t>
-      </w:r>
-      <w:r>
-        <w:rPr>
-          <w:rStyle w:val="NormalTok"/>
-        </w:rPr>
-        <w:t xml:space="preserve"> </w:t>
-      </w:r>
-      <w:r>
-        <w:rPr>
-          <w:rStyle w:val="ConstantTok"/>
-        </w:rPr>
-        <w:t xml:space="preserve">TRUE</w:t>
-      </w:r>
-      <w:r>
-        <w:rPr>
-          <w:rStyle w:val="NormalTok"/>
-        </w:rPr>
-        <w:t xml:space="preserve">,</w:t>
-      </w:r>
-      <w:r>
-        <w:br/>
-      </w:r>
-      <w:r>
-        <w:rPr>
-          <w:rStyle w:val="NormalTok"/>
-        </w:rPr>
-        <w:t xml:space="preserve">  </w:t>
-      </w:r>
-      <w:r>
-        <w:rPr>
-          <w:rStyle w:val="AttributeTok"/>
-        </w:rPr>
-        <w:t xml:space="preserve">iqr =</w:t>
-      </w:r>
-      <w:r>
-        <w:rPr>
-          <w:rStyle w:val="NormalTok"/>
-        </w:rPr>
-        <w:t xml:space="preserve"> </w:t>
-      </w:r>
-      <w:r>
-        <w:rPr>
-          <w:rStyle w:val="ConstantTok"/>
-        </w:rPr>
-        <w:t xml:space="preserve">TRUE</w:t>
-      </w:r>
-      <w:r>
-        <w:rPr>
-          <w:rStyle w:val="NormalTok"/>
-        </w:rPr>
-        <w:t xml:space="preserve">,</w:t>
-      </w:r>
-      <w:r>
-        <w:br/>
-      </w:r>
-      <w:r>
-        <w:rPr>
-          <w:rStyle w:val="NormalTok"/>
-        </w:rPr>
-        <w:t xml:space="preserve">  </w:t>
-      </w:r>
-      <w:r>
-        <w:rPr>
-          <w:rStyle w:val="AttributeTok"/>
-        </w:rPr>
-        <w:t xml:space="preserve">range =</w:t>
-      </w:r>
-      <w:r>
-        <w:rPr>
-          <w:rStyle w:val="NormalTok"/>
-        </w:rPr>
-        <w:t xml:space="preserve"> </w:t>
-      </w:r>
-      <w:r>
-        <w:rPr>
-          <w:rStyle w:val="ConstantTok"/>
-        </w:rPr>
-        <w:t xml:space="preserve">TRUE</w:t>
-      </w:r>
-      <w:r>
-        <w:rPr>
-          <w:rStyle w:val="NormalTok"/>
-        </w:rPr>
-        <w:t xml:space="preserve">,</w:t>
-      </w:r>
-      <w:r>
-        <w:br/>
-      </w:r>
-      <w:r>
-        <w:rPr>
-          <w:rStyle w:val="NormalTok"/>
-        </w:rPr>
-        <w:t xml:space="preserve">  </w:t>
-      </w:r>
-      <w:r>
-        <w:rPr>
-          <w:rStyle w:val="AttributeTok"/>
-        </w:rPr>
-        <w:t xml:space="preserve">quartiles =</w:t>
-      </w:r>
-      <w:r>
-        <w:rPr>
-          <w:rStyle w:val="NormalTok"/>
-        </w:rPr>
-        <w:t xml:space="preserve"> </w:t>
-      </w:r>
-      <w:r>
-        <w:rPr>
-          <w:rStyle w:val="ConstantTok"/>
-        </w:rPr>
-        <w:t xml:space="preserve">FALSE</w:t>
-      </w:r>
-      <w:r>
-        <w:rPr>
-          <w:rStyle w:val="NormalTok"/>
-        </w:rPr>
-        <w:t xml:space="preserve">,</w:t>
-      </w:r>
-      <w:r>
-        <w:br/>
-      </w:r>
-      <w:r>
-        <w:rPr>
-          <w:rStyle w:val="NormalTok"/>
-        </w:rPr>
-        <w:t xml:space="preserve">  </w:t>
-      </w:r>
-      <w:r>
-        <w:rPr>
-          <w:rStyle w:val="AttributeTok"/>
-        </w:rPr>
-        <w:t xml:space="preserve">include_factors =</w:t>
-      </w:r>
-      <w:r>
-        <w:rPr>
-          <w:rStyle w:val="NormalTok"/>
-        </w:rPr>
-        <w:t xml:space="preserve"> </w:t>
-      </w:r>
-      <w:r>
-        <w:rPr>
-          <w:rStyle w:val="ConstantTok"/>
-        </w:rPr>
-        <w:t xml:space="preserve">FALSE</w:t>
-      </w:r>
-      <w:r>
-        <w:rPr>
-          <w:rStyle w:val="NormalTok"/>
-        </w:rPr>
-        <w:t xml:space="preserve">,</w:t>
-      </w:r>
-      <w:r>
-        <w:br/>
-      </w:r>
-      <w:r>
-        <w:rPr>
-          <w:rStyle w:val="NormalTok"/>
-        </w:rPr>
-        <w:t xml:space="preserve">  </w:t>
-      </w:r>
-      <w:r>
-        <w:rPr>
-          <w:rStyle w:val="AttributeTok"/>
-        </w:rPr>
-        <w:t xml:space="preserve">ci =</w:t>
-      </w:r>
-      <w:r>
-        <w:rPr>
-          <w:rStyle w:val="NormalTok"/>
-        </w:rPr>
-        <w:t xml:space="preserve"> </w:t>
-      </w:r>
-      <w:r>
-        <w:rPr>
-          <w:rStyle w:val="ConstantTok"/>
-        </w:rPr>
-        <w:t xml:space="preserve">NULL</w:t>
-      </w:r>
-      <w:r>
-        <w:rPr>
-          <w:rStyle w:val="NormalTok"/>
-        </w:rPr>
-        <w:t xml:space="preserve">)</w:t>
-      </w:r>
-    </w:p>
-    <w:p>
-      <w:pPr>
-        <w:pStyle w:val="SourceCode"/>
-      </w:pPr>
-      <w:r>
-        <w:rPr>
-          <w:rStyle w:val="VerbatimChar"/>
-        </w:rPr>
-        <w:t xml:space="preserve">Variable           |  Mean |    SD |   IQR |         Range | Skewness | Kurtosis |  n | n_Missing</w:t>
-      </w:r>
-      <w:r>
-        <w:br/>
-      </w:r>
-      <w:r>
-        <w:rPr>
-          <w:rStyle w:val="VerbatimChar"/>
-        </w:rPr>
-        <w:t xml:space="preserve">-------------------------------------------------------------------------------------------------</w:t>
-      </w:r>
-      <w:r>
-        <w:br/>
-      </w:r>
-      <w:r>
-        <w:rPr>
-          <w:rStyle w:val="VerbatimChar"/>
-        </w:rPr>
-        <w:t xml:space="preserve">Credit Hours/Units |  2.47 |  0.74 |  1.50 |  [1.50, 3.00] |    -0.68 |    -1.77 | 17 |         0</w:t>
-      </w:r>
-      <w:r>
-        <w:br/>
-      </w:r>
-      <w:r>
-        <w:rPr>
-          <w:rStyle w:val="VerbatimChar"/>
-        </w:rPr>
-        <w:t xml:space="preserve">Students           | 14.59 | 12.31 | 26.50 | [1.00, 30.00] |     0.40 |    -1.77 | 17 |         0</w:t>
-      </w:r>
-    </w:p>
-    <w:p>
-      <w:pPr>
-        <w:pStyle w:val="SourceCode"/>
-      </w:pPr>
-      <w:r>
-        <w:rPr>
-          <w:rStyle w:val="NormalTok"/>
-        </w:rPr>
-        <w:t xml:space="preserve">knitr</w:t>
-      </w:r>
-      <w:r>
-        <w:rPr>
-          <w:rStyle w:val="SpecialCharTok"/>
-        </w:rPr>
-        <w:t xml:space="preserve">::</w:t>
-      </w:r>
-      <w:r>
-        <w:rPr>
-          <w:rStyle w:val="FunctionTok"/>
-        </w:rPr>
-        <w:t xml:space="preserve">kable</w:t>
-      </w:r>
-      <w:r>
-        <w:rPr>
-          <w:rStyle w:val="NormalTok"/>
-        </w:rPr>
-        <w:t xml:space="preserve">(</w:t>
-      </w:r>
-      <w:r>
-        <w:rPr>
-          <w:rStyle w:val="FunctionTok"/>
-        </w:rPr>
-        <w:t xml:space="preserve">head</w:t>
-      </w:r>
-      <w:r>
-        <w:rPr>
-          <w:rStyle w:val="NormalTok"/>
-        </w:rPr>
-        <w:t xml:space="preserve">(tch_tib))</w:t>
+        <w:pStyle w:val="Heading2"/>
+      </w:pPr>
+      <w:r>
+        <w:t xml:space="preserve">Summary of Teaching Responsibilities</w:t>
       </w:r>
     </w:p>
     <w:tbl>
@@ -1091,11 +177,11 @@
         <w:tblLook w:firstRow="1" w:lastRow="0" w:firstColumn="0" w:lastColumn="0" w:noHBand="0" w:noVBand="0" w:val="0020"/>
       </w:tblPr>
       <w:tblGrid>
-        <w:gridCol w:w="1075"/>
-        <w:gridCol w:w="782"/>
-        <w:gridCol w:w="3324"/>
-        <w:gridCol w:w="1857"/>
-        <w:gridCol w:w="880"/>
+        <w:gridCol w:w="891"/>
+        <w:gridCol w:w="1188"/>
+        <w:gridCol w:w="1089"/>
+        <w:gridCol w:w="990"/>
+        <w:gridCol w:w="3762"/>
       </w:tblGrid>
       <w:tr>
         <w:trPr>
@@ -1109,7 +195,7 @@
               <w:jc w:val="left"/>
             </w:pPr>
             <w:r>
-              <w:t xml:space="preserve">Year</w:t>
+              <w:t xml:space="preserve">Term</w:t>
             </w:r>
           </w:p>
         </w:tc>
@@ -1130,34 +216,34 @@
           <w:p>
             <w:pPr>
               <w:pStyle w:val="Compact"/>
-              <w:jc w:val="left"/>
-            </w:pPr>
-            <w:r>
-              <w:t xml:space="preserve">Title</w:t>
-            </w:r>
-          </w:p>
-        </w:tc>
-        <w:tc>
-          <w:tcPr/>
-          <w:p>
-            <w:pPr>
-              <w:pStyle w:val="Compact"/>
-              <w:jc w:val="right"/>
-            </w:pPr>
-            <w:r>
-              <w:t xml:space="preserve">Credit Hours/Units</w:t>
-            </w:r>
-          </w:p>
-        </w:tc>
-        <w:tc>
-          <w:tcPr/>
-          <w:p>
-            <w:pPr>
-              <w:pStyle w:val="Compact"/>
-              <w:jc w:val="right"/>
-            </w:pPr>
-            <w:r>
-              <w:t xml:space="preserve">Students</w:t>
+              <w:jc w:val="right"/>
+            </w:pPr>
+            <w:r>
+              <w:t xml:space="preserve">Class Size</w:t>
+            </w:r>
+          </w:p>
+        </w:tc>
+        <w:tc>
+          <w:tcPr/>
+          <w:p>
+            <w:pPr>
+              <w:pStyle w:val="Compact"/>
+              <w:jc w:val="right"/>
+            </w:pPr>
+            <w:r>
+              <w:t xml:space="preserve">Responses</w:t>
+            </w:r>
+          </w:p>
+        </w:tc>
+        <w:tc>
+          <w:tcPr/>
+          <w:p>
+            <w:pPr>
+              <w:pStyle w:val="Compact"/>
+              <w:jc w:val="right"/>
+            </w:pPr>
+            <w:r>
+              <w:t xml:space="preserve">% Teaching Rating Good or Outstanding</w:t>
             </w:r>
           </w:p>
         </w:tc>
@@ -1171,7 +257,7 @@
               <w:jc w:val="left"/>
             </w:pPr>
             <w:r>
-              <w:t xml:space="preserve">Summer2019</w:t>
+              <w:t xml:space="preserve">FA 2024</w:t>
             </w:r>
           </w:p>
         </w:tc>
@@ -1183,43 +269,43 @@
               <w:jc w:val="left"/>
             </w:pPr>
             <w:r>
-              <w:t xml:space="preserve">EDCI335</w:t>
-            </w:r>
-          </w:p>
-        </w:tc>
-        <w:tc>
-          <w:tcPr/>
-          <w:p>
-            <w:pPr>
-              <w:pStyle w:val="Compact"/>
-              <w:jc w:val="left"/>
-            </w:pPr>
-            <w:r>
-              <w:t xml:space="preserve">Learning Design</w:t>
-            </w:r>
-          </w:p>
-        </w:tc>
-        <w:tc>
-          <w:tcPr/>
-          <w:p>
-            <w:pPr>
-              <w:pStyle w:val="Compact"/>
-              <w:jc w:val="right"/>
-            </w:pPr>
-            <w:r>
-              <w:t xml:space="preserve">1.5</w:t>
-            </w:r>
-          </w:p>
-        </w:tc>
-        <w:tc>
-          <w:tcPr/>
-          <w:p>
-            <w:pPr>
-              <w:pStyle w:val="Compact"/>
-              <w:jc w:val="right"/>
-            </w:pPr>
-            <w:r>
-              <w:t xml:space="preserve">30</w:t>
+              <w:t xml:space="preserve">LDRS463/663</w:t>
+            </w:r>
+          </w:p>
+        </w:tc>
+        <w:tc>
+          <w:tcPr/>
+          <w:p>
+            <w:pPr>
+              <w:pStyle w:val="Compact"/>
+              <w:jc w:val="right"/>
+            </w:pPr>
+            <w:r>
+              <w:t xml:space="preserve">3</w:t>
+            </w:r>
+          </w:p>
+        </w:tc>
+        <w:tc>
+          <w:tcPr/>
+          <w:p>
+            <w:pPr>
+              <w:pStyle w:val="Compact"/>
+              <w:jc w:val="right"/>
+            </w:pPr>
+            <w:r>
+              <w:t xml:space="preserve">0</w:t>
+            </w:r>
+          </w:p>
+        </w:tc>
+        <w:tc>
+          <w:tcPr/>
+          <w:p>
+            <w:pPr>
+              <w:pStyle w:val="Compact"/>
+              <w:jc w:val="right"/>
+            </w:pPr>
+            <w:r>
+              <w:t xml:space="preserve">NA</w:t>
             </w:r>
           </w:p>
         </w:tc>
@@ -1233,7 +319,7 @@
               <w:jc w:val="left"/>
             </w:pPr>
             <w:r>
-              <w:t xml:space="preserve">Summer2019</w:t>
+              <w:t xml:space="preserve">SP 2024</w:t>
             </w:r>
           </w:p>
         </w:tc>
@@ -1245,43 +331,43 @@
               <w:jc w:val="left"/>
             </w:pPr>
             <w:r>
-              <w:t xml:space="preserve">EDCI339</w:t>
-            </w:r>
-          </w:p>
-        </w:tc>
-        <w:tc>
-          <w:tcPr/>
-          <w:p>
-            <w:pPr>
-              <w:pStyle w:val="Compact"/>
-              <w:jc w:val="left"/>
-            </w:pPr>
-            <w:r>
-              <w:t xml:space="preserve">Open and Distributed Learning</w:t>
-            </w:r>
-          </w:p>
-        </w:tc>
-        <w:tc>
-          <w:tcPr/>
-          <w:p>
-            <w:pPr>
-              <w:pStyle w:val="Compact"/>
-              <w:jc w:val="right"/>
-            </w:pPr>
-            <w:r>
-              <w:t xml:space="preserve">1.5</w:t>
-            </w:r>
-          </w:p>
-        </w:tc>
-        <w:tc>
-          <w:tcPr/>
-          <w:p>
-            <w:pPr>
-              <w:pStyle w:val="Compact"/>
-              <w:jc w:val="right"/>
-            </w:pPr>
-            <w:r>
-              <w:t xml:space="preserve">30</w:t>
+              <w:t xml:space="preserve">LDRS663</w:t>
+            </w:r>
+          </w:p>
+        </w:tc>
+        <w:tc>
+          <w:tcPr/>
+          <w:p>
+            <w:pPr>
+              <w:pStyle w:val="Compact"/>
+              <w:jc w:val="right"/>
+            </w:pPr>
+            <w:r>
+              <w:t xml:space="preserve">4</w:t>
+            </w:r>
+          </w:p>
+        </w:tc>
+        <w:tc>
+          <w:tcPr/>
+          <w:p>
+            <w:pPr>
+              <w:pStyle w:val="Compact"/>
+              <w:jc w:val="right"/>
+            </w:pPr>
+            <w:r>
+              <w:t xml:space="preserve">3</w:t>
+            </w:r>
+          </w:p>
+        </w:tc>
+        <w:tc>
+          <w:tcPr/>
+          <w:p>
+            <w:pPr>
+              <w:pStyle w:val="Compact"/>
+              <w:jc w:val="right"/>
+            </w:pPr>
+            <w:r>
+              <w:t xml:space="preserve">67</w:t>
             </w:r>
           </w:p>
         </w:tc>
@@ -1295,7 +381,7 @@
               <w:jc w:val="left"/>
             </w:pPr>
             <w:r>
-              <w:t xml:space="preserve">Summer2019</w:t>
+              <w:t xml:space="preserve">FA 2023</w:t>
             </w:r>
           </w:p>
         </w:tc>
@@ -1316,34 +402,34 @@
           <w:p>
             <w:pPr>
               <w:pStyle w:val="Compact"/>
-              <w:jc w:val="left"/>
-            </w:pPr>
-            <w:r>
-              <w:t xml:space="preserve">Transformational Blended Learning</w:t>
-            </w:r>
-          </w:p>
-        </w:tc>
-        <w:tc>
-          <w:tcPr/>
-          <w:p>
-            <w:pPr>
-              <w:pStyle w:val="Compact"/>
-              <w:jc w:val="right"/>
-            </w:pPr>
-            <w:r>
-              <w:t xml:space="preserve">3.0</w:t>
-            </w:r>
-          </w:p>
-        </w:tc>
-        <w:tc>
-          <w:tcPr/>
-          <w:p>
-            <w:pPr>
-              <w:pStyle w:val="Compact"/>
-              <w:jc w:val="right"/>
-            </w:pPr>
-            <w:r>
-              <w:t xml:space="preserve">3</w:t>
+              <w:jc w:val="right"/>
+            </w:pPr>
+            <w:r>
+              <w:t xml:space="preserve">6</w:t>
+            </w:r>
+          </w:p>
+        </w:tc>
+        <w:tc>
+          <w:tcPr/>
+          <w:p>
+            <w:pPr>
+              <w:pStyle w:val="Compact"/>
+              <w:jc w:val="right"/>
+            </w:pPr>
+            <w:r>
+              <w:t xml:space="preserve">1</w:t>
+            </w:r>
+          </w:p>
+        </w:tc>
+        <w:tc>
+          <w:tcPr/>
+          <w:p>
+            <w:pPr>
+              <w:pStyle w:val="Compact"/>
+              <w:jc w:val="right"/>
+            </w:pPr>
+            <w:r>
+              <w:t xml:space="preserve">100</w:t>
             </w:r>
           </w:p>
         </w:tc>
@@ -1357,7 +443,7 @@
               <w:jc w:val="left"/>
             </w:pPr>
             <w:r>
-              <w:t xml:space="preserve">Summer2020</w:t>
+              <w:t xml:space="preserve">SP 2023</w:t>
             </w:r>
           </w:p>
         </w:tc>
@@ -1369,43 +455,43 @@
               <w:jc w:val="left"/>
             </w:pPr>
             <w:r>
-              <w:t xml:space="preserve">EDCI335</w:t>
-            </w:r>
-          </w:p>
-        </w:tc>
-        <w:tc>
-          <w:tcPr/>
-          <w:p>
-            <w:pPr>
-              <w:pStyle w:val="Compact"/>
-              <w:jc w:val="left"/>
-            </w:pPr>
-            <w:r>
-              <w:t xml:space="preserve">Learning Design</w:t>
-            </w:r>
-          </w:p>
-        </w:tc>
-        <w:tc>
-          <w:tcPr/>
-          <w:p>
-            <w:pPr>
-              <w:pStyle w:val="Compact"/>
-              <w:jc w:val="right"/>
-            </w:pPr>
-            <w:r>
-              <w:t xml:space="preserve">1.5</w:t>
-            </w:r>
-          </w:p>
-        </w:tc>
-        <w:tc>
-          <w:tcPr/>
-          <w:p>
-            <w:pPr>
-              <w:pStyle w:val="Compact"/>
-              <w:jc w:val="right"/>
-            </w:pPr>
-            <w:r>
-              <w:t xml:space="preserve">30</w:t>
+              <w:t xml:space="preserve">LDRS663</w:t>
+            </w:r>
+          </w:p>
+        </w:tc>
+        <w:tc>
+          <w:tcPr/>
+          <w:p>
+            <w:pPr>
+              <w:pStyle w:val="Compact"/>
+              <w:jc w:val="right"/>
+            </w:pPr>
+            <w:r>
+              <w:t xml:space="preserve">1</w:t>
+            </w:r>
+          </w:p>
+        </w:tc>
+        <w:tc>
+          <w:tcPr/>
+          <w:p>
+            <w:pPr>
+              <w:pStyle w:val="Compact"/>
+              <w:jc w:val="right"/>
+            </w:pPr>
+            <w:r>
+              <w:t xml:space="preserve">0</w:t>
+            </w:r>
+          </w:p>
+        </w:tc>
+        <w:tc>
+          <w:tcPr/>
+          <w:p>
+            <w:pPr>
+              <w:pStyle w:val="Compact"/>
+              <w:jc w:val="right"/>
+            </w:pPr>
+            <w:r>
+              <w:t xml:space="preserve">NA</w:t>
             </w:r>
           </w:p>
         </w:tc>
@@ -1419,7 +505,7 @@
               <w:jc w:val="left"/>
             </w:pPr>
             <w:r>
-              <w:t xml:space="preserve">Summer2020</w:t>
+              <w:t xml:space="preserve">SP 2022</w:t>
             </w:r>
           </w:p>
         </w:tc>
@@ -1431,43 +517,43 @@
               <w:jc w:val="left"/>
             </w:pPr>
             <w:r>
-              <w:t xml:space="preserve">EDCI339</w:t>
-            </w:r>
-          </w:p>
-        </w:tc>
-        <w:tc>
-          <w:tcPr/>
-          <w:p>
-            <w:pPr>
-              <w:pStyle w:val="Compact"/>
-              <w:jc w:val="left"/>
-            </w:pPr>
-            <w:r>
-              <w:t xml:space="preserve">Open and Distributed Learning</w:t>
-            </w:r>
-          </w:p>
-        </w:tc>
-        <w:tc>
-          <w:tcPr/>
-          <w:p>
-            <w:pPr>
-              <w:pStyle w:val="Compact"/>
-              <w:jc w:val="right"/>
-            </w:pPr>
-            <w:r>
-              <w:t xml:space="preserve">1.5</w:t>
-            </w:r>
-          </w:p>
-        </w:tc>
-        <w:tc>
-          <w:tcPr/>
-          <w:p>
-            <w:pPr>
-              <w:pStyle w:val="Compact"/>
-              <w:jc w:val="right"/>
-            </w:pPr>
-            <w:r>
-              <w:t xml:space="preserve">30</w:t>
+              <w:t xml:space="preserve">LDRS663</w:t>
+            </w:r>
+          </w:p>
+        </w:tc>
+        <w:tc>
+          <w:tcPr/>
+          <w:p>
+            <w:pPr>
+              <w:pStyle w:val="Compact"/>
+              <w:jc w:val="right"/>
+            </w:pPr>
+            <w:r>
+              <w:t xml:space="preserve">11</w:t>
+            </w:r>
+          </w:p>
+        </w:tc>
+        <w:tc>
+          <w:tcPr/>
+          <w:p>
+            <w:pPr>
+              <w:pStyle w:val="Compact"/>
+              <w:jc w:val="right"/>
+            </w:pPr>
+            <w:r>
+              <w:t xml:space="preserve">6</w:t>
+            </w:r>
+          </w:p>
+        </w:tc>
+        <w:tc>
+          <w:tcPr/>
+          <w:p>
+            <w:pPr>
+              <w:pStyle w:val="Compact"/>
+              <w:jc w:val="right"/>
+            </w:pPr>
+            <w:r>
+              <w:t xml:space="preserve">67</w:t>
             </w:r>
           </w:p>
         </w:tc>
@@ -1481,7 +567,7 @@
               <w:jc w:val="left"/>
             </w:pPr>
             <w:r>
-              <w:t xml:space="preserve">Summer2020</w:t>
+              <w:t xml:space="preserve">SP 2022</w:t>
             </w:r>
           </w:p>
         </w:tc>
@@ -1493,6 +579,130 @@
               <w:jc w:val="left"/>
             </w:pPr>
             <w:r>
+              <w:t xml:space="preserve">EDCI338</w:t>
+            </w:r>
+          </w:p>
+        </w:tc>
+        <w:tc>
+          <w:tcPr/>
+          <w:p>
+            <w:pPr>
+              <w:pStyle w:val="Compact"/>
+              <w:jc w:val="right"/>
+            </w:pPr>
+            <w:r>
+              <w:t xml:space="preserve">39</w:t>
+            </w:r>
+          </w:p>
+        </w:tc>
+        <w:tc>
+          <w:tcPr/>
+          <w:p>
+            <w:pPr>
+              <w:pStyle w:val="Compact"/>
+              <w:jc w:val="right"/>
+            </w:pPr>
+            <w:r>
+              <w:t xml:space="preserve">4</w:t>
+            </w:r>
+          </w:p>
+        </w:tc>
+        <w:tc>
+          <w:tcPr/>
+          <w:p>
+            <w:pPr>
+              <w:pStyle w:val="Compact"/>
+              <w:jc w:val="right"/>
+            </w:pPr>
+            <w:r>
+              <w:t xml:space="preserve">75</w:t>
+            </w:r>
+          </w:p>
+        </w:tc>
+      </w:tr>
+      <w:tr>
+        <w:tc>
+          <w:tcPr/>
+          <w:p>
+            <w:pPr>
+              <w:pStyle w:val="Compact"/>
+              <w:jc w:val="left"/>
+            </w:pPr>
+            <w:r>
+              <w:t xml:space="preserve">FA 2021</w:t>
+            </w:r>
+          </w:p>
+        </w:tc>
+        <w:tc>
+          <w:tcPr/>
+          <w:p>
+            <w:pPr>
+              <w:pStyle w:val="Compact"/>
+              <w:jc w:val="left"/>
+            </w:pPr>
+            <w:r>
+              <w:t xml:space="preserve">EDCI335</w:t>
+            </w:r>
+          </w:p>
+        </w:tc>
+        <w:tc>
+          <w:tcPr/>
+          <w:p>
+            <w:pPr>
+              <w:pStyle w:val="Compact"/>
+              <w:jc w:val="right"/>
+            </w:pPr>
+            <w:r>
+              <w:t xml:space="preserve">41</w:t>
+            </w:r>
+          </w:p>
+        </w:tc>
+        <w:tc>
+          <w:tcPr/>
+          <w:p>
+            <w:pPr>
+              <w:pStyle w:val="Compact"/>
+              <w:jc w:val="right"/>
+            </w:pPr>
+            <w:r>
+              <w:t xml:space="preserve">6</w:t>
+            </w:r>
+          </w:p>
+        </w:tc>
+        <w:tc>
+          <w:tcPr/>
+          <w:p>
+            <w:pPr>
+              <w:pStyle w:val="Compact"/>
+              <w:jc w:val="right"/>
+            </w:pPr>
+            <w:r>
+              <w:t xml:space="preserve">100</w:t>
+            </w:r>
+          </w:p>
+        </w:tc>
+      </w:tr>
+      <w:tr>
+        <w:tc>
+          <w:tcPr/>
+          <w:p>
+            <w:pPr>
+              <w:pStyle w:val="Compact"/>
+              <w:jc w:val="left"/>
+            </w:pPr>
+            <w:r>
+              <w:t xml:space="preserve">Fall2021</w:t>
+            </w:r>
+          </w:p>
+        </w:tc>
+        <w:tc>
+          <w:tcPr/>
+          <w:p>
+            <w:pPr>
+              <w:pStyle w:val="Compact"/>
+              <w:jc w:val="left"/>
+            </w:pPr>
+            <w:r>
               <w:t xml:space="preserve">LDRS663</w:t>
             </w:r>
           </w:p>
@@ -1502,22 +712,308 @@
           <w:p>
             <w:pPr>
               <w:pStyle w:val="Compact"/>
+              <w:jc w:val="right"/>
+            </w:pPr>
+            <w:r>
+              <w:t xml:space="preserve">7</w:t>
+            </w:r>
+          </w:p>
+        </w:tc>
+        <w:tc>
+          <w:tcPr/>
+          <w:p>
+            <w:pPr>
+              <w:pStyle w:val="Compact"/>
+              <w:jc w:val="right"/>
+            </w:pPr>
+            <w:r>
+              <w:t xml:space="preserve">0</w:t>
+            </w:r>
+          </w:p>
+        </w:tc>
+        <w:tc>
+          <w:tcPr/>
+          <w:p>
+            <w:pPr>
+              <w:pStyle w:val="Compact"/>
+              <w:jc w:val="right"/>
+            </w:pPr>
+            <w:r>
+              <w:t xml:space="preserve">NA</w:t>
+            </w:r>
+          </w:p>
+        </w:tc>
+      </w:tr>
+      <w:tr>
+        <w:tc>
+          <w:tcPr/>
+          <w:p>
+            <w:pPr>
+              <w:pStyle w:val="Compact"/>
               <w:jc w:val="left"/>
             </w:pPr>
             <w:r>
-              <w:t xml:space="preserve">Transformational Blended Learning</w:t>
-            </w:r>
-          </w:p>
-        </w:tc>
-        <w:tc>
-          <w:tcPr/>
-          <w:p>
-            <w:pPr>
-              <w:pStyle w:val="Compact"/>
-              <w:jc w:val="right"/>
-            </w:pPr>
-            <w:r>
-              <w:t xml:space="preserve">3.0</w:t>
+              <w:t xml:space="preserve">SU 2021</w:t>
+            </w:r>
+          </w:p>
+        </w:tc>
+        <w:tc>
+          <w:tcPr/>
+          <w:p>
+            <w:pPr>
+              <w:pStyle w:val="Compact"/>
+              <w:jc w:val="left"/>
+            </w:pPr>
+            <w:r>
+              <w:t xml:space="preserve">LDRS663</w:t>
+            </w:r>
+          </w:p>
+        </w:tc>
+        <w:tc>
+          <w:tcPr/>
+          <w:p>
+            <w:pPr>
+              <w:pStyle w:val="Compact"/>
+              <w:jc w:val="right"/>
+            </w:pPr>
+            <w:r>
+              <w:t xml:space="preserve">7</w:t>
+            </w:r>
+          </w:p>
+        </w:tc>
+        <w:tc>
+          <w:tcPr/>
+          <w:p>
+            <w:pPr>
+              <w:pStyle w:val="Compact"/>
+              <w:jc w:val="right"/>
+            </w:pPr>
+            <w:r>
+              <w:t xml:space="preserve">3</w:t>
+            </w:r>
+          </w:p>
+        </w:tc>
+        <w:tc>
+          <w:tcPr/>
+          <w:p>
+            <w:pPr>
+              <w:pStyle w:val="Compact"/>
+              <w:jc w:val="right"/>
+            </w:pPr>
+            <w:r>
+              <w:t xml:space="preserve">33</w:t>
+            </w:r>
+          </w:p>
+        </w:tc>
+      </w:tr>
+      <w:tr>
+        <w:tc>
+          <w:tcPr/>
+          <w:p>
+            <w:pPr>
+              <w:pStyle w:val="Compact"/>
+              <w:jc w:val="left"/>
+            </w:pPr>
+            <w:r>
+              <w:t xml:space="preserve">SU 2021</w:t>
+            </w:r>
+          </w:p>
+        </w:tc>
+        <w:tc>
+          <w:tcPr/>
+          <w:p>
+            <w:pPr>
+              <w:pStyle w:val="Compact"/>
+              <w:jc w:val="left"/>
+            </w:pPr>
+            <w:r>
+              <w:t xml:space="preserve">EDCI335</w:t>
+            </w:r>
+          </w:p>
+        </w:tc>
+        <w:tc>
+          <w:tcPr/>
+          <w:p>
+            <w:pPr>
+              <w:pStyle w:val="Compact"/>
+              <w:jc w:val="right"/>
+            </w:pPr>
+            <w:r>
+              <w:t xml:space="preserve">40</w:t>
+            </w:r>
+          </w:p>
+        </w:tc>
+        <w:tc>
+          <w:tcPr/>
+          <w:p>
+            <w:pPr>
+              <w:pStyle w:val="Compact"/>
+              <w:jc w:val="right"/>
+            </w:pPr>
+            <w:r>
+              <w:t xml:space="preserve">9</w:t>
+            </w:r>
+          </w:p>
+        </w:tc>
+        <w:tc>
+          <w:tcPr/>
+          <w:p>
+            <w:pPr>
+              <w:pStyle w:val="Compact"/>
+              <w:jc w:val="right"/>
+            </w:pPr>
+            <w:r>
+              <w:t xml:space="preserve">100</w:t>
+            </w:r>
+          </w:p>
+        </w:tc>
+      </w:tr>
+      <w:tr>
+        <w:tc>
+          <w:tcPr/>
+          <w:p>
+            <w:pPr>
+              <w:pStyle w:val="Compact"/>
+              <w:jc w:val="left"/>
+            </w:pPr>
+            <w:r>
+              <w:t xml:space="preserve">SP 2021</w:t>
+            </w:r>
+          </w:p>
+        </w:tc>
+        <w:tc>
+          <w:tcPr/>
+          <w:p>
+            <w:pPr>
+              <w:pStyle w:val="Compact"/>
+              <w:jc w:val="left"/>
+            </w:pPr>
+            <w:r>
+              <w:t xml:space="preserve">LDRS663</w:t>
+            </w:r>
+          </w:p>
+        </w:tc>
+        <w:tc>
+          <w:tcPr/>
+          <w:p>
+            <w:pPr>
+              <w:pStyle w:val="Compact"/>
+              <w:jc w:val="right"/>
+            </w:pPr>
+            <w:r>
+              <w:t xml:space="preserve">7</w:t>
+            </w:r>
+          </w:p>
+        </w:tc>
+        <w:tc>
+          <w:tcPr/>
+          <w:p>
+            <w:pPr>
+              <w:pStyle w:val="Compact"/>
+              <w:jc w:val="right"/>
+            </w:pPr>
+            <w:r>
+              <w:t xml:space="preserve">0</w:t>
+            </w:r>
+          </w:p>
+        </w:tc>
+        <w:tc>
+          <w:tcPr/>
+          <w:p>
+            <w:pPr>
+              <w:pStyle w:val="Compact"/>
+              <w:jc w:val="right"/>
+            </w:pPr>
+            <w:r>
+              <w:t xml:space="preserve">NA</w:t>
+            </w:r>
+          </w:p>
+        </w:tc>
+      </w:tr>
+      <w:tr>
+        <w:tc>
+          <w:tcPr/>
+          <w:p>
+            <w:pPr>
+              <w:pStyle w:val="Compact"/>
+              <w:jc w:val="left"/>
+            </w:pPr>
+            <w:r>
+              <w:t xml:space="preserve">FA 2020</w:t>
+            </w:r>
+          </w:p>
+        </w:tc>
+        <w:tc>
+          <w:tcPr/>
+          <w:p>
+            <w:pPr>
+              <w:pStyle w:val="Compact"/>
+              <w:jc w:val="left"/>
+            </w:pPr>
+            <w:r>
+              <w:t xml:space="preserve">LDRS663</w:t>
+            </w:r>
+          </w:p>
+        </w:tc>
+        <w:tc>
+          <w:tcPr/>
+          <w:p>
+            <w:pPr>
+              <w:pStyle w:val="Compact"/>
+              <w:jc w:val="right"/>
+            </w:pPr>
+            <w:r>
+              <w:t xml:space="preserve">11</w:t>
+            </w:r>
+          </w:p>
+        </w:tc>
+        <w:tc>
+          <w:tcPr/>
+          <w:p>
+            <w:pPr>
+              <w:pStyle w:val="Compact"/>
+              <w:jc w:val="right"/>
+            </w:pPr>
+            <w:r>
+              <w:t xml:space="preserve">2</w:t>
+            </w:r>
+          </w:p>
+        </w:tc>
+        <w:tc>
+          <w:tcPr/>
+          <w:p>
+            <w:pPr>
+              <w:pStyle w:val="Compact"/>
+              <w:jc w:val="right"/>
+            </w:pPr>
+            <w:r>
+              <w:t xml:space="preserve">100</w:t>
+            </w:r>
+          </w:p>
+        </w:tc>
+      </w:tr>
+      <w:tr>
+        <w:tc>
+          <w:tcPr/>
+          <w:p>
+            <w:pPr>
+              <w:pStyle w:val="Compact"/>
+              <w:jc w:val="left"/>
+            </w:pPr>
+            <w:r>
+              <w:t xml:space="preserve">SU 2020</w:t>
+            </w:r>
+          </w:p>
+        </w:tc>
+        <w:tc>
+          <w:tcPr/>
+          <w:p>
+            <w:pPr>
+              <w:pStyle w:val="Compact"/>
+              <w:jc w:val="left"/>
+            </w:pPr>
+            <w:r>
+              <w:t xml:space="preserve">LDRS663</w:t>
             </w:r>
           </w:p>
         </w:tc>
@@ -1530,532 +1026,345 @@
             </w:pPr>
             <w:r>
               <w:t xml:space="preserve">16</w:t>
+            </w:r>
+          </w:p>
+        </w:tc>
+        <w:tc>
+          <w:tcPr/>
+          <w:p>
+            <w:pPr>
+              <w:pStyle w:val="Compact"/>
+              <w:jc w:val="right"/>
+            </w:pPr>
+            <w:r>
+              <w:t xml:space="preserve">0</w:t>
+            </w:r>
+          </w:p>
+        </w:tc>
+        <w:tc>
+          <w:tcPr/>
+          <w:p>
+            <w:pPr>
+              <w:pStyle w:val="Compact"/>
+              <w:jc w:val="right"/>
+            </w:pPr>
+            <w:r>
+              <w:t xml:space="preserve">NA</w:t>
+            </w:r>
+          </w:p>
+        </w:tc>
+      </w:tr>
+      <w:tr>
+        <w:tc>
+          <w:tcPr/>
+          <w:p>
+            <w:pPr>
+              <w:pStyle w:val="Compact"/>
+              <w:jc w:val="left"/>
+            </w:pPr>
+            <w:r>
+              <w:t xml:space="preserve">SU 2020</w:t>
+            </w:r>
+          </w:p>
+        </w:tc>
+        <w:tc>
+          <w:tcPr/>
+          <w:p>
+            <w:pPr>
+              <w:pStyle w:val="Compact"/>
+              <w:jc w:val="left"/>
+            </w:pPr>
+            <w:r>
+              <w:t xml:space="preserve">EDCI339</w:t>
+            </w:r>
+          </w:p>
+        </w:tc>
+        <w:tc>
+          <w:tcPr/>
+          <w:p>
+            <w:pPr>
+              <w:pStyle w:val="Compact"/>
+              <w:jc w:val="right"/>
+            </w:pPr>
+            <w:r>
+              <w:t xml:space="preserve">59</w:t>
+            </w:r>
+          </w:p>
+        </w:tc>
+        <w:tc>
+          <w:tcPr/>
+          <w:p>
+            <w:pPr>
+              <w:pStyle w:val="Compact"/>
+              <w:jc w:val="right"/>
+            </w:pPr>
+            <w:r>
+              <w:t xml:space="preserve">3</w:t>
+            </w:r>
+          </w:p>
+        </w:tc>
+        <w:tc>
+          <w:tcPr/>
+          <w:p>
+            <w:pPr>
+              <w:pStyle w:val="Compact"/>
+              <w:jc w:val="right"/>
+            </w:pPr>
+            <w:r>
+              <w:t xml:space="preserve">33</w:t>
+            </w:r>
+          </w:p>
+        </w:tc>
+      </w:tr>
+      <w:tr>
+        <w:tc>
+          <w:tcPr/>
+          <w:p>
+            <w:pPr>
+              <w:pStyle w:val="Compact"/>
+              <w:jc w:val="left"/>
+            </w:pPr>
+            <w:r>
+              <w:t xml:space="preserve">SU 2020</w:t>
+            </w:r>
+          </w:p>
+        </w:tc>
+        <w:tc>
+          <w:tcPr/>
+          <w:p>
+            <w:pPr>
+              <w:pStyle w:val="Compact"/>
+              <w:jc w:val="left"/>
+            </w:pPr>
+            <w:r>
+              <w:t xml:space="preserve">EDCI335</w:t>
+            </w:r>
+          </w:p>
+        </w:tc>
+        <w:tc>
+          <w:tcPr/>
+          <w:p>
+            <w:pPr>
+              <w:pStyle w:val="Compact"/>
+              <w:jc w:val="right"/>
+            </w:pPr>
+            <w:r>
+              <w:t xml:space="preserve">56</w:t>
+            </w:r>
+          </w:p>
+        </w:tc>
+        <w:tc>
+          <w:tcPr/>
+          <w:p>
+            <w:pPr>
+              <w:pStyle w:val="Compact"/>
+              <w:jc w:val="right"/>
+            </w:pPr>
+            <w:r>
+              <w:t xml:space="preserve">3</w:t>
+            </w:r>
+          </w:p>
+        </w:tc>
+        <w:tc>
+          <w:tcPr/>
+          <w:p>
+            <w:pPr>
+              <w:pStyle w:val="Compact"/>
+              <w:jc w:val="right"/>
+            </w:pPr>
+            <w:r>
+              <w:t xml:space="preserve">100</w:t>
+            </w:r>
+          </w:p>
+        </w:tc>
+      </w:tr>
+      <w:tr>
+        <w:tc>
+          <w:tcPr/>
+          <w:p>
+            <w:pPr>
+              <w:pStyle w:val="Compact"/>
+              <w:jc w:val="left"/>
+            </w:pPr>
+            <w:r>
+              <w:t xml:space="preserve">SU 2019</w:t>
+            </w:r>
+          </w:p>
+        </w:tc>
+        <w:tc>
+          <w:tcPr/>
+          <w:p>
+            <w:pPr>
+              <w:pStyle w:val="Compact"/>
+              <w:jc w:val="left"/>
+            </w:pPr>
+            <w:r>
+              <w:t xml:space="preserve">LDRS663</w:t>
+            </w:r>
+          </w:p>
+        </w:tc>
+        <w:tc>
+          <w:tcPr/>
+          <w:p>
+            <w:pPr>
+              <w:pStyle w:val="Compact"/>
+              <w:jc w:val="right"/>
+            </w:pPr>
+            <w:r>
+              <w:t xml:space="preserve">3</w:t>
+            </w:r>
+          </w:p>
+        </w:tc>
+        <w:tc>
+          <w:tcPr/>
+          <w:p>
+            <w:pPr>
+              <w:pStyle w:val="Compact"/>
+              <w:jc w:val="right"/>
+            </w:pPr>
+            <w:r>
+              <w:t xml:space="preserve">0</w:t>
+            </w:r>
+          </w:p>
+        </w:tc>
+        <w:tc>
+          <w:tcPr/>
+          <w:p>
+            <w:pPr>
+              <w:pStyle w:val="Compact"/>
+              <w:jc w:val="right"/>
+            </w:pPr>
+            <w:r>
+              <w:t xml:space="preserve">NA</w:t>
+            </w:r>
+          </w:p>
+        </w:tc>
+      </w:tr>
+      <w:tr>
+        <w:tc>
+          <w:tcPr/>
+          <w:p>
+            <w:pPr>
+              <w:pStyle w:val="Compact"/>
+              <w:jc w:val="left"/>
+            </w:pPr>
+            <w:r>
+              <w:t xml:space="preserve">SU 2019</w:t>
+            </w:r>
+          </w:p>
+        </w:tc>
+        <w:tc>
+          <w:tcPr/>
+          <w:p>
+            <w:pPr>
+              <w:pStyle w:val="Compact"/>
+              <w:jc w:val="left"/>
+            </w:pPr>
+            <w:r>
+              <w:t xml:space="preserve">EDCI339</w:t>
+            </w:r>
+          </w:p>
+        </w:tc>
+        <w:tc>
+          <w:tcPr/>
+          <w:p>
+            <w:pPr>
+              <w:pStyle w:val="Compact"/>
+              <w:jc w:val="right"/>
+            </w:pPr>
+            <w:r>
+              <w:t xml:space="preserve">39</w:t>
+            </w:r>
+          </w:p>
+        </w:tc>
+        <w:tc>
+          <w:tcPr/>
+          <w:p>
+            <w:pPr>
+              <w:pStyle w:val="Compact"/>
+              <w:jc w:val="right"/>
+            </w:pPr>
+            <w:r>
+              <w:t xml:space="preserve">2</w:t>
+            </w:r>
+          </w:p>
+        </w:tc>
+        <w:tc>
+          <w:tcPr/>
+          <w:p>
+            <w:pPr>
+              <w:pStyle w:val="Compact"/>
+              <w:jc w:val="right"/>
+            </w:pPr>
+            <w:r>
+              <w:t xml:space="preserve">100</w:t>
+            </w:r>
+          </w:p>
+        </w:tc>
+      </w:tr>
+      <w:tr>
+        <w:tc>
+          <w:tcPr/>
+          <w:p>
+            <w:pPr>
+              <w:pStyle w:val="Compact"/>
+              <w:jc w:val="left"/>
+            </w:pPr>
+            <w:r>
+              <w:t xml:space="preserve">SU 2019</w:t>
+            </w:r>
+          </w:p>
+        </w:tc>
+        <w:tc>
+          <w:tcPr/>
+          <w:p>
+            <w:pPr>
+              <w:pStyle w:val="Compact"/>
+              <w:jc w:val="left"/>
+            </w:pPr>
+            <w:r>
+              <w:t xml:space="preserve">EDCI335</w:t>
+            </w:r>
+          </w:p>
+        </w:tc>
+        <w:tc>
+          <w:tcPr/>
+          <w:p>
+            <w:pPr>
+              <w:pStyle w:val="Compact"/>
+              <w:jc w:val="right"/>
+            </w:pPr>
+            <w:r>
+              <w:t xml:space="preserve">37</w:t>
+            </w:r>
+          </w:p>
+        </w:tc>
+        <w:tc>
+          <w:tcPr/>
+          <w:p>
+            <w:pPr>
+              <w:pStyle w:val="Compact"/>
+              <w:jc w:val="right"/>
+            </w:pPr>
+            <w:r>
+              <w:t xml:space="preserve">8</w:t>
+            </w:r>
+          </w:p>
+        </w:tc>
+        <w:tc>
+          <w:tcPr/>
+          <w:p>
+            <w:pPr>
+              <w:pStyle w:val="Compact"/>
+              <w:jc w:val="right"/>
+            </w:pPr>
+            <w:r>
+              <w:t xml:space="preserve">75</w:t>
             </w:r>
           </w:p>
         </w:tc>
       </w:tr>
     </w:tbl>
-    <w:p>
-      <w:pPr>
-        <w:pStyle w:val="BodyText"/>
-      </w:pPr>
-      <w:r>
-        <w:t xml:space="preserve"> </w:t>
-      </w:r>
-    </w:p>
-    <w:p>
-      <w:pPr>
-        <w:pStyle w:val="SourceCode"/>
-      </w:pPr>
-      <w:r>
-        <w:rPr>
-          <w:rStyle w:val="NormalTok"/>
-        </w:rPr>
-        <w:t xml:space="preserve">knitr</w:t>
-      </w:r>
-      <w:r>
-        <w:rPr>
-          <w:rStyle w:val="SpecialCharTok"/>
-        </w:rPr>
-        <w:t xml:space="preserve">::</w:t>
-      </w:r>
-      <w:r>
-        <w:rPr>
-          <w:rStyle w:val="FunctionTok"/>
-        </w:rPr>
-        <w:t xml:space="preserve">kable</w:t>
-      </w:r>
-      <w:r>
-        <w:rPr>
-          <w:rStyle w:val="NormalTok"/>
-        </w:rPr>
-        <w:t xml:space="preserve">(</w:t>
-      </w:r>
-      <w:r>
-        <w:rPr>
-          <w:rStyle w:val="FunctionTok"/>
-        </w:rPr>
-        <w:t xml:space="preserve">head</w:t>
-      </w:r>
-      <w:r>
-        <w:rPr>
-          <w:rStyle w:val="NormalTok"/>
-        </w:rPr>
-        <w:t xml:space="preserve">(evals_tib))</w:t>
-      </w:r>
-    </w:p>
-    <w:tbl>
-      <w:tblPr>
-        <w:tblStyle w:val="Table"/>
-        <w:tblW w:type="pct" w:w="5000"/>
-        <w:tblLayout w:type="fixed"/>
-        <w:tblLook w:firstRow="1" w:lastRow="0" w:firstColumn="0" w:lastColumn="0" w:noHBand="0" w:noVBand="0" w:val="0020"/>
-      </w:tblPr>
-      <w:tblGrid>
-        <w:gridCol w:w="640"/>
-        <w:gridCol w:w="640"/>
-        <w:gridCol w:w="800"/>
-        <w:gridCol w:w="880"/>
-        <w:gridCol w:w="1440"/>
-        <w:gridCol w:w="3520"/>
-      </w:tblGrid>
-      <w:tr>
-        <w:trPr>
-          <w:tblHeader w:val="on"/>
-        </w:trPr>
-        <w:tc>
-          <w:tcPr/>
-          <w:p>
-            <w:pPr>
-              <w:pStyle w:val="Compact"/>
-              <w:jc w:val="left"/>
-            </w:pPr>
-            <w:r>
-              <w:t xml:space="preserve">Term</w:t>
-            </w:r>
-          </w:p>
-        </w:tc>
-        <w:tc>
-          <w:tcPr/>
-          <w:p>
-            <w:pPr>
-              <w:pStyle w:val="Compact"/>
-              <w:jc w:val="left"/>
-            </w:pPr>
-            <w:r>
-              <w:t xml:space="preserve">Course</w:t>
-            </w:r>
-          </w:p>
-        </w:tc>
-        <w:tc>
-          <w:tcPr/>
-          <w:p>
-            <w:pPr>
-              <w:pStyle w:val="Compact"/>
-              <w:jc w:val="right"/>
-            </w:pPr>
-            <w:r>
-              <w:t xml:space="preserve">Responses</w:t>
-            </w:r>
-          </w:p>
-        </w:tc>
-        <w:tc>
-          <w:tcPr/>
-          <w:p>
-            <w:pPr>
-              <w:pStyle w:val="Compact"/>
-              <w:jc w:val="right"/>
-            </w:pPr>
-            <w:r>
-              <w:t xml:space="preserve">Class Size</w:t>
-            </w:r>
-          </w:p>
-        </w:tc>
-        <w:tc>
-          <w:tcPr/>
-          <w:p>
-            <w:pPr>
-              <w:pStyle w:val="Compact"/>
-              <w:jc w:val="right"/>
-            </w:pPr>
-            <w:r>
-              <w:t xml:space="preserve">Median Time Spent</w:t>
-            </w:r>
-          </w:p>
-        </w:tc>
-        <w:tc>
-          <w:tcPr/>
-          <w:p>
-            <w:pPr>
-              <w:pStyle w:val="Compact"/>
-              <w:jc w:val="right"/>
-            </w:pPr>
-            <w:r>
-              <w:t xml:space="preserve">Percent Teaching Rating Good or Outstanding</w:t>
-            </w:r>
-          </w:p>
-        </w:tc>
-      </w:tr>
-      <w:tr>
-        <w:tc>
-          <w:tcPr/>
-          <w:p>
-            <w:pPr>
-              <w:pStyle w:val="Compact"/>
-              <w:jc w:val="left"/>
-            </w:pPr>
-            <w:r>
-              <w:t xml:space="preserve">FA 2020</w:t>
-            </w:r>
-          </w:p>
-        </w:tc>
-        <w:tc>
-          <w:tcPr/>
-          <w:p>
-            <w:pPr>
-              <w:pStyle w:val="Compact"/>
-              <w:jc w:val="left"/>
-            </w:pPr>
-            <w:r>
-              <w:t xml:space="preserve">LDRS663</w:t>
-            </w:r>
-          </w:p>
-        </w:tc>
-        <w:tc>
-          <w:tcPr/>
-          <w:p>
-            <w:pPr>
-              <w:pStyle w:val="Compact"/>
-              <w:jc w:val="right"/>
-            </w:pPr>
-            <w:r>
-              <w:t xml:space="preserve">2</w:t>
-            </w:r>
-          </w:p>
-        </w:tc>
-        <w:tc>
-          <w:tcPr/>
-          <w:p>
-            <w:pPr>
-              <w:pStyle w:val="Compact"/>
-              <w:jc w:val="right"/>
-            </w:pPr>
-            <w:r>
-              <w:t xml:space="preserve">11</w:t>
-            </w:r>
-          </w:p>
-        </w:tc>
-        <w:tc>
-          <w:tcPr/>
-          <w:p>
-            <w:pPr>
-              <w:pStyle w:val="Compact"/>
-              <w:jc w:val="right"/>
-            </w:pPr>
-            <w:r>
-              <w:t xml:space="preserve">20</w:t>
-            </w:r>
-          </w:p>
-        </w:tc>
-        <w:tc>
-          <w:tcPr/>
-          <w:p>
-            <w:pPr>
-              <w:pStyle w:val="Compact"/>
-              <w:jc w:val="right"/>
-            </w:pPr>
-            <w:r>
-              <w:t xml:space="preserve">100</w:t>
-            </w:r>
-          </w:p>
-        </w:tc>
-      </w:tr>
-      <w:tr>
-        <w:tc>
-          <w:tcPr/>
-          <w:p>
-            <w:pPr>
-              <w:pStyle w:val="Compact"/>
-              <w:jc w:val="left"/>
-            </w:pPr>
-            <w:r>
-              <w:t xml:space="preserve">SU 2021</w:t>
-            </w:r>
-          </w:p>
-        </w:tc>
-        <w:tc>
-          <w:tcPr/>
-          <w:p>
-            <w:pPr>
-              <w:pStyle w:val="Compact"/>
-              <w:jc w:val="left"/>
-            </w:pPr>
-            <w:r>
-              <w:t xml:space="preserve">LDRS663</w:t>
-            </w:r>
-          </w:p>
-        </w:tc>
-        <w:tc>
-          <w:tcPr/>
-          <w:p>
-            <w:pPr>
-              <w:pStyle w:val="Compact"/>
-              <w:jc w:val="right"/>
-            </w:pPr>
-            <w:r>
-              <w:t xml:space="preserve">3</w:t>
-            </w:r>
-          </w:p>
-        </w:tc>
-        <w:tc>
-          <w:tcPr/>
-          <w:p>
-            <w:pPr>
-              <w:pStyle w:val="Compact"/>
-              <w:jc w:val="right"/>
-            </w:pPr>
-            <w:r>
-              <w:t xml:space="preserve">7</w:t>
-            </w:r>
-          </w:p>
-        </w:tc>
-        <w:tc>
-          <w:tcPr/>
-          <w:p>
-            <w:pPr>
-              <w:pStyle w:val="Compact"/>
-              <w:jc w:val="right"/>
-            </w:pPr>
-            <w:r>
-              <w:t xml:space="preserve">12</w:t>
-            </w:r>
-          </w:p>
-        </w:tc>
-        <w:tc>
-          <w:tcPr/>
-          <w:p>
-            <w:pPr>
-              <w:pStyle w:val="Compact"/>
-              <w:jc w:val="right"/>
-            </w:pPr>
-            <w:r>
-              <w:t xml:space="preserve">33</w:t>
-            </w:r>
-          </w:p>
-        </w:tc>
-      </w:tr>
-      <w:tr>
-        <w:tc>
-          <w:tcPr/>
-          <w:p>
-            <w:pPr>
-              <w:pStyle w:val="Compact"/>
-              <w:jc w:val="left"/>
-            </w:pPr>
-            <w:r>
-              <w:t xml:space="preserve">SP 2022</w:t>
-            </w:r>
-          </w:p>
-        </w:tc>
-        <w:tc>
-          <w:tcPr/>
-          <w:p>
-            <w:pPr>
-              <w:pStyle w:val="Compact"/>
-              <w:jc w:val="left"/>
-            </w:pPr>
-            <w:r>
-              <w:t xml:space="preserve">LDRS663</w:t>
-            </w:r>
-          </w:p>
-        </w:tc>
-        <w:tc>
-          <w:tcPr/>
-          <w:p>
-            <w:pPr>
-              <w:pStyle w:val="Compact"/>
-              <w:jc w:val="right"/>
-            </w:pPr>
-            <w:r>
-              <w:t xml:space="preserve">3</w:t>
-            </w:r>
-          </w:p>
-        </w:tc>
-        <w:tc>
-          <w:tcPr/>
-          <w:p>
-            <w:pPr>
-              <w:pStyle w:val="Compact"/>
-              <w:jc w:val="right"/>
-            </w:pPr>
-            <w:r>
-              <w:t xml:space="preserve">11</w:t>
-            </w:r>
-          </w:p>
-        </w:tc>
-        <w:tc>
-          <w:tcPr/>
-          <w:p>
-            <w:pPr>
-              <w:pStyle w:val="Compact"/>
-              <w:jc w:val="right"/>
-            </w:pPr>
-            <w:r>
-              <w:t xml:space="preserve">7</w:t>
-            </w:r>
-          </w:p>
-        </w:tc>
-        <w:tc>
-          <w:tcPr/>
-          <w:p>
-            <w:pPr>
-              <w:pStyle w:val="Compact"/>
-              <w:jc w:val="right"/>
-            </w:pPr>
-            <w:r>
-              <w:t xml:space="preserve">67</w:t>
-            </w:r>
-          </w:p>
-        </w:tc>
-      </w:tr>
-      <w:tr>
-        <w:tc>
-          <w:tcPr/>
-          <w:p>
-            <w:pPr>
-              <w:pStyle w:val="Compact"/>
-              <w:jc w:val="left"/>
-            </w:pPr>
-            <w:r>
-              <w:t xml:space="preserve">FA 2023</w:t>
-            </w:r>
-          </w:p>
-        </w:tc>
-        <w:tc>
-          <w:tcPr/>
-          <w:p>
-            <w:pPr>
-              <w:pStyle w:val="Compact"/>
-              <w:jc w:val="left"/>
-            </w:pPr>
-            <w:r>
-              <w:t xml:space="preserve">LDRS663</w:t>
-            </w:r>
-          </w:p>
-        </w:tc>
-        <w:tc>
-          <w:tcPr/>
-          <w:p>
-            <w:pPr>
-              <w:pStyle w:val="Compact"/>
-              <w:jc w:val="right"/>
-            </w:pPr>
-            <w:r>
-              <w:t xml:space="preserve">1</w:t>
-            </w:r>
-          </w:p>
-        </w:tc>
-        <w:tc>
-          <w:tcPr/>
-          <w:p>
-            <w:pPr>
-              <w:pStyle w:val="Compact"/>
-              <w:jc w:val="right"/>
-            </w:pPr>
-            <w:r>
-              <w:t xml:space="preserve">6</w:t>
-            </w:r>
-          </w:p>
-        </w:tc>
-        <w:tc>
-          <w:tcPr/>
-          <w:p>
-            <w:pPr>
-              <w:pStyle w:val="Compact"/>
-              <w:jc w:val="right"/>
-            </w:pPr>
-            <w:r>
-              <w:t xml:space="preserve">NA</w:t>
-            </w:r>
-          </w:p>
-        </w:tc>
-        <w:tc>
-          <w:tcPr/>
-          <w:p>
-            <w:pPr>
-              <w:pStyle w:val="Compact"/>
-              <w:jc w:val="right"/>
-            </w:pPr>
-            <w:r>
-              <w:t xml:space="preserve">100</w:t>
-            </w:r>
-          </w:p>
-        </w:tc>
-      </w:tr>
-      <w:tr>
-        <w:tc>
-          <w:tcPr/>
-          <w:p>
-            <w:pPr>
-              <w:pStyle w:val="Compact"/>
-              <w:jc w:val="left"/>
-            </w:pPr>
-            <w:r>
-              <w:t xml:space="preserve">SP 2024</w:t>
-            </w:r>
-          </w:p>
-        </w:tc>
-        <w:tc>
-          <w:tcPr/>
-          <w:p>
-            <w:pPr>
-              <w:pStyle w:val="Compact"/>
-              <w:jc w:val="left"/>
-            </w:pPr>
-            <w:r>
-              <w:t xml:space="preserve">LDRS663</w:t>
-            </w:r>
-          </w:p>
-        </w:tc>
-        <w:tc>
-          <w:tcPr/>
-          <w:p>
-            <w:pPr>
-              <w:pStyle w:val="Compact"/>
-              <w:jc w:val="right"/>
-            </w:pPr>
-            <w:r>
-              <w:t xml:space="preserve">3</w:t>
-            </w:r>
-          </w:p>
-        </w:tc>
-        <w:tc>
-          <w:tcPr/>
-          <w:p>
-            <w:pPr>
-              <w:pStyle w:val="Compact"/>
-              <w:jc w:val="right"/>
-            </w:pPr>
-            <w:r>
-              <w:t xml:space="preserve">4</w:t>
-            </w:r>
-          </w:p>
-        </w:tc>
-        <w:tc>
-          <w:tcPr/>
-          <w:p>
-            <w:pPr>
-              <w:pStyle w:val="Compact"/>
-              <w:jc w:val="right"/>
-            </w:pPr>
-            <w:r>
-              <w:t xml:space="preserve">NA</w:t>
-            </w:r>
-          </w:p>
-        </w:tc>
-        <w:tc>
-          <w:tcPr/>
-          <w:p>
-            <w:pPr>
-              <w:pStyle w:val="Compact"/>
-              <w:jc w:val="right"/>
-            </w:pPr>
-            <w:r>
-              <w:t xml:space="preserve">67</w:t>
-            </w:r>
-          </w:p>
-        </w:tc>
-      </w:tr>
-    </w:tbl>
-    <w:bookmarkStart w:id="20" w:name="summary-of-teaching-responsibilities"/>
-    <w:p>
-      <w:pPr>
-        <w:pStyle w:val="Heading2"/>
-      </w:pPr>
-      <w:r>
-        <w:t xml:space="preserve">Summary of Teaching Responsibilities</w:t>
-      </w:r>
-    </w:p>
     <w:bookmarkEnd w:id="20"/>
     <w:bookmarkStart w:id="21" w:name="approach-to-teaching"/>
     <w:p>

--- a/docs/teaching-dossier.docx
+++ b/docs/teaching-dossier.docx
@@ -2,6 +2,15 @@
 <file path=word/document.xml><?xml version="1.0" encoding="utf-8"?>
 <w:document xmlns:w="http://schemas.openxmlformats.org/wordprocessingml/2006/main" xmlns:m="http://schemas.openxmlformats.org/officeDocument/2006/math" xmlns:r="http://schemas.openxmlformats.org/officeDocument/2006/relationships" xmlns:o="urn:schemas-microsoft-com:office:office" xmlns:v="urn:schemas-microsoft-com:vml" xmlns:w10="urn:schemas-microsoft-com:office:word" xmlns:a="http://schemas.openxmlformats.org/drawingml/2006/main" xmlns:pic="http://schemas.openxmlformats.org/drawingml/2006/picture" xmlns:wp="http://schemas.openxmlformats.org/drawingml/2006/wordprocessingDrawing">
   <w:body>
+    <w:bookmarkStart w:id="24" w:name="teaching-dossier"/>
+    <w:p>
+      <w:pPr>
+        <w:pStyle w:val="Heading1"/>
+      </w:pPr>
+      <w:r>
+        <w:t xml:space="preserve">TEACHING DOSSIER</w:t>
+      </w:r>
+    </w:p>
     <w:p>
       <w:pPr>
         <w:pStyle w:val="SourceCode"/>
@@ -160,13 +169,45 @@
         <w:t xml:space="preserve">ℹ Specify the column types or set `show_col_types = FALSE` to quiet this message.</w:t>
       </w:r>
     </w:p>
-    <w:bookmarkStart w:id="20" w:name="summary-of-teaching-responsibilities"/>
     <w:p>
       <w:pPr>
+        <w:pStyle w:val="FirstParagraph"/>
+      </w:pPr>
+      <w:r>
+        <w:t xml:space="preserve">Teaching is a profound passion of mine, particularly when it allows me to apply my research findings in the classroom. My teaching experience spans K-25 in both public and private high schools in BC and Alberta; internationally as an assistant language teacher in Japan; and in both undergraduate and graduate courses in higher education. I have taught a diverse range of subjects in K-12, including physical education, digital media studies, outdoor education, sports medicine, science, English, and math.</w:t>
+      </w:r>
+    </w:p>
+    <w:p>
+      <w:pPr>
+        <w:pStyle w:val="BodyText"/>
+      </w:pPr>
+      <w:r>
+        <w:t xml:space="preserve">At the University of Victoria, I co-designed and taught three online undergraduate courses: Learning Design, Distributed and Open Learning, and Social Media and Personalized Learning. These courses use WordPress as the primary hub of networked interactions, enabling students to personalize their web presence while acquiring critical digital literacy skills by engaging with the open web. (see my 2022 proceedings on multi-section course design (Irvine et al., 2022) as an example of how I share my practice in scholarly venues).</w:t>
+      </w:r>
+    </w:p>
+    <w:p>
+      <w:pPr>
+        <w:pStyle w:val="BodyText"/>
+      </w:pPr>
+      <w:r>
+        <w:t xml:space="preserve">One of the highlights of my undergraduate teaching experience was co-designing and teaching in parallel with a fellow Ph.D. student during the early stages of the global COVID-19 pandemic. This collaborative process was mutually supportive and helped us navigate the complexities of teaching undergraduates in an innovative, technology-integrated context. Our experience is documented in a presentation at the OTESSA21 conference at the Congress of the Social Sciences and Humanities. I also co-designed and taught Coaching for Transformational Blended Learning and have been contracted to revise Theory and Practice of Adult Education, courses in the Graduate Certificate in Adult Learning: Coaching and Facilitation at TWU. These courses take an experiential approach to coaching individual learners and facilitating group processes in educational contexts. At the undergraduate level at TWU, I collaborated with an instructional designer to create an introductory online course called Learning with Technology which enrolled its first learners in the Fall of 2024. This course helps learners understand the affordances of technology for sense-making in learning environments by teaching them a technology-integrated workflow that maintains their personal privacy and teaches learners how to build networks of knowledge and learning using WordPress.</w:t>
+      </w:r>
+    </w:p>
+    <w:bookmarkStart w:id="20" w:name="teaching-effectiveness"/>
+    <w:p>
+      <w:pPr>
         <w:pStyle w:val="Heading2"/>
       </w:pPr>
       <w:r>
-        <w:t xml:space="preserve">Summary of Teaching Responsibilities</w:t>
+        <w:t xml:space="preserve">TEACHING EFFECTIVENESS</w:t>
+      </w:r>
+    </w:p>
+    <w:p>
+      <w:pPr>
+        <w:pStyle w:val="FirstParagraph"/>
+      </w:pPr>
+      <w:r>
+        <w:t xml:space="preserve">The following is a table summarizing courses I have taught, including a synopsis of learner ratings of their experience with me as their instructor. Note that several courses did not meet the threshold for reporting ratings as there were too few submissions of learner experience surveys.</w:t>
       </w:r>
     </w:p>
     <w:tbl>
@@ -1396,6 +1437,7 @@
       </w:r>
     </w:p>
     <w:bookmarkEnd w:id="23"/>
+    <w:bookmarkEnd w:id="24"/>
     <w:sectPr>
       <w:headerReference r:id="rId11" w:type="even"/>
       <w:headerReference r:id="rId9" w:type="default"/>
@@ -1497,13 +1539,10 @@
       <w:jc w:val="right"/>
     </w:pPr>
     <w:r>
-      <w:t>Colin M. Madland, Ph.D</w:t>
+      <w:t xml:space="preserve">Colin M. </w:t>
     </w:r>
     <w:r>
-      <w:t>.</w:t>
-    </w:r>
-    <w:r>
-      <w:t>(c)</w:t>
+      <w:t>Madland</w:t>
     </w:r>
   </w:p>
   <w:p>

--- a/docs/teaching-dossier.docx
+++ b/docs/teaching-dossier.docx
@@ -2,7 +2,7 @@
 <file path=word/document.xml><?xml version="1.0" encoding="utf-8"?>
 <w:document xmlns:w="http://schemas.openxmlformats.org/wordprocessingml/2006/main" xmlns:m="http://schemas.openxmlformats.org/officeDocument/2006/math" xmlns:r="http://schemas.openxmlformats.org/officeDocument/2006/relationships" xmlns:o="urn:schemas-microsoft-com:office:office" xmlns:v="urn:schemas-microsoft-com:vml" xmlns:w10="urn:schemas-microsoft-com:office:word" xmlns:a="http://schemas.openxmlformats.org/drawingml/2006/main" xmlns:pic="http://schemas.openxmlformats.org/drawingml/2006/picture" xmlns:wp="http://schemas.openxmlformats.org/drawingml/2006/wordprocessingDrawing">
   <w:body>
-    <w:bookmarkStart w:id="24" w:name="teaching-dossier"/>
+    <w:bookmarkStart w:id="27" w:name="teaching-dossier"/>
     <w:p>
       <w:pPr>
         <w:pStyle w:val="Heading1"/>
@@ -182,7 +182,19 @@
         <w:pStyle w:val="BodyText"/>
       </w:pPr>
       <w:r>
-        <w:t xml:space="preserve">At the University of Victoria, I co-designed and taught three online undergraduate courses: Learning Design, Distributed and Open Learning, and Social Media and Personalized Learning. These courses use WordPress as the primary hub of networked interactions, enabling students to personalize their web presence while acquiring critical digital literacy skills by engaging with the open web. (see my 2022 proceedings on multi-section course design (Irvine et al., 2022) as an example of how I share my practice in scholarly venues).</w:t>
+        <w:t xml:space="preserve">At the University of Victoria, I co-designed and taught three online undergraduate courses: Learning Design, Distributed and Open Learning, and Social Media and Personalized Learning. These courses use WordPress as the primary hub of networked interactions, enabling students to personalize their web presence while acquiring critical digital literacy skills by engaging with the open web. (see my 2022 proceedings on multi-section course design</w:t>
+      </w:r>
+      <w:r>
+        <w:t xml:space="preserve"> </w:t>
+      </w:r>
+      <w:r>
+        <w:t xml:space="preserve">(Irvine et al., 2022)</w:t>
+      </w:r>
+      <w:r>
+        <w:t xml:space="preserve"> </w:t>
+      </w:r>
+      <w:r>
+        <w:t xml:space="preserve">as an example of how I share my practice in scholarly venues).</w:t>
       </w:r>
     </w:p>
     <w:p>
@@ -218,11 +230,11 @@
         <w:tblLook w:firstRow="1" w:lastRow="0" w:firstColumn="0" w:lastColumn="0" w:noHBand="0" w:noVBand="0" w:val="0020"/>
       </w:tblPr>
       <w:tblGrid>
-        <w:gridCol w:w="891"/>
-        <w:gridCol w:w="1188"/>
-        <w:gridCol w:w="1089"/>
-        <w:gridCol w:w="990"/>
-        <w:gridCol w:w="3762"/>
+        <w:gridCol w:w="802"/>
+        <w:gridCol w:w="1203"/>
+        <w:gridCol w:w="1102"/>
+        <w:gridCol w:w="1002"/>
+        <w:gridCol w:w="3809"/>
       </w:tblGrid>
       <w:tr>
         <w:trPr>
@@ -732,7 +744,7 @@
               <w:jc w:val="left"/>
             </w:pPr>
             <w:r>
-              <w:t xml:space="preserve">Fall2021</w:t>
+              <w:t xml:space="preserve">FA 2021</w:t>
             </w:r>
           </w:p>
         </w:tc>
@@ -1407,37 +1419,167 @@
       </w:tr>
     </w:tbl>
     <w:bookmarkEnd w:id="20"/>
-    <w:bookmarkStart w:id="21" w:name="approach-to-teaching"/>
+    <w:bookmarkStart w:id="21" w:name="efforts-to-improve-teaching"/>
     <w:p>
       <w:pPr>
         <w:pStyle w:val="Heading2"/>
       </w:pPr>
       <w:r>
-        <w:t xml:space="preserve">Approach to Teaching</w:t>
+        <w:t xml:space="preserve">Efforts to Improve Teaching</w:t>
+      </w:r>
+    </w:p>
+    <w:p>
+      <w:pPr>
+        <w:pStyle w:val="FirstParagraph"/>
+      </w:pPr>
+      <w:r>
+        <w:t xml:space="preserve">Early in my higher education teaching career, there was a pattern of learners not being satisfied with my feedback practices. As I grew as an instructor in online environment, I began implementing more relational assessment and feedback practices as outlined in my teaching philosophy statement. One change that I have consistently implemented since those early efforts is being more intentional and explicit about the connections between the intended learning outcomes in the course and the assessment tasks required of learners. I have found that when learners are more aware of those connections, there is greater willingness to engage in the acivities that lead to success in learning. Further, when there are clear connections between intended outcomes and assessment activities, I can be explicit about any areas that may require further work and help learners bridge any gaps between their ability and the intended outcomes. The final area of growth in my teaching has been the implementation of assessment conversations which provide opportunity for a more relational approach to assessment. Learners have told me that this approach, while different from their previous experience, has allowed them to be more comfortable in exploring ideas tentatively rather than hoping that they produce the</w:t>
+      </w:r>
+      <w:r>
+        <w:t xml:space="preserve"> </w:t>
+      </w:r>
+      <w:r>
+        <w:t xml:space="preserve">‘</w:t>
+      </w:r>
+      <w:r>
+        <w:t xml:space="preserve">correct</w:t>
+      </w:r>
+      <w:r>
+        <w:t xml:space="preserve">’</w:t>
+      </w:r>
+      <w:r>
+        <w:t xml:space="preserve"> </w:t>
+      </w:r>
+      <w:r>
+        <w:t xml:space="preserve">answer. These approaches and strategies were informed by my dissertation work on the Technology-integrated Assessment Framework.</w:t>
       </w:r>
     </w:p>
     <w:bookmarkEnd w:id="21"/>
-    <w:bookmarkStart w:id="22" w:name="efforts-to-improve-teaching"/>
+    <w:bookmarkStart w:id="23" w:name="artifact-of-teaching-initiatives"/>
     <w:p>
       <w:pPr>
         <w:pStyle w:val="Heading2"/>
       </w:pPr>
       <w:r>
-        <w:t xml:space="preserve">Efforts to Improve Teaching</w:t>
+        <w:t xml:space="preserve">Artifact of Teaching Initiatives</w:t>
       </w:r>
     </w:p>
-    <w:bookmarkEnd w:id="22"/>
-    <w:bookmarkStart w:id="23" w:name="X793c7b33dccde008a56660cf3c91fe81534c3fa"/>
     <w:p>
       <w:pPr>
-        <w:pStyle w:val="Heading2"/>
-      </w:pPr>
-      <w:r>
-        <w:t xml:space="preserve">Contributions to Teaching and Student Learning</w:t>
+        <w:pStyle w:val="FirstParagraph"/>
+      </w:pPr>
+      <w:r>
+        <w:t xml:space="preserve">In the January 2022, I trialled an online course structure built on GitHub for learner contributions and WordPress for learner reflections, which allowed me to track more closely the work that learners were doing and who was contributing to cooperative projects. While there was a longer period of time required to ensure that all learners were comfortable using the platforms, it proved to be useful as an exploration of how openness can be realized in online learning environments. The end result of the course was a co-created website with leaerner contributions clearly visible and my interatctions in the asynchronous environment recorded.</w:t>
+      </w:r>
+      <w:r>
+        <w:t xml:space="preserve"> </w:t>
+      </w:r>
+      <w:hyperlink r:id="rId22">
+        <w:r>
+          <w:rPr>
+            <w:rStyle w:val="Hyperlink"/>
+          </w:rPr>
+          <w:t xml:space="preserve">Please feel free to explore the site. Note that it is unchanged since the end of the course.</w:t>
+        </w:r>
+      </w:hyperlink>
+      <w:r>
+        <w:t xml:space="preserve">.</w:t>
       </w:r>
     </w:p>
     <w:bookmarkEnd w:id="23"/>
+    <w:bookmarkStart w:id="26" w:name="references"/>
+    <w:p>
+      <w:pPr>
+        <w:pStyle w:val="Heading2"/>
+      </w:pPr>
+      <w:r>
+        <w:t xml:space="preserve">References</w:t>
+      </w:r>
+    </w:p>
+    <w:bookmarkStart w:id="25" w:name="refs"/>
+    <w:bookmarkStart w:id="24" w:name="ref-irvineMultiSectionOpenCourse2022a"/>
+    <w:p>
+      <w:pPr>
+        <w:pStyle w:val="Bibliography"/>
+      </w:pPr>
+      <w:r>
+        <w:t xml:space="preserve">Irvine, V., Paskevicius, M., Madland, C., McCue, R., &amp; Roberts, V. (2022). Multi-</w:t>
+      </w:r>
+      <w:r>
+        <w:t xml:space="preserve">Section Open Course Design</w:t>
+      </w:r>
+      <w:r>
+        <w:t xml:space="preserve">:</w:t>
+      </w:r>
+      <w:r>
+        <w:t xml:space="preserve"> </w:t>
+      </w:r>
+      <w:r>
+        <w:t xml:space="preserve">Design</w:t>
+      </w:r>
+      <w:r>
+        <w:t xml:space="preserve"> </w:t>
+      </w:r>
+      <w:r>
+        <w:t xml:space="preserve">and</w:t>
+      </w:r>
+      <w:r>
+        <w:t xml:space="preserve"> </w:t>
+      </w:r>
+      <w:r>
+        <w:t xml:space="preserve">Implications</w:t>
+      </w:r>
+      <w:r>
+        <w:t xml:space="preserve"> </w:t>
+      </w:r>
+      <w:r>
+        <w:t xml:space="preserve">for</w:t>
+      </w:r>
+      <w:r>
+        <w:t xml:space="preserve"> </w:t>
+      </w:r>
+      <w:r>
+        <w:t xml:space="preserve">Faculty</w:t>
+      </w:r>
+      <w:r>
+        <w:t xml:space="preserve">,</w:t>
+      </w:r>
+      <w:r>
+        <w:t xml:space="preserve"> </w:t>
+      </w:r>
+      <w:r>
+        <w:t xml:space="preserve">Sessional Instructors</w:t>
+      </w:r>
+      <w:r>
+        <w:t xml:space="preserve">, and</w:t>
+      </w:r>
+      <w:r>
+        <w:t xml:space="preserve"> </w:t>
+      </w:r>
+      <w:r>
+        <w:t xml:space="preserve">Learners</w:t>
+      </w:r>
+      <w:r>
+        <w:t xml:space="preserve">.</w:t>
+      </w:r>
+      <w:r>
+        <w:t xml:space="preserve"> </w:t>
+      </w:r>
+      <w:r>
+        <w:rPr>
+          <w:i/>
+          <w:iCs/>
+        </w:rPr>
+        <w:t xml:space="preserve">Open Praxis</w:t>
+      </w:r>
+      <w:r>
+        <w:t xml:space="preserve">.</w:t>
+      </w:r>
+    </w:p>
     <w:bookmarkEnd w:id="24"/>
+    <w:bookmarkEnd w:id="25"/>
+    <w:bookmarkEnd w:id="26"/>
+    <w:bookmarkEnd w:id="27"/>
     <w:sectPr>
       <w:headerReference r:id="rId11" w:type="even"/>
       <w:headerReference r:id="rId9" w:type="default"/>
